--- a/PBL2.docx
+++ b/PBL2.docx
@@ -4986,140 +4986,167 @@
       <w:pPr>
         <w:ind w:firstLine="0"/>
       </w:pPr>
-    </w:p>
-    <w:p>
-      <w:pPr>
-        <w:pStyle w:val="0-NDUNG"/>
-      </w:pPr>
-      <w:proofErr w:type="spellStart"/>
-      <w:r>
-        <w:t>Trình</w:t>
-      </w:r>
-      <w:proofErr w:type="spellEnd"/>
-      <w:r>
-        <w:t xml:space="preserve"> </w:t>
-      </w:r>
-      <w:proofErr w:type="spellStart"/>
-      <w:r>
-        <w:t>bày</w:t>
-      </w:r>
-      <w:proofErr w:type="spellEnd"/>
-      <w:r>
-        <w:t xml:space="preserve"> </w:t>
-      </w:r>
-      <w:proofErr w:type="spellStart"/>
-      <w:r>
-        <w:t>các</w:t>
-      </w:r>
-      <w:proofErr w:type="spellEnd"/>
-      <w:r>
-        <w:t xml:space="preserve"> </w:t>
-      </w:r>
-      <w:proofErr w:type="spellStart"/>
-      <w:r>
-        <w:t>thuật</w:t>
-      </w:r>
-      <w:proofErr w:type="spellEnd"/>
-      <w:r>
-        <w:t xml:space="preserve"> </w:t>
-      </w:r>
-      <w:proofErr w:type="spellStart"/>
-      <w:r>
-        <w:t>toán</w:t>
-      </w:r>
-      <w:proofErr w:type="spellEnd"/>
-      <w:r>
-        <w:rPr>
-          <w:lang w:val="vi-VN"/>
-        </w:rPr>
-        <w:t xml:space="preserve"> </w:t>
-      </w:r>
-      <w:proofErr w:type="spellStart"/>
-      <w:r>
-        <w:t>và</w:t>
-      </w:r>
-      <w:proofErr w:type="spellEnd"/>
-      <w:r>
-        <w:t xml:space="preserve"> </w:t>
-      </w:r>
-      <w:proofErr w:type="spellStart"/>
-      <w:r>
-        <w:t>phân</w:t>
-      </w:r>
-      <w:proofErr w:type="spellEnd"/>
-      <w:r>
-        <w:t xml:space="preserve"> </w:t>
-      </w:r>
-      <w:proofErr w:type="spellStart"/>
-      <w:r>
-        <w:t>tích</w:t>
-      </w:r>
-      <w:proofErr w:type="spellEnd"/>
-      <w:r>
-        <w:t xml:space="preserve"> </w:t>
-      </w:r>
-      <w:proofErr w:type="spellStart"/>
-      <w:r>
-        <w:t>độ</w:t>
-      </w:r>
-      <w:proofErr w:type="spellEnd"/>
-      <w:r>
-        <w:t xml:space="preserve"> </w:t>
-      </w:r>
-      <w:proofErr w:type="spellStart"/>
-      <w:r>
-        <w:t>phức</w:t>
-      </w:r>
-      <w:proofErr w:type="spellEnd"/>
-      <w:r>
-        <w:t xml:space="preserve"> </w:t>
-      </w:r>
-      <w:proofErr w:type="spellStart"/>
-      <w:r>
-        <w:t>tạp</w:t>
-      </w:r>
-      <w:proofErr w:type="spellEnd"/>
-      <w:r>
-        <w:t xml:space="preserve"> </w:t>
-      </w:r>
-      <w:proofErr w:type="spellStart"/>
-      <w:r>
-        <w:t>của</w:t>
-      </w:r>
-      <w:proofErr w:type="spellEnd"/>
-      <w:r>
-        <w:t xml:space="preserve"> </w:t>
-      </w:r>
-      <w:proofErr w:type="spellStart"/>
-      <w:r>
-        <w:t>các</w:t>
-      </w:r>
-      <w:proofErr w:type="spellEnd"/>
-      <w:r>
-        <w:t xml:space="preserve"> </w:t>
-      </w:r>
-      <w:proofErr w:type="spellStart"/>
-      <w:r>
-        <w:t>thuật</w:t>
-      </w:r>
-      <w:proofErr w:type="spellEnd"/>
-      <w:r>
-        <w:t xml:space="preserve"> </w:t>
-      </w:r>
-      <w:proofErr w:type="spellStart"/>
-      <w:r>
-        <w:t>toán</w:t>
-      </w:r>
-      <w:proofErr w:type="spellEnd"/>
-      <w:r>
-        <w:t>.</w:t>
-      </w:r>
+      <w:r>
+        <w:rPr>
+          <w:noProof/>
+        </w:rPr>
+        <w:drawing>
+          <wp:inline distT="0" distB="0" distL="0" distR="0" wp14:anchorId="3D8B98A7" wp14:editId="5EEF9C2D">
+            <wp:extent cx="3187700" cy="4267200"/>
+            <wp:effectExtent l="0" t="0" r="0" b="0"/>
+            <wp:docPr id="20" name="Picture 20"/>
+            <wp:cNvGraphicFramePr>
+              <a:graphicFrameLocks xmlns:a="http://schemas.openxmlformats.org/drawingml/2006/main" noChangeAspect="1"/>
+            </wp:cNvGraphicFramePr>
+            <a:graphic xmlns:a="http://schemas.openxmlformats.org/drawingml/2006/main">
+              <a:graphicData uri="http://schemas.openxmlformats.org/drawingml/2006/picture">
+                <pic:pic xmlns:pic="http://schemas.openxmlformats.org/drawingml/2006/picture">
+                  <pic:nvPicPr>
+                    <pic:cNvPr id="20" name="Picture 20"/>
+                    <pic:cNvPicPr/>
+                  </pic:nvPicPr>
+                  <pic:blipFill>
+                    <a:blip r:embed="rId13">
+                      <a:extLst>
+                        <a:ext uri="{28A0092B-C50C-407E-A947-70E740481C1C}">
+                          <a14:useLocalDpi xmlns:a14="http://schemas.microsoft.com/office/drawing/2010/main" val="0"/>
+                        </a:ext>
+                      </a:extLst>
+                    </a:blip>
+                    <a:stretch>
+                      <a:fillRect/>
+                    </a:stretch>
+                  </pic:blipFill>
+                  <pic:spPr>
+                    <a:xfrm>
+                      <a:off x="0" y="0"/>
+                      <a:ext cx="3187700" cy="4267200"/>
+                    </a:xfrm>
+                    <a:prstGeom prst="rect">
+                      <a:avLst/>
+                    </a:prstGeom>
+                  </pic:spPr>
+                </pic:pic>
+              </a:graphicData>
+            </a:graphic>
+          </wp:inline>
+        </w:drawing>
+      </w:r>
+    </w:p>
+    <w:p>
+      <w:pPr>
+        <w:ind w:firstLine="0"/>
+      </w:pPr>
+      <w:r>
+        <w:rPr>
+          <w:noProof/>
+        </w:rPr>
+        <w:lastRenderedPageBreak/>
+        <w:drawing>
+          <wp:inline distT="0" distB="0" distL="0" distR="0" wp14:anchorId="5DF0CE99" wp14:editId="0315E6AD">
+            <wp:extent cx="1841500" cy="4508500"/>
+            <wp:effectExtent l="0" t="0" r="0" b="0"/>
+            <wp:docPr id="21" name="Picture 21"/>
+            <wp:cNvGraphicFramePr>
+              <a:graphicFrameLocks xmlns:a="http://schemas.openxmlformats.org/drawingml/2006/main" noChangeAspect="1"/>
+            </wp:cNvGraphicFramePr>
+            <a:graphic xmlns:a="http://schemas.openxmlformats.org/drawingml/2006/main">
+              <a:graphicData uri="http://schemas.openxmlformats.org/drawingml/2006/picture">
+                <pic:pic xmlns:pic="http://schemas.openxmlformats.org/drawingml/2006/picture">
+                  <pic:nvPicPr>
+                    <pic:cNvPr id="21" name="Picture 21"/>
+                    <pic:cNvPicPr/>
+                  </pic:nvPicPr>
+                  <pic:blipFill>
+                    <a:blip r:embed="rId14">
+                      <a:extLst>
+                        <a:ext uri="{28A0092B-C50C-407E-A947-70E740481C1C}">
+                          <a14:useLocalDpi xmlns:a14="http://schemas.microsoft.com/office/drawing/2010/main" val="0"/>
+                        </a:ext>
+                      </a:extLst>
+                    </a:blip>
+                    <a:stretch>
+                      <a:fillRect/>
+                    </a:stretch>
+                  </pic:blipFill>
+                  <pic:spPr>
+                    <a:xfrm>
+                      <a:off x="0" y="0"/>
+                      <a:ext cx="1841500" cy="4508500"/>
+                    </a:xfrm>
+                    <a:prstGeom prst="rect">
+                      <a:avLst/>
+                    </a:prstGeom>
+                  </pic:spPr>
+                </pic:pic>
+              </a:graphicData>
+            </a:graphic>
+          </wp:inline>
+        </w:drawing>
+      </w:r>
+    </w:p>
+    <w:p>
+      <w:pPr>
+        <w:ind w:firstLine="0"/>
+      </w:pPr>
+      <w:r>
+        <w:rPr>
+          <w:noProof/>
+        </w:rPr>
+        <w:drawing>
+          <wp:inline distT="0" distB="0" distL="0" distR="0" wp14:anchorId="3556ABEF" wp14:editId="2891C277">
+            <wp:extent cx="1828800" cy="4191000"/>
+            <wp:effectExtent l="0" t="0" r="0" b="0"/>
+            <wp:docPr id="22" name="Picture 22"/>
+            <wp:cNvGraphicFramePr>
+              <a:graphicFrameLocks xmlns:a="http://schemas.openxmlformats.org/drawingml/2006/main" noChangeAspect="1"/>
+            </wp:cNvGraphicFramePr>
+            <a:graphic xmlns:a="http://schemas.openxmlformats.org/drawingml/2006/main">
+              <a:graphicData uri="http://schemas.openxmlformats.org/drawingml/2006/picture">
+                <pic:pic xmlns:pic="http://schemas.openxmlformats.org/drawingml/2006/picture">
+                  <pic:nvPicPr>
+                    <pic:cNvPr id="22" name="Picture 22"/>
+                    <pic:cNvPicPr/>
+                  </pic:nvPicPr>
+                  <pic:blipFill>
+                    <a:blip r:embed="rId15">
+                      <a:extLst>
+                        <a:ext uri="{28A0092B-C50C-407E-A947-70E740481C1C}">
+                          <a14:useLocalDpi xmlns:a14="http://schemas.microsoft.com/office/drawing/2010/main" val="0"/>
+                        </a:ext>
+                      </a:extLst>
+                    </a:blip>
+                    <a:stretch>
+                      <a:fillRect/>
+                    </a:stretch>
+                  </pic:blipFill>
+                  <pic:spPr>
+                    <a:xfrm>
+                      <a:off x="0" y="0"/>
+                      <a:ext cx="1828800" cy="4191000"/>
+                    </a:xfrm>
+                    <a:prstGeom prst="rect">
+                      <a:avLst/>
+                    </a:prstGeom>
+                  </pic:spPr>
+                </pic:pic>
+              </a:graphicData>
+            </a:graphic>
+          </wp:inline>
+        </w:drawing>
+      </w:r>
+    </w:p>
+    <w:p>
+      <w:pPr>
+        <w:ind w:firstLine="0"/>
+      </w:pPr>
     </w:p>
     <w:p>
       <w:pPr>
         <w:pStyle w:val="Heading1"/>
       </w:pPr>
       <w:r>
+        <w:lastRenderedPageBreak/>
         <w:t>PHÂN TÍCH HƯỚNG ĐỐI TƯỢNG VÀ TRIỂN KHAI HỆ THỐNG</w:t>
       </w:r>
     </w:p>
@@ -5163,7 +5190,7 @@
                     <pic:cNvPicPr/>
                   </pic:nvPicPr>
                   <pic:blipFill>
-                    <a:blip r:embed="rId13" cstate="print">
+                    <a:blip r:embed="rId16" cstate="print">
                       <a:extLst>
                         <a:ext uri="{28A0092B-C50C-407E-A947-70E740481C1C}">
                           <a14:useLocalDpi xmlns:a14="http://schemas.microsoft.com/office/drawing/2010/main" val="0"/>
@@ -5301,6 +5328,128 @@
       <w:pPr>
         <w:ind w:firstLine="0"/>
       </w:pPr>
+      <w:r>
+        <w:rPr>
+          <w:noProof/>
+        </w:rPr>
+        <w:lastRenderedPageBreak/>
+        <w:drawing>
+          <wp:inline distT="0" distB="0" distL="0" distR="0" wp14:anchorId="38A41412" wp14:editId="44FE97F9">
+            <wp:extent cx="5753100" cy="8382000"/>
+            <wp:effectExtent l="0" t="0" r="0" b="0"/>
+            <wp:docPr id="19" name="Picture 19"/>
+            <wp:cNvGraphicFramePr>
+              <a:graphicFrameLocks xmlns:a="http://schemas.openxmlformats.org/drawingml/2006/main" noChangeAspect="1"/>
+            </wp:cNvGraphicFramePr>
+            <a:graphic xmlns:a="http://schemas.openxmlformats.org/drawingml/2006/main">
+              <a:graphicData uri="http://schemas.openxmlformats.org/drawingml/2006/picture">
+                <pic:pic xmlns:pic="http://schemas.openxmlformats.org/drawingml/2006/picture">
+                  <pic:nvPicPr>
+                    <pic:cNvPr id="19" name="Picture 19"/>
+                    <pic:cNvPicPr/>
+                  </pic:nvPicPr>
+                  <pic:blipFill>
+                    <a:blip r:embed="rId17">
+                      <a:extLst>
+                        <a:ext uri="{28A0092B-C50C-407E-A947-70E740481C1C}">
+                          <a14:useLocalDpi xmlns:a14="http://schemas.microsoft.com/office/drawing/2010/main" val="0"/>
+                        </a:ext>
+                      </a:extLst>
+                    </a:blip>
+                    <a:stretch>
+                      <a:fillRect/>
+                    </a:stretch>
+                  </pic:blipFill>
+                  <pic:spPr>
+                    <a:xfrm>
+                      <a:off x="0" y="0"/>
+                      <a:ext cx="5753100" cy="8382000"/>
+                    </a:xfrm>
+                    <a:prstGeom prst="rect">
+                      <a:avLst/>
+                    </a:prstGeom>
+                  </pic:spPr>
+                </pic:pic>
+              </a:graphicData>
+            </a:graphic>
+          </wp:inline>
+        </w:drawing>
+      </w:r>
+    </w:p>
+    <w:p>
+      <w:pPr>
+        <w:spacing w:before="0" w:line="240" w:lineRule="auto"/>
+        <w:ind w:firstLine="0"/>
+        <w:jc w:val="center"/>
+        <w:rPr>
+          <w:i/>
+          <w:iCs/>
+          <w:color w:val="4A86E8"/>
+          <w:sz w:val="20"/>
+          <w:szCs w:val="20"/>
+          <w:lang w:val="vi-VN"/>
+        </w:rPr>
+      </w:pPr>
+      <w:r>
+        <w:rPr>
+          <w:i/>
+          <w:iCs/>
+          <w:color w:val="4A86E8"/>
+          <w:sz w:val="20"/>
+          <w:szCs w:val="20"/>
+          <w:lang w:val="en-VN"/>
+        </w:rPr>
+        <w:t>Hình … :</w:t>
+      </w:r>
+      <w:r>
+        <w:rPr>
+          <w:i/>
+          <w:iCs/>
+          <w:color w:val="4A86E8"/>
+          <w:sz w:val="20"/>
+          <w:szCs w:val="20"/>
+          <w:lang w:val="en-VN"/>
+        </w:rPr>
+        <w:t>Sơ</w:t>
+      </w:r>
+      <w:r>
+        <w:rPr>
+          <w:i/>
+          <w:iCs/>
+          <w:color w:val="4A86E8"/>
+          <w:sz w:val="20"/>
+          <w:szCs w:val="20"/>
+          <w:lang w:val="vi-VN"/>
+        </w:rPr>
+        <w:t xml:space="preserve"> đồ</w:t>
+      </w:r>
+      <w:r>
+        <w:rPr>
+          <w:i/>
+          <w:iCs/>
+          <w:color w:val="4A86E8"/>
+          <w:sz w:val="20"/>
+          <w:szCs w:val="20"/>
+          <w:lang w:val="vi-VN"/>
+        </w:rPr>
+        <w:t xml:space="preserve"> triển khai</w:t>
+      </w:r>
+      <w:r>
+        <w:rPr>
+          <w:i/>
+          <w:iCs/>
+          <w:color w:val="4A86E8"/>
+          <w:sz w:val="20"/>
+          <w:szCs w:val="20"/>
+          <w:lang w:val="vi-VN"/>
+        </w:rPr>
+        <w:t xml:space="preserve"> hệ thống </w:t>
+      </w:r>
+    </w:p>
+    <w:p>
+      <w:pPr>
+        <w:ind w:firstLine="0"/>
+      </w:pPr>
     </w:p>
     <w:p>
       <w:pPr>
@@ -5492,7 +5641,7 @@
                     </pic:cNvPicPr>
                   </pic:nvPicPr>
                   <pic:blipFill>
-                    <a:blip r:embed="rId14">
+                    <a:blip r:embed="rId18">
                       <a:extLst>
                         <a:ext uri="{28A0092B-C50C-407E-A947-70E740481C1C}">
                           <a14:useLocalDpi xmlns:a14="http://schemas.microsoft.com/office/drawing/2010/main" val="0"/>
@@ -5724,7 +5873,7 @@
                     </pic:cNvPicPr>
                   </pic:nvPicPr>
                   <pic:blipFill>
-                    <a:blip r:embed="rId15">
+                    <a:blip r:embed="rId19">
                       <a:extLst>
                         <a:ext uri="{28A0092B-C50C-407E-A947-70E740481C1C}">
                           <a14:useLocalDpi xmlns:a14="http://schemas.microsoft.com/office/drawing/2010/main" val="0"/>
@@ -6083,7 +6232,7 @@
                     </pic:cNvPicPr>
                   </pic:nvPicPr>
                   <pic:blipFill>
-                    <a:blip r:embed="rId16">
+                    <a:blip r:embed="rId20">
                       <a:extLst>
                         <a:ext uri="{28A0092B-C50C-407E-A947-70E740481C1C}">
                           <a14:useLocalDpi xmlns:a14="http://schemas.microsoft.com/office/drawing/2010/main" val="0"/>
@@ -6265,7 +6414,7 @@
                     </pic:cNvPicPr>
                   </pic:nvPicPr>
                   <pic:blipFill>
-                    <a:blip r:embed="rId17">
+                    <a:blip r:embed="rId21">
                       <a:extLst>
                         <a:ext uri="{28A0092B-C50C-407E-A947-70E740481C1C}">
                           <a14:useLocalDpi xmlns:a14="http://schemas.microsoft.com/office/drawing/2010/main" val="0"/>
@@ -6435,7 +6584,7 @@
                     </pic:cNvPicPr>
                   </pic:nvPicPr>
                   <pic:blipFill>
-                    <a:blip r:embed="rId18">
+                    <a:blip r:embed="rId22">
                       <a:extLst>
                         <a:ext uri="{28A0092B-C50C-407E-A947-70E740481C1C}">
                           <a14:useLocalDpi xmlns:a14="http://schemas.microsoft.com/office/drawing/2010/main" val="0"/>
@@ -6605,7 +6754,7 @@
                     </pic:cNvPicPr>
                   </pic:nvPicPr>
                   <pic:blipFill>
-                    <a:blip r:embed="rId19">
+                    <a:blip r:embed="rId23">
                       <a:extLst>
                         <a:ext uri="{28A0092B-C50C-407E-A947-70E740481C1C}">
                           <a14:useLocalDpi xmlns:a14="http://schemas.microsoft.com/office/drawing/2010/main" val="0"/>
@@ -6775,7 +6924,7 @@
                     </pic:cNvPicPr>
                   </pic:nvPicPr>
                   <pic:blipFill>
-                    <a:blip r:embed="rId20">
+                    <a:blip r:embed="rId24">
                       <a:extLst>
                         <a:ext uri="{28A0092B-C50C-407E-A947-70E740481C1C}">
                           <a14:useLocalDpi xmlns:a14="http://schemas.microsoft.com/office/drawing/2010/main" val="0"/>
@@ -6965,7 +7114,7 @@
                     </pic:cNvPicPr>
                   </pic:nvPicPr>
                   <pic:blipFill>
-                    <a:blip r:embed="rId21">
+                    <a:blip r:embed="rId25">
                       <a:extLst>
                         <a:ext uri="{28A0092B-C50C-407E-A947-70E740481C1C}">
                           <a14:useLocalDpi xmlns:a14="http://schemas.microsoft.com/office/drawing/2010/main" val="0"/>
@@ -7135,7 +7284,7 @@
                     </pic:cNvPicPr>
                   </pic:nvPicPr>
                   <pic:blipFill>
-                    <a:blip r:embed="rId22">
+                    <a:blip r:embed="rId26">
                       <a:extLst>
                         <a:ext uri="{28A0092B-C50C-407E-A947-70E740481C1C}">
                           <a14:useLocalDpi xmlns:a14="http://schemas.microsoft.com/office/drawing/2010/main" val="0"/>
@@ -7305,7 +7454,7 @@
                     </pic:cNvPicPr>
                   </pic:nvPicPr>
                   <pic:blipFill>
-                    <a:blip r:embed="rId23">
+                    <a:blip r:embed="rId27">
                       <a:extLst>
                         <a:ext uri="{28A0092B-C50C-407E-A947-70E740481C1C}">
                           <a14:useLocalDpi xmlns:a14="http://schemas.microsoft.com/office/drawing/2010/main" val="0"/>
@@ -7475,7 +7624,7 @@
                     </pic:cNvPicPr>
                   </pic:nvPicPr>
                   <pic:blipFill>
-                    <a:blip r:embed="rId24">
+                    <a:blip r:embed="rId28">
                       <a:extLst>
                         <a:ext uri="{28A0092B-C50C-407E-A947-70E740481C1C}">
                           <a14:useLocalDpi xmlns:a14="http://schemas.microsoft.com/office/drawing/2010/main" val="0"/>
@@ -7645,7 +7794,7 @@
                     </pic:cNvPicPr>
                   </pic:nvPicPr>
                   <pic:blipFill>
-                    <a:blip r:embed="rId25">
+                    <a:blip r:embed="rId29">
                       <a:extLst>
                         <a:ext uri="{28A0092B-C50C-407E-A947-70E740481C1C}">
                           <a14:useLocalDpi xmlns:a14="http://schemas.microsoft.com/office/drawing/2010/main" val="0"/>
@@ -8170,28 +8319,6 @@
     <w:p>
       <w:pPr>
         <w:numPr>
-          <w:ilvl w:val="2"/>
-          <w:numId w:val="24"/>
-        </w:numPr>
-        <w:spacing w:before="0"/>
-        <w:jc w:val="both"/>
-        <w:textAlignment w:val="baseline"/>
-        <w:rPr>
-          <w:color w:val="000000"/>
-          <w:lang w:val="en-VN"/>
-        </w:rPr>
-      </w:pPr>
-      <w:r>
-        <w:rPr>
-          <w:color w:val="000000"/>
-          <w:lang w:val="en-VN"/>
-        </w:rPr>
-        <w:t>Xoá từ vựng</w:t>
-      </w:r>
-    </w:p>
-    <w:p>
-      <w:pPr>
-        <w:numPr>
           <w:ilvl w:val="0"/>
           <w:numId w:val="24"/>
         </w:numPr>
@@ -8590,7 +8717,7 @@
         </w:rPr>
         <w:t>,</w:t>
       </w:r>
-      <w:hyperlink r:id="rId26" w:history="1">
+      <w:hyperlink r:id="rId30" w:history="1">
         <w:r>
           <w:rPr>
             <w:color w:val="000000"/>
@@ -8633,7 +8760,7 @@
         </w:rPr>
         <w:t>[3] Programiz :</w:t>
       </w:r>
-      <w:hyperlink r:id="rId27" w:history="1">
+      <w:hyperlink r:id="rId31" w:history="1">
         <w:r>
           <w:rPr>
             <w:color w:val="000000"/>
@@ -8678,8 +8805,8 @@
       </w:pPr>
     </w:p>
     <w:sectPr>
-      <w:headerReference w:type="default" r:id="rId28"/>
-      <w:footerReference w:type="default" r:id="rId29"/>
+      <w:headerReference w:type="default" r:id="rId32"/>
+      <w:footerReference w:type="default" r:id="rId33"/>
       <w:pgSz w:w="11909" w:h="16834" w:code="9"/>
       <w:pgMar w:top="1138" w:right="1138" w:bottom="1138" w:left="1699" w:header="720" w:footer="432" w:gutter="0"/>
       <w:cols w:space="720"/>

--- a/PBL2.docx
+++ b/PBL2.docx
@@ -2510,14 +2510,7 @@
             <w:rStyle w:val="Hyperlink"/>
             <w:noProof/>
           </w:rPr>
-          <w:t>PHÂN TÍCH CHỨC NĂNG HỆ THỐN</w:t>
-        </w:r>
-        <w:r>
-          <w:rPr>
-            <w:rStyle w:val="Hyperlink"/>
-            <w:noProof/>
-          </w:rPr>
-          <w:t>G</w:t>
+          <w:t>PHÂN TÍCH CHỨC NĂNG HỆ THỐNG</w:t>
         </w:r>
         <w:r>
           <w:rPr>
@@ -2851,21 +2844,7 @@
             <w:rStyle w:val="Hyperlink"/>
             <w:noProof/>
           </w:rPr>
-          <w:t>CẤU TRÚC DỮ LI</w:t>
-        </w:r>
-        <w:r>
-          <w:rPr>
-            <w:rStyle w:val="Hyperlink"/>
-            <w:noProof/>
-          </w:rPr>
-          <w:t>Ệ</w:t>
-        </w:r>
-        <w:r>
-          <w:rPr>
-            <w:rStyle w:val="Hyperlink"/>
-            <w:noProof/>
-          </w:rPr>
-          <w:t>U</w:t>
+          <w:t>CẤU TRÚC DỮ LIỆU</w:t>
         </w:r>
         <w:r>
           <w:rPr>
@@ -4278,10 +4257,59 @@
     </w:p>
     <w:p>
       <w:pPr>
+        <w:ind w:left="576" w:firstLine="0"/>
         <w:rPr>
           <w:lang w:val="vi-VN"/>
         </w:rPr>
       </w:pPr>
+      <w:r>
+        <w:rPr>
+          <w:lang w:val="vi-VN"/>
+        </w:rPr>
+        <w:t>Người dùng sẽ nhập các kí tự vào khung tìm kiếm , mỗi lần nhập kí tự của chữ đó sẽ có một thanh tìm kiếm hiển thị các kết quả được tìm thấy trong hệ thống .</w:t>
+      </w:r>
+    </w:p>
+    <w:p>
+      <w:pPr>
+        <w:pStyle w:val="ListParagraph"/>
+        <w:numPr>
+          <w:ilvl w:val="0"/>
+          <w:numId w:val="46"/>
+        </w:numPr>
+        <w:rPr>
+          <w:lang w:val="vi-VN"/>
+        </w:rPr>
+      </w:pPr>
+      <w:r>
+        <w:rPr>
+          <w:lang w:val="vi-VN"/>
+        </w:rPr>
+        <w:t>Nếu từ vựng đó được tìm thấy thì sẽ được hiển thị trên màn hình , nếu ta thấy không hợp lí có thể tinh chỉnh từ vựng đó.</w:t>
+      </w:r>
+    </w:p>
+    <w:p>
+      <w:pPr>
+        <w:pStyle w:val="ListParagraph"/>
+        <w:numPr>
+          <w:ilvl w:val="0"/>
+          <w:numId w:val="46"/>
+        </w:numPr>
+        <w:rPr>
+          <w:lang w:val="vi-VN"/>
+        </w:rPr>
+      </w:pPr>
+      <w:r>
+        <w:rPr>
+          <w:lang w:val="vi-VN"/>
+        </w:rPr>
+        <w:t>Nếu từ vựng đó không được tìm thấy thì sẽ hiển thị trên màn hình lỗi không tìm thấy từ , và ta có thể thêm từ vựng đó vào từ điển</w:t>
+      </w:r>
+      <w:r>
+        <w:rPr>
+          <w:lang w:val="vi-VN"/>
+        </w:rPr>
+        <w:t>.</w:t>
+      </w:r>
     </w:p>
     <w:p>
       <w:pPr>
@@ -4305,44 +4333,70 @@
           <w:lang w:val="vi-VN"/>
         </w:rPr>
       </w:pPr>
+      <w:r>
+        <w:rPr>
+          <w:lang w:val="vi-VN"/>
+        </w:rPr>
+        <w:t>Người dùng có thể tinh chỉnh từ vựng khi vào khu vực hiển thị chi tiết từ , khi vào đó người dùng sẽ có thể tinh chỉnh các thông tin của từ , sau đó sẽ hiển thị lời nhắc về việc chắc chắn với quyết định này chưa , nếu chắc thì từ sẽ cập nhật vào HashTable , ngược lại sẽ cho ta nhập lại</w:t>
+      </w:r>
+      <w:r>
+        <w:rPr>
+          <w:lang w:val="vi-VN"/>
+        </w:rPr>
+        <w:t>.</w:t>
+      </w:r>
     </w:p>
     <w:p>
       <w:pPr>
         <w:pStyle w:val="Heading2"/>
-        <w:rPr>
-          <w:rStyle w:val="apple-converted-space"/>
-        </w:rPr>
-      </w:pPr>
-      <w:r>
         <w:rPr>
           <w:rStyle w:val="apple-converted-space"/>
           <w:lang w:val="vi-VN"/>
         </w:rPr>
-        <w:t>Thêm từ vựng</w:t>
-      </w:r>
-    </w:p>
-    <w:p>
-      <w:pPr>
-        <w:pStyle w:val="Heading2"/>
-        <w:numPr>
-          <w:ilvl w:val="0"/>
-          <w:numId w:val="0"/>
-        </w:numPr>
-        <w:ind w:left="576"/>
       </w:pPr>
       <w:r>
         <w:rPr>
           <w:rStyle w:val="apple-converted-space"/>
           <w:lang w:val="vi-VN"/>
         </w:rPr>
-        <w:t xml:space="preserve"> </w:t>
-      </w:r>
-      <w:r>
-        <w:rPr>
-          <w:rStyle w:val="apple-converted-space"/>
+        <w:t>Thêm từ vựng</w:t>
+      </w:r>
+    </w:p>
+    <w:p>
+      <w:pPr>
+        <w:rPr>
           <w:lang w:val="vi-VN"/>
         </w:rPr>
-        <w:t xml:space="preserve"> </w:t>
+      </w:pPr>
+      <w:r>
+        <w:rPr>
+          <w:lang w:val="vi-VN"/>
+        </w:rPr>
+        <w:t xml:space="preserve">Từ màn hình chính , ta có thể chọn chức năng thêm từ vựng , khi vào giao diện thêm từ , thì ta sẽ nhập các thông tin về từ vựng , </w:t>
+      </w:r>
+      <w:r>
+        <w:rPr>
+          <w:lang w:val="vi-VN"/>
+        </w:rPr>
+        <w:t xml:space="preserve">sau đó sẽ hiển thị lời nhắc về việc chắc chắn với quyết định này chưa , nếu chắc thì từ sẽ cập nhật vào </w:t>
+      </w:r>
+      <w:r>
+        <w:rPr>
+          <w:lang w:val="vi-VN"/>
+        </w:rPr>
+        <w:t>hệ thống</w:t>
+      </w:r>
+      <w:r>
+        <w:rPr>
+          <w:lang w:val="vi-VN"/>
+        </w:rPr>
+        <w:t xml:space="preserve"> , ngược lại sẽ cho ta nhập lại</w:t>
+      </w:r>
+      <w:r>
+        <w:rPr>
+          <w:lang w:val="vi-VN"/>
+        </w:rPr>
+        <w:t>.</w:t>
       </w:r>
     </w:p>
     <w:p>
@@ -4560,6 +4614,7 @@
           <w:color w:val="000000"/>
           <w:lang w:val="en-VN"/>
         </w:rPr>
+        <w:lastRenderedPageBreak/>
         <w:t>·</w:t>
       </w:r>
       <w:r>
@@ -4760,7 +4815,6 @@
           <w:color w:val="000000"/>
           <w:lang w:val="en-VN"/>
         </w:rPr>
-        <w:lastRenderedPageBreak/>
         <w:t>Nghĩa từ vựng</w:t>
       </w:r>
     </w:p>
@@ -4884,18 +4938,15 @@
       <w:proofErr w:type="spellEnd"/>
     </w:p>
     <w:p>
-      <w:pPr>
-        <w:ind w:firstLine="0"/>
-      </w:pPr>
       <w:r>
         <w:rPr>
           <w:noProof/>
         </w:rPr>
         <w:drawing>
-          <wp:inline distT="0" distB="0" distL="0" distR="0" wp14:anchorId="5EFED526" wp14:editId="3A9EA2A1">
-            <wp:extent cx="5880210" cy="3496236"/>
-            <wp:effectExtent l="0" t="0" r="0" b="0"/>
-            <wp:docPr id="18" name="Picture 18"/>
+          <wp:inline distT="0" distB="0" distL="0" distR="0" wp14:anchorId="34A7A6B2" wp14:editId="272041DA">
+            <wp:extent cx="4828374" cy="5497810"/>
+            <wp:effectExtent l="0" t="0" r="0" b="1905"/>
+            <wp:docPr id="19" name="Picture 19"/>
             <wp:cNvGraphicFramePr>
               <a:graphicFrameLocks xmlns:a="http://schemas.openxmlformats.org/drawingml/2006/main" noChangeAspect="1"/>
             </wp:cNvGraphicFramePr>
@@ -4903,11 +4954,11 @@
               <a:graphicData uri="http://schemas.openxmlformats.org/drawingml/2006/picture">
                 <pic:pic xmlns:pic="http://schemas.openxmlformats.org/drawingml/2006/picture">
                   <pic:nvPicPr>
-                    <pic:cNvPr id="18" name="Picture 18"/>
+                    <pic:cNvPr id="19" name="Picture 19"/>
                     <pic:cNvPicPr/>
                   </pic:nvPicPr>
                   <pic:blipFill>
-                    <a:blip r:embed="rId12" cstate="print">
+                    <a:blip r:embed="rId12">
                       <a:extLst>
                         <a:ext uri="{28A0092B-C50C-407E-A947-70E740481C1C}">
                           <a14:useLocalDpi xmlns:a14="http://schemas.microsoft.com/office/drawing/2010/main" val="0"/>
@@ -4921,7 +4972,7 @@
                   <pic:spPr>
                     <a:xfrm>
                       <a:off x="0" y="0"/>
-                      <a:ext cx="5883349" cy="3498102"/>
+                      <a:ext cx="4884851" cy="5562117"/>
                     </a:xfrm>
                     <a:prstGeom prst="rect">
                       <a:avLst/>
@@ -4968,7 +5019,7 @@
           <w:szCs w:val="20"/>
           <w:lang w:val="en-VN"/>
         </w:rPr>
-        <w:t>Cấu</w:t>
+        <w:t>Sơ</w:t>
       </w:r>
       <w:r>
         <w:rPr>
@@ -4979,20 +5030,44 @@
           <w:szCs w:val="20"/>
           <w:lang w:val="vi-VN"/>
         </w:rPr>
-        <w:t xml:space="preserve"> trúc hệ thống</w:t>
+        <w:t xml:space="preserve"> đồ </w:t>
+      </w:r>
+      <w:r>
+        <w:rPr>
+          <w:i/>
+          <w:iCs/>
+          <w:color w:val="4A86E8"/>
+          <w:sz w:val="20"/>
+          <w:szCs w:val="20"/>
+          <w:lang w:val="vi-VN"/>
+        </w:rPr>
+        <w:t>cấu trúc dữ liệu trong hệ thống</w:t>
+      </w:r>
+      <w:r>
+        <w:rPr>
+          <w:i/>
+          <w:iCs/>
+          <w:color w:val="4A86E8"/>
+          <w:sz w:val="20"/>
+          <w:szCs w:val="20"/>
+          <w:lang w:val="vi-VN"/>
+        </w:rPr>
+        <w:t xml:space="preserve"> </w:t>
       </w:r>
     </w:p>
     <w:p>
       <w:pPr>
         <w:ind w:firstLine="0"/>
+        <w:jc w:val="center"/>
       </w:pPr>
       <w:r>
         <w:rPr>
           <w:noProof/>
         </w:rPr>
+        <w:lastRenderedPageBreak/>
         <w:drawing>
-          <wp:inline distT="0" distB="0" distL="0" distR="0" wp14:anchorId="3D8B98A7" wp14:editId="5EEF9C2D">
-            <wp:extent cx="3187700" cy="4267200"/>
+          <wp:inline distT="0" distB="0" distL="0" distR="0" wp14:anchorId="3D8B98A7" wp14:editId="312977C7">
+            <wp:extent cx="3255795" cy="4358355"/>
             <wp:effectExtent l="0" t="0" r="0" b="0"/>
             <wp:docPr id="20" name="Picture 20"/>
             <wp:cNvGraphicFramePr>
@@ -5020,7 +5095,7 @@
                   <pic:spPr>
                     <a:xfrm>
                       <a:off x="0" y="0"/>
-                      <a:ext cx="3187700" cy="4267200"/>
+                      <a:ext cx="3260390" cy="4364505"/>
                     </a:xfrm>
                     <a:prstGeom prst="rect">
                       <a:avLst/>
@@ -5036,16 +5111,201 @@
     <w:p>
       <w:pPr>
         <w:ind w:firstLine="0"/>
-      </w:pPr>
+        <w:jc w:val="center"/>
+      </w:pPr>
+    </w:p>
+    <w:p>
+      <w:pPr>
+        <w:spacing w:before="0" w:line="240" w:lineRule="auto"/>
+        <w:ind w:firstLine="0"/>
+        <w:jc w:val="center"/>
+        <w:rPr>
+          <w:i/>
+          <w:iCs/>
+          <w:color w:val="4A86E8"/>
+          <w:sz w:val="20"/>
+          <w:szCs w:val="20"/>
+          <w:lang w:val="vi-VN"/>
+        </w:rPr>
+      </w:pPr>
+      <w:r>
+        <w:rPr>
+          <w:i/>
+          <w:iCs/>
+          <w:color w:val="4A86E8"/>
+          <w:sz w:val="20"/>
+          <w:szCs w:val="20"/>
+          <w:lang w:val="en-VN"/>
+        </w:rPr>
+        <w:t>Hình … :</w:t>
+      </w:r>
+      <w:r>
+        <w:rPr>
+          <w:i/>
+          <w:iCs/>
+          <w:color w:val="4A86E8"/>
+          <w:sz w:val="20"/>
+          <w:szCs w:val="20"/>
+          <w:lang w:val="en-VN"/>
+        </w:rPr>
+        <w:t>Sơ</w:t>
+      </w:r>
+      <w:r>
+        <w:rPr>
+          <w:i/>
+          <w:iCs/>
+          <w:color w:val="4A86E8"/>
+          <w:sz w:val="20"/>
+          <w:szCs w:val="20"/>
+          <w:lang w:val="vi-VN"/>
+        </w:rPr>
+        <w:t xml:space="preserve"> đồ </w:t>
+      </w:r>
+      <w:r>
+        <w:rPr>
+          <w:i/>
+          <w:iCs/>
+          <w:color w:val="4A86E8"/>
+          <w:sz w:val="20"/>
+          <w:szCs w:val="20"/>
+          <w:lang w:val="vi-VN"/>
+        </w:rPr>
+        <w:t>thuật toán tìm kiếm từ vựng</w:t>
+      </w:r>
+      <w:r>
+        <w:rPr>
+          <w:i/>
+          <w:iCs/>
+          <w:color w:val="4A86E8"/>
+          <w:sz w:val="20"/>
+          <w:szCs w:val="20"/>
+          <w:lang w:val="vi-VN"/>
+        </w:rPr>
+        <w:t xml:space="preserve"> </w:t>
+      </w:r>
+    </w:p>
+    <w:p>
+      <w:pPr>
+        <w:pStyle w:val="ListParagraph"/>
+        <w:numPr>
+          <w:ilvl w:val="0"/>
+          <w:numId w:val="49"/>
+        </w:numPr>
+        <w:rPr>
+          <w:lang w:val="vi-VN"/>
+        </w:rPr>
+      </w:pPr>
+      <w:r>
+        <w:rPr>
+          <w:lang w:val="vi-VN"/>
+        </w:rPr>
+        <w:t xml:space="preserve">Nhập lần lượt các kí tự từ cần tìm </w:t>
+      </w:r>
+    </w:p>
+    <w:p>
+      <w:pPr>
+        <w:pStyle w:val="ListParagraph"/>
+        <w:numPr>
+          <w:ilvl w:val="0"/>
+          <w:numId w:val="47"/>
+        </w:numPr>
+        <w:rPr>
+          <w:lang w:val="vi-VN"/>
+        </w:rPr>
+      </w:pPr>
+      <w:r>
+        <w:rPr>
+          <w:lang w:val="vi-VN"/>
+        </w:rPr>
+        <w:t xml:space="preserve">Chương trình sẽ tìm các từ gợi </w:t>
+      </w:r>
+      <w:r>
+        <w:rPr>
+          <w:lang w:val="vi-VN"/>
+        </w:rPr>
+        <w:t xml:space="preserve">ý có trong hệ thống bằng cách </w:t>
+      </w:r>
+      <w:r>
+        <w:rPr>
+          <w:lang w:val="vi-VN"/>
+        </w:rPr>
+        <w:t>truy cập vào hàm Findbyinput() , tại đây hàm sẽ có chức năng tìm kiếm trong HashTable các node lưu giá trị của từng cụm kí tự mà ta nhập, sau đó truy cập hàm veGoiTu() để xuất ra các kết quả được tìm thấy.</w:t>
+      </w:r>
+    </w:p>
+    <w:p>
+      <w:pPr>
+        <w:pStyle w:val="ListParagraph"/>
+        <w:numPr>
+          <w:ilvl w:val="0"/>
+          <w:numId w:val="47"/>
+        </w:numPr>
+        <w:rPr>
+          <w:lang w:val="vi-VN"/>
+        </w:rPr>
+      </w:pPr>
+      <w:r>
+        <w:rPr>
+          <w:lang w:val="vi-VN"/>
+        </w:rPr>
+        <w:t>Các</w:t>
+      </w:r>
+      <w:r>
+        <w:rPr>
+          <w:lang w:val="vi-VN"/>
+        </w:rPr>
+        <w:t xml:space="preserve"> kết quả </w:t>
+      </w:r>
+      <w:r>
+        <w:rPr>
+          <w:lang w:val="vi-VN"/>
+        </w:rPr>
+        <w:t>được tìm thấy sẽ hiển thị trong thanh tìm kiếm ở dưới ô tìm kiếm.</w:t>
+      </w:r>
+    </w:p>
+    <w:p>
+      <w:pPr>
+        <w:pStyle w:val="ListParagraph"/>
+        <w:numPr>
+          <w:ilvl w:val="0"/>
+          <w:numId w:val="49"/>
+        </w:numPr>
+        <w:rPr>
+          <w:lang w:val="vi-VN"/>
+        </w:rPr>
+      </w:pPr>
+      <w:r>
+        <w:rPr>
+          <w:lang w:val="vi-VN"/>
+        </w:rPr>
+        <w:t xml:space="preserve">Khi các kết quả được hiển thị ta có thể sử dụng </w:t>
+      </w:r>
+      <w:r>
+        <w:rPr>
+          <w:lang w:val="vi-VN"/>
+        </w:rPr>
+        <w:t xml:space="preserve">nút UP/DOWN trên bàn phím để lựa chọn các kết quả </w:t>
+      </w:r>
+    </w:p>
+    <w:p>
+      <w:pPr>
+        <w:ind w:firstLine="0"/>
+        <w:jc w:val="center"/>
+      </w:pPr>
+      <w:r>
+        <w:rPr>
+          <w:lang w:val="vi-VN"/>
+        </w:rPr>
+        <w:lastRenderedPageBreak/>
+        <w:t xml:space="preserve">                </w:t>
+      </w:r>
       <w:r>
         <w:rPr>
           <w:noProof/>
         </w:rPr>
-        <w:lastRenderedPageBreak/>
         <w:drawing>
-          <wp:inline distT="0" distB="0" distL="0" distR="0" wp14:anchorId="5DF0CE99" wp14:editId="0315E6AD">
-            <wp:extent cx="1841500" cy="4508500"/>
-            <wp:effectExtent l="0" t="0" r="0" b="0"/>
+          <wp:inline distT="0" distB="0" distL="0" distR="0" wp14:anchorId="5DF0CE99" wp14:editId="06D1B514">
+            <wp:extent cx="1710362" cy="4187439"/>
+            <wp:effectExtent l="0" t="0" r="4445" b="3810"/>
             <wp:docPr id="21" name="Picture 21"/>
             <wp:cNvGraphicFramePr>
               <a:graphicFrameLocks xmlns:a="http://schemas.openxmlformats.org/drawingml/2006/main" noChangeAspect="1"/>
@@ -5072,7 +5332,7 @@
                   <pic:spPr>
                     <a:xfrm>
                       <a:off x="0" y="0"/>
-                      <a:ext cx="1841500" cy="4508500"/>
+                      <a:ext cx="1719582" cy="4210011"/>
                     </a:xfrm>
                     <a:prstGeom prst="rect">
                       <a:avLst/>
@@ -5088,7 +5348,77 @@
     <w:p>
       <w:pPr>
         <w:ind w:firstLine="0"/>
-      </w:pPr>
+        <w:jc w:val="center"/>
+      </w:pPr>
+    </w:p>
+    <w:p>
+      <w:pPr>
+        <w:spacing w:before="0" w:line="240" w:lineRule="auto"/>
+        <w:ind w:firstLine="0"/>
+        <w:jc w:val="center"/>
+        <w:rPr>
+          <w:i/>
+          <w:iCs/>
+          <w:color w:val="4A86E8"/>
+          <w:sz w:val="20"/>
+          <w:szCs w:val="20"/>
+          <w:lang w:val="vi-VN"/>
+        </w:rPr>
+      </w:pPr>
+      <w:r>
+        <w:rPr>
+          <w:i/>
+          <w:iCs/>
+          <w:color w:val="4A86E8"/>
+          <w:sz w:val="20"/>
+          <w:szCs w:val="20"/>
+          <w:lang w:val="en-VN"/>
+        </w:rPr>
+        <w:t>Hình … :</w:t>
+      </w:r>
+      <w:r>
+        <w:rPr>
+          <w:i/>
+          <w:iCs/>
+          <w:color w:val="4A86E8"/>
+          <w:sz w:val="20"/>
+          <w:szCs w:val="20"/>
+          <w:lang w:val="en-VN"/>
+        </w:rPr>
+        <w:t>Sơ</w:t>
+      </w:r>
+      <w:r>
+        <w:rPr>
+          <w:i/>
+          <w:iCs/>
+          <w:color w:val="4A86E8"/>
+          <w:sz w:val="20"/>
+          <w:szCs w:val="20"/>
+          <w:lang w:val="vi-VN"/>
+        </w:rPr>
+        <w:t xml:space="preserve"> đồ thuật toán tìm kiếm từ vựng </w:t>
+      </w:r>
+    </w:p>
+    <w:p>
+      <w:pPr>
+        <w:ind w:firstLine="0"/>
+      </w:pPr>
+    </w:p>
+    <w:p>
+      <w:pPr>
+        <w:ind w:firstLine="0"/>
+        <w:jc w:val="center"/>
+        <w:rPr>
+          <w:lang w:val="vi-VN"/>
+        </w:rPr>
+      </w:pPr>
+      <w:r>
+        <w:rPr>
+          <w:lang w:val="vi-VN"/>
+        </w:rPr>
+        <w:lastRenderedPageBreak/>
+        <w:t xml:space="preserve">               </w:t>
+      </w:r>
       <w:r>
         <w:rPr>
           <w:noProof/>
@@ -5135,6 +5465,91 @@
           </wp:inline>
         </w:drawing>
       </w:r>
+    </w:p>
+    <w:p>
+      <w:pPr>
+        <w:ind w:firstLine="0"/>
+        <w:jc w:val="center"/>
+      </w:pPr>
+    </w:p>
+    <w:p>
+      <w:pPr>
+        <w:spacing w:before="0" w:line="240" w:lineRule="auto"/>
+        <w:ind w:firstLine="0"/>
+        <w:jc w:val="center"/>
+        <w:rPr>
+          <w:i/>
+          <w:iCs/>
+          <w:color w:val="4A86E8"/>
+          <w:sz w:val="20"/>
+          <w:szCs w:val="20"/>
+          <w:lang w:val="vi-VN"/>
+        </w:rPr>
+      </w:pPr>
+      <w:r>
+        <w:rPr>
+          <w:i/>
+          <w:iCs/>
+          <w:color w:val="4A86E8"/>
+          <w:sz w:val="20"/>
+          <w:szCs w:val="20"/>
+          <w:lang w:val="en-VN"/>
+        </w:rPr>
+        <w:t>Hình … :</w:t>
+      </w:r>
+      <w:r>
+        <w:rPr>
+          <w:i/>
+          <w:iCs/>
+          <w:color w:val="4A86E8"/>
+          <w:sz w:val="20"/>
+          <w:szCs w:val="20"/>
+          <w:lang w:val="en-VN"/>
+        </w:rPr>
+        <w:t>Sơ</w:t>
+      </w:r>
+      <w:r>
+        <w:rPr>
+          <w:i/>
+          <w:iCs/>
+          <w:color w:val="4A86E8"/>
+          <w:sz w:val="20"/>
+          <w:szCs w:val="20"/>
+          <w:lang w:val="vi-VN"/>
+        </w:rPr>
+        <w:t xml:space="preserve"> đồ thuật toán tìm kiếm từ vựng </w:t>
+      </w:r>
+    </w:p>
+    <w:p>
+      <w:pPr>
+        <w:ind w:firstLine="0"/>
+        <w:jc w:val="center"/>
+      </w:pPr>
+    </w:p>
+    <w:p>
+      <w:pPr>
+        <w:ind w:firstLine="0"/>
+      </w:pPr>
+    </w:p>
+    <w:p>
+      <w:pPr>
+        <w:ind w:firstLine="0"/>
+      </w:pPr>
+    </w:p>
+    <w:p>
+      <w:pPr>
+        <w:ind w:firstLine="0"/>
+      </w:pPr>
+    </w:p>
+    <w:p>
+      <w:pPr>
+        <w:ind w:firstLine="0"/>
+      </w:pPr>
+    </w:p>
+    <w:p>
+      <w:pPr>
+        <w:ind w:firstLine="0"/>
+      </w:pPr>
     </w:p>
     <w:p>
       <w:pPr>
@@ -5328,16 +5743,30 @@
       <w:pPr>
         <w:ind w:firstLine="0"/>
       </w:pPr>
+    </w:p>
+    <w:p>
+      <w:pPr>
+        <w:ind w:firstLine="0"/>
+      </w:pPr>
+    </w:p>
+    <w:p>
+      <w:pPr>
+        <w:ind w:firstLine="0"/>
+      </w:pPr>
+    </w:p>
+    <w:p>
+      <w:pPr>
+        <w:ind w:firstLine="0"/>
+      </w:pPr>
       <w:r>
         <w:rPr>
           <w:noProof/>
         </w:rPr>
-        <w:lastRenderedPageBreak/>
         <w:drawing>
-          <wp:inline distT="0" distB="0" distL="0" distR="0" wp14:anchorId="38A41412" wp14:editId="44FE97F9">
-            <wp:extent cx="5753100" cy="8382000"/>
+          <wp:inline distT="0" distB="0" distL="0" distR="0" wp14:anchorId="4DC927DF" wp14:editId="390B6D14">
+            <wp:extent cx="5880210" cy="3496236"/>
             <wp:effectExtent l="0" t="0" r="0" b="0"/>
-            <wp:docPr id="19" name="Picture 19"/>
+            <wp:docPr id="18" name="Picture 18"/>
             <wp:cNvGraphicFramePr>
               <a:graphicFrameLocks xmlns:a="http://schemas.openxmlformats.org/drawingml/2006/main" noChangeAspect="1"/>
             </wp:cNvGraphicFramePr>
@@ -5345,11 +5774,11 @@
               <a:graphicData uri="http://schemas.openxmlformats.org/drawingml/2006/picture">
                 <pic:pic xmlns:pic="http://schemas.openxmlformats.org/drawingml/2006/picture">
                   <pic:nvPicPr>
-                    <pic:cNvPr id="19" name="Picture 19"/>
+                    <pic:cNvPr id="18" name="Picture 18"/>
                     <pic:cNvPicPr/>
                   </pic:nvPicPr>
                   <pic:blipFill>
-                    <a:blip r:embed="rId17">
+                    <a:blip r:embed="rId17" cstate="print">
                       <a:extLst>
                         <a:ext uri="{28A0092B-C50C-407E-A947-70E740481C1C}">
                           <a14:useLocalDpi xmlns:a14="http://schemas.microsoft.com/office/drawing/2010/main" val="0"/>
@@ -5363,7 +5792,7 @@
                   <pic:spPr>
                     <a:xfrm>
                       <a:off x="0" y="0"/>
-                      <a:ext cx="5753100" cy="8382000"/>
+                      <a:ext cx="5883349" cy="3498102"/>
                     </a:xfrm>
                     <a:prstGeom prst="rect">
                       <a:avLst/>
@@ -5421,30 +5850,23 @@
           <w:szCs w:val="20"/>
           <w:lang w:val="vi-VN"/>
         </w:rPr>
-        <w:t xml:space="preserve"> đồ</w:t>
-      </w:r>
-      <w:r>
-        <w:rPr>
-          <w:i/>
-          <w:iCs/>
-          <w:color w:val="4A86E8"/>
-          <w:sz w:val="20"/>
-          <w:szCs w:val="20"/>
-          <w:lang w:val="vi-VN"/>
-        </w:rPr>
-        <w:t xml:space="preserve"> triển khai</w:t>
-      </w:r>
-      <w:r>
-        <w:rPr>
-          <w:i/>
-          <w:iCs/>
-          <w:color w:val="4A86E8"/>
-          <w:sz w:val="20"/>
-          <w:szCs w:val="20"/>
-          <w:lang w:val="vi-VN"/>
-        </w:rPr>
-        <w:t xml:space="preserve"> hệ thống </w:t>
-      </w:r>
+        <w:t xml:space="preserve"> đồ triển khai hệ thống</w:t>
+      </w:r>
+    </w:p>
+    <w:p>
+      <w:pPr>
+        <w:ind w:firstLine="0"/>
+      </w:pPr>
+    </w:p>
+    <w:p>
+      <w:pPr>
+        <w:ind w:firstLine="0"/>
+      </w:pPr>
+    </w:p>
+    <w:p>
+      <w:pPr>
+        <w:ind w:firstLine="0"/>
+      </w:pPr>
     </w:p>
     <w:p>
       <w:pPr>
@@ -5475,42 +5897,12 @@
       <w:bookmarkEnd w:id="9"/>
       <w:proofErr w:type="spellEnd"/>
     </w:p>
-    <w:p/>
-    <w:p/>
-    <w:p/>
-    <w:p/>
-    <w:p/>
-    <w:p/>
-    <w:p/>
-    <w:p/>
-    <w:p/>
-    <w:p/>
-    <w:p/>
-    <w:p/>
-    <w:p/>
-    <w:p/>
-    <w:p/>
-    <w:p/>
-    <w:p/>
-    <w:p/>
-    <w:p/>
-    <w:p/>
-    <w:p/>
-    <w:p/>
-    <w:p/>
-    <w:p/>
-    <w:p/>
-    <w:p/>
-    <w:p/>
-    <w:p/>
-    <w:p/>
     <w:p>
       <w:pPr>
         <w:pStyle w:val="Heading3"/>
       </w:pPr>
       <w:bookmarkStart w:id="10" w:name="_Toc19885219"/>
       <w:r>
-        <w:lastRenderedPageBreak/>
         <w:t xml:space="preserve">Giao </w:t>
       </w:r>
       <w:proofErr w:type="spellStart"/>
@@ -5624,9 +6016,9 @@
           <w:lang w:val="en-VN"/>
         </w:rPr>
         <w:drawing>
-          <wp:inline distT="0" distB="0" distL="0" distR="0" wp14:anchorId="6626252A" wp14:editId="606CB929">
-            <wp:extent cx="4394200" cy="7175500"/>
-            <wp:effectExtent l="0" t="0" r="0" b="0"/>
+          <wp:inline distT="0" distB="0" distL="0" distR="0" wp14:anchorId="6626252A" wp14:editId="7EC96EA1">
+            <wp:extent cx="4249270" cy="6680648"/>
+            <wp:effectExtent l="0" t="0" r="5715" b="0"/>
             <wp:docPr id="1" name="Picture 1"/>
             <wp:cNvGraphicFramePr>
               <a:graphicFrameLocks xmlns:a="http://schemas.openxmlformats.org/drawingml/2006/main"/>
@@ -5656,7 +6048,7 @@
                   <pic:spPr bwMode="auto">
                     <a:xfrm>
                       <a:off x="0" y="0"/>
-                      <a:ext cx="4394200" cy="7175500"/>
+                      <a:ext cx="4257573" cy="6693702"/>
                     </a:xfrm>
                     <a:prstGeom prst="rect">
                       <a:avLst/>
@@ -9435,6 +9827,119 @@
     </w:lvl>
   </w:abstractNum>
   <w:abstractNum w:abstractNumId="12" w15:restartNumberingAfterBreak="0">
+    <w:nsid w:val="0B492C08"/>
+    <w:multiLevelType w:val="hybridMultilevel"/>
+    <w:tmpl w:val="B324217C"/>
+    <w:lvl w:ilvl="0" w:tplc="04090001">
+      <w:start w:val="1"/>
+      <w:numFmt w:val="bullet"/>
+      <w:lvlText w:val=""/>
+      <w:lvlJc w:val="left"/>
+      <w:pPr>
+        <w:ind w:left="1296" w:hanging="360"/>
+      </w:pPr>
+      <w:rPr>
+        <w:rFonts w:ascii="Symbol" w:hAnsi="Symbol" w:hint="default"/>
+      </w:rPr>
+    </w:lvl>
+    <w:lvl w:ilvl="1" w:tplc="04090003" w:tentative="1">
+      <w:start w:val="1"/>
+      <w:numFmt w:val="bullet"/>
+      <w:lvlText w:val="o"/>
+      <w:lvlJc w:val="left"/>
+      <w:pPr>
+        <w:ind w:left="2016" w:hanging="360"/>
+      </w:pPr>
+      <w:rPr>
+        <w:rFonts w:ascii="Courier New" w:hAnsi="Courier New" w:cs="Courier New" w:hint="default"/>
+      </w:rPr>
+    </w:lvl>
+    <w:lvl w:ilvl="2" w:tplc="04090005" w:tentative="1">
+      <w:start w:val="1"/>
+      <w:numFmt w:val="bullet"/>
+      <w:lvlText w:val=""/>
+      <w:lvlJc w:val="left"/>
+      <w:pPr>
+        <w:ind w:left="2736" w:hanging="360"/>
+      </w:pPr>
+      <w:rPr>
+        <w:rFonts w:ascii="Wingdings" w:hAnsi="Wingdings" w:hint="default"/>
+      </w:rPr>
+    </w:lvl>
+    <w:lvl w:ilvl="3" w:tplc="04090001" w:tentative="1">
+      <w:start w:val="1"/>
+      <w:numFmt w:val="bullet"/>
+      <w:lvlText w:val=""/>
+      <w:lvlJc w:val="left"/>
+      <w:pPr>
+        <w:ind w:left="3456" w:hanging="360"/>
+      </w:pPr>
+      <w:rPr>
+        <w:rFonts w:ascii="Symbol" w:hAnsi="Symbol" w:hint="default"/>
+      </w:rPr>
+    </w:lvl>
+    <w:lvl w:ilvl="4" w:tplc="04090003" w:tentative="1">
+      <w:start w:val="1"/>
+      <w:numFmt w:val="bullet"/>
+      <w:lvlText w:val="o"/>
+      <w:lvlJc w:val="left"/>
+      <w:pPr>
+        <w:ind w:left="4176" w:hanging="360"/>
+      </w:pPr>
+      <w:rPr>
+        <w:rFonts w:ascii="Courier New" w:hAnsi="Courier New" w:cs="Courier New" w:hint="default"/>
+      </w:rPr>
+    </w:lvl>
+    <w:lvl w:ilvl="5" w:tplc="04090005" w:tentative="1">
+      <w:start w:val="1"/>
+      <w:numFmt w:val="bullet"/>
+      <w:lvlText w:val=""/>
+      <w:lvlJc w:val="left"/>
+      <w:pPr>
+        <w:ind w:left="4896" w:hanging="360"/>
+      </w:pPr>
+      <w:rPr>
+        <w:rFonts w:ascii="Wingdings" w:hAnsi="Wingdings" w:hint="default"/>
+      </w:rPr>
+    </w:lvl>
+    <w:lvl w:ilvl="6" w:tplc="04090001" w:tentative="1">
+      <w:start w:val="1"/>
+      <w:numFmt w:val="bullet"/>
+      <w:lvlText w:val=""/>
+      <w:lvlJc w:val="left"/>
+      <w:pPr>
+        <w:ind w:left="5616" w:hanging="360"/>
+      </w:pPr>
+      <w:rPr>
+        <w:rFonts w:ascii="Symbol" w:hAnsi="Symbol" w:hint="default"/>
+      </w:rPr>
+    </w:lvl>
+    <w:lvl w:ilvl="7" w:tplc="04090003" w:tentative="1">
+      <w:start w:val="1"/>
+      <w:numFmt w:val="bullet"/>
+      <w:lvlText w:val="o"/>
+      <w:lvlJc w:val="left"/>
+      <w:pPr>
+        <w:ind w:left="6336" w:hanging="360"/>
+      </w:pPr>
+      <w:rPr>
+        <w:rFonts w:ascii="Courier New" w:hAnsi="Courier New" w:cs="Courier New" w:hint="default"/>
+      </w:rPr>
+    </w:lvl>
+    <w:lvl w:ilvl="8" w:tplc="04090005" w:tentative="1">
+      <w:start w:val="1"/>
+      <w:numFmt w:val="bullet"/>
+      <w:lvlText w:val=""/>
+      <w:lvlJc w:val="left"/>
+      <w:pPr>
+        <w:ind w:left="7056" w:hanging="360"/>
+      </w:pPr>
+      <w:rPr>
+        <w:rFonts w:ascii="Wingdings" w:hAnsi="Wingdings" w:hint="default"/>
+      </w:rPr>
+    </w:lvl>
+  </w:abstractNum>
+  <w:abstractNum w:abstractNumId="13" w15:restartNumberingAfterBreak="0">
     <w:nsid w:val="0D9D7B23"/>
     <w:multiLevelType w:val="hybridMultilevel"/>
     <w:tmpl w:val="A67A16E2"/>
@@ -9547,7 +10052,7 @@
       </w:rPr>
     </w:lvl>
   </w:abstractNum>
-  <w:abstractNum w:abstractNumId="13" w15:restartNumberingAfterBreak="0">
+  <w:abstractNum w:abstractNumId="14" w15:restartNumberingAfterBreak="0">
     <w:nsid w:val="154C2CF1"/>
     <w:multiLevelType w:val="multilevel"/>
     <w:tmpl w:val="4E348D70"/>
@@ -9696,7 +10201,7 @@
       </w:rPr>
     </w:lvl>
   </w:abstractNum>
-  <w:abstractNum w:abstractNumId="14" w15:restartNumberingAfterBreak="0">
+  <w:abstractNum w:abstractNumId="15" w15:restartNumberingAfterBreak="0">
     <w:nsid w:val="2CFA35D9"/>
     <w:multiLevelType w:val="hybridMultilevel"/>
     <w:tmpl w:val="0D92F264"/>
@@ -9782,7 +10287,7 @@
       </w:pPr>
     </w:lvl>
   </w:abstractNum>
-  <w:abstractNum w:abstractNumId="15" w15:restartNumberingAfterBreak="0">
+  <w:abstractNum w:abstractNumId="16" w15:restartNumberingAfterBreak="0">
     <w:nsid w:val="2E077064"/>
     <w:multiLevelType w:val="hybridMultilevel"/>
     <w:tmpl w:val="DCE25354"/>
@@ -9895,7 +10400,7 @@
       </w:rPr>
     </w:lvl>
   </w:abstractNum>
-  <w:abstractNum w:abstractNumId="16" w15:restartNumberingAfterBreak="0">
+  <w:abstractNum w:abstractNumId="17" w15:restartNumberingAfterBreak="0">
     <w:nsid w:val="2F8E1724"/>
     <w:multiLevelType w:val="hybridMultilevel"/>
     <w:tmpl w:val="871CE828"/>
@@ -10018,10 +10523,10 @@
       </w:pPr>
     </w:lvl>
   </w:abstractNum>
-  <w:abstractNum w:abstractNumId="17" w15:restartNumberingAfterBreak="0">
+  <w:abstractNum w:abstractNumId="18" w15:restartNumberingAfterBreak="0">
     <w:nsid w:val="30DF2246"/>
     <w:multiLevelType w:val="multilevel"/>
-    <w:tmpl w:val="137028D0"/>
+    <w:tmpl w:val="94B69FE6"/>
     <w:lvl w:ilvl="0">
       <w:start w:val="1"/>
       <w:numFmt w:val="bullet"/>
@@ -10078,36 +10583,26 @@
         <w:rFonts w:hint="default"/>
       </w:rPr>
     </w:lvl>
-    <w:lvl w:ilvl="4" w:tentative="1">
-      <w:start w:val="1"/>
-      <w:numFmt w:val="bullet"/>
-      <w:lvlText w:val=""/>
-      <w:lvlJc w:val="left"/>
-      <w:pPr>
-        <w:tabs>
-          <w:tab w:val="num" w:pos="3600"/>
-        </w:tabs>
+    <w:lvl w:ilvl="4">
+      <w:numFmt w:val="bullet"/>
+      <w:lvlText w:val=""/>
+      <w:lvlJc w:val="left"/>
+      <w:pPr>
         <w:ind w:left="3600" w:hanging="360"/>
       </w:pPr>
       <w:rPr>
-        <w:rFonts w:ascii="Wingdings" w:hAnsi="Wingdings" w:hint="default"/>
-        <w:sz w:val="20"/>
-      </w:rPr>
-    </w:lvl>
-    <w:lvl w:ilvl="5" w:tentative="1">
-      <w:start w:val="1"/>
-      <w:numFmt w:val="bullet"/>
-      <w:lvlText w:val=""/>
-      <w:lvlJc w:val="left"/>
-      <w:pPr>
-        <w:tabs>
-          <w:tab w:val="num" w:pos="4320"/>
-        </w:tabs>
+        <w:rFonts w:ascii="Wingdings" w:eastAsia="Times New Roman" w:hAnsi="Wingdings" w:cs="Times New Roman" w:hint="default"/>
+      </w:rPr>
+    </w:lvl>
+    <w:lvl w:ilvl="5">
+      <w:numFmt w:val="bullet"/>
+      <w:lvlText w:val="-"/>
+      <w:lvlJc w:val="left"/>
+      <w:pPr>
         <w:ind w:left="4320" w:hanging="360"/>
       </w:pPr>
       <w:rPr>
-        <w:rFonts w:ascii="Wingdings" w:hAnsi="Wingdings" w:hint="default"/>
-        <w:sz w:val="20"/>
+        <w:rFonts w:ascii="Times New Roman" w:eastAsia="Times New Roman" w:hAnsi="Times New Roman" w:cs="Times New Roman" w:hint="default"/>
       </w:rPr>
     </w:lvl>
     <w:lvl w:ilvl="6" w:tentative="1">
@@ -10159,7 +10654,7 @@
       </w:rPr>
     </w:lvl>
   </w:abstractNum>
-  <w:abstractNum w:abstractNumId="18" w15:restartNumberingAfterBreak="0">
+  <w:abstractNum w:abstractNumId="19" w15:restartNumberingAfterBreak="0">
     <w:nsid w:val="34475775"/>
     <w:multiLevelType w:val="multilevel"/>
     <w:tmpl w:val="4E348D70"/>
@@ -10308,7 +10803,7 @@
       </w:rPr>
     </w:lvl>
   </w:abstractNum>
-  <w:abstractNum w:abstractNumId="19" w15:restartNumberingAfterBreak="0">
+  <w:abstractNum w:abstractNumId="20" w15:restartNumberingAfterBreak="0">
     <w:nsid w:val="34BD0501"/>
     <w:multiLevelType w:val="multilevel"/>
     <w:tmpl w:val="4E348D70"/>
@@ -10457,7 +10952,7 @@
       </w:rPr>
     </w:lvl>
   </w:abstractNum>
-  <w:abstractNum w:abstractNumId="20" w15:restartNumberingAfterBreak="0">
+  <w:abstractNum w:abstractNumId="21" w15:restartNumberingAfterBreak="0">
     <w:nsid w:val="34F27236"/>
     <w:multiLevelType w:val="hybridMultilevel"/>
     <w:tmpl w:val="ABF08F24"/>
@@ -10543,7 +11038,7 @@
       </w:pPr>
     </w:lvl>
   </w:abstractNum>
-  <w:abstractNum w:abstractNumId="21" w15:restartNumberingAfterBreak="0">
+  <w:abstractNum w:abstractNumId="22" w15:restartNumberingAfterBreak="0">
     <w:nsid w:val="37B42AE0"/>
     <w:multiLevelType w:val="multilevel"/>
     <w:tmpl w:val="4E348D70"/>
@@ -10692,7 +11187,7 @@
       </w:rPr>
     </w:lvl>
   </w:abstractNum>
-  <w:abstractNum w:abstractNumId="22" w15:restartNumberingAfterBreak="0">
+  <w:abstractNum w:abstractNumId="23" w15:restartNumberingAfterBreak="0">
     <w:nsid w:val="3908251D"/>
     <w:multiLevelType w:val="multilevel"/>
     <w:tmpl w:val="4E348D70"/>
@@ -10841,7 +11336,7 @@
       </w:rPr>
     </w:lvl>
   </w:abstractNum>
-  <w:abstractNum w:abstractNumId="23" w15:restartNumberingAfterBreak="0">
+  <w:abstractNum w:abstractNumId="24" w15:restartNumberingAfterBreak="0">
     <w:nsid w:val="488855BA"/>
     <w:multiLevelType w:val="multilevel"/>
     <w:tmpl w:val="4E348D70"/>
@@ -10990,7 +11485,121 @@
       </w:rPr>
     </w:lvl>
   </w:abstractNum>
-  <w:abstractNum w:abstractNumId="24" w15:restartNumberingAfterBreak="0">
+  <w:abstractNum w:abstractNumId="25" w15:restartNumberingAfterBreak="0">
+    <w:nsid w:val="4A531047"/>
+    <w:multiLevelType w:val="hybridMultilevel"/>
+    <w:tmpl w:val="75BE6A66"/>
+    <w:lvl w:ilvl="0" w:tplc="A4BA1108">
+      <w:start w:val="1"/>
+      <w:numFmt w:val="bullet"/>
+      <w:lvlText w:val=""/>
+      <w:lvlJc w:val="left"/>
+      <w:pPr>
+        <w:ind w:left="720" w:hanging="360"/>
+      </w:pPr>
+      <w:rPr>
+        <w:rFonts w:ascii="Symbol" w:hAnsi="Symbol" w:hint="default"/>
+        <w:color w:val="auto"/>
+      </w:rPr>
+    </w:lvl>
+    <w:lvl w:ilvl="1" w:tplc="04090003" w:tentative="1">
+      <w:start w:val="1"/>
+      <w:numFmt w:val="bullet"/>
+      <w:lvlText w:val="o"/>
+      <w:lvlJc w:val="left"/>
+      <w:pPr>
+        <w:ind w:left="1440" w:hanging="360"/>
+      </w:pPr>
+      <w:rPr>
+        <w:rFonts w:ascii="Courier New" w:hAnsi="Courier New" w:cs="Courier New" w:hint="default"/>
+      </w:rPr>
+    </w:lvl>
+    <w:lvl w:ilvl="2" w:tplc="04090005" w:tentative="1">
+      <w:start w:val="1"/>
+      <w:numFmt w:val="bullet"/>
+      <w:lvlText w:val=""/>
+      <w:lvlJc w:val="left"/>
+      <w:pPr>
+        <w:ind w:left="2160" w:hanging="360"/>
+      </w:pPr>
+      <w:rPr>
+        <w:rFonts w:ascii="Wingdings" w:hAnsi="Wingdings" w:hint="default"/>
+      </w:rPr>
+    </w:lvl>
+    <w:lvl w:ilvl="3" w:tplc="04090001" w:tentative="1">
+      <w:start w:val="1"/>
+      <w:numFmt w:val="bullet"/>
+      <w:lvlText w:val=""/>
+      <w:lvlJc w:val="left"/>
+      <w:pPr>
+        <w:ind w:left="2880" w:hanging="360"/>
+      </w:pPr>
+      <w:rPr>
+        <w:rFonts w:ascii="Symbol" w:hAnsi="Symbol" w:hint="default"/>
+      </w:rPr>
+    </w:lvl>
+    <w:lvl w:ilvl="4" w:tplc="04090003" w:tentative="1">
+      <w:start w:val="1"/>
+      <w:numFmt w:val="bullet"/>
+      <w:lvlText w:val="o"/>
+      <w:lvlJc w:val="left"/>
+      <w:pPr>
+        <w:ind w:left="3600" w:hanging="360"/>
+      </w:pPr>
+      <w:rPr>
+        <w:rFonts w:ascii="Courier New" w:hAnsi="Courier New" w:cs="Courier New" w:hint="default"/>
+      </w:rPr>
+    </w:lvl>
+    <w:lvl w:ilvl="5" w:tplc="04090005" w:tentative="1">
+      <w:start w:val="1"/>
+      <w:numFmt w:val="bullet"/>
+      <w:lvlText w:val=""/>
+      <w:lvlJc w:val="left"/>
+      <w:pPr>
+        <w:ind w:left="4320" w:hanging="360"/>
+      </w:pPr>
+      <w:rPr>
+        <w:rFonts w:ascii="Wingdings" w:hAnsi="Wingdings" w:hint="default"/>
+      </w:rPr>
+    </w:lvl>
+    <w:lvl w:ilvl="6" w:tplc="04090001" w:tentative="1">
+      <w:start w:val="1"/>
+      <w:numFmt w:val="bullet"/>
+      <w:lvlText w:val=""/>
+      <w:lvlJc w:val="left"/>
+      <w:pPr>
+        <w:ind w:left="5040" w:hanging="360"/>
+      </w:pPr>
+      <w:rPr>
+        <w:rFonts w:ascii="Symbol" w:hAnsi="Symbol" w:hint="default"/>
+      </w:rPr>
+    </w:lvl>
+    <w:lvl w:ilvl="7" w:tplc="04090003" w:tentative="1">
+      <w:start w:val="1"/>
+      <w:numFmt w:val="bullet"/>
+      <w:lvlText w:val="o"/>
+      <w:lvlJc w:val="left"/>
+      <w:pPr>
+        <w:ind w:left="5760" w:hanging="360"/>
+      </w:pPr>
+      <w:rPr>
+        <w:rFonts w:ascii="Courier New" w:hAnsi="Courier New" w:cs="Courier New" w:hint="default"/>
+      </w:rPr>
+    </w:lvl>
+    <w:lvl w:ilvl="8" w:tplc="04090005" w:tentative="1">
+      <w:start w:val="1"/>
+      <w:numFmt w:val="bullet"/>
+      <w:lvlText w:val=""/>
+      <w:lvlJc w:val="left"/>
+      <w:pPr>
+        <w:ind w:left="6480" w:hanging="360"/>
+      </w:pPr>
+      <w:rPr>
+        <w:rFonts w:ascii="Wingdings" w:hAnsi="Wingdings" w:hint="default"/>
+      </w:rPr>
+    </w:lvl>
+  </w:abstractNum>
+  <w:abstractNum w:abstractNumId="26" w15:restartNumberingAfterBreak="0">
     <w:nsid w:val="4E5D7A39"/>
     <w:multiLevelType w:val="hybridMultilevel"/>
     <w:tmpl w:val="C4546DD4"/>
@@ -11129,7 +11738,7 @@
       </w:rPr>
     </w:lvl>
   </w:abstractNum>
-  <w:abstractNum w:abstractNumId="25" w15:restartNumberingAfterBreak="0">
+  <w:abstractNum w:abstractNumId="27" w15:restartNumberingAfterBreak="0">
     <w:nsid w:val="4EAA17E9"/>
     <w:multiLevelType w:val="multilevel"/>
     <w:tmpl w:val="4E348D70"/>
@@ -11278,7 +11887,7 @@
       </w:rPr>
     </w:lvl>
   </w:abstractNum>
-  <w:abstractNum w:abstractNumId="26" w15:restartNumberingAfterBreak="0">
+  <w:abstractNum w:abstractNumId="28" w15:restartNumberingAfterBreak="0">
     <w:nsid w:val="4F327563"/>
     <w:multiLevelType w:val="multilevel"/>
     <w:tmpl w:val="4E348D70"/>
@@ -11427,7 +12036,7 @@
       </w:rPr>
     </w:lvl>
   </w:abstractNum>
-  <w:abstractNum w:abstractNumId="27" w15:restartNumberingAfterBreak="0">
+  <w:abstractNum w:abstractNumId="29" w15:restartNumberingAfterBreak="0">
     <w:nsid w:val="58027DDA"/>
     <w:multiLevelType w:val="multilevel"/>
     <w:tmpl w:val="1BC236A4"/>
@@ -11549,7 +12158,7 @@
       </w:rPr>
     </w:lvl>
   </w:abstractNum>
-  <w:abstractNum w:abstractNumId="28" w15:restartNumberingAfterBreak="0">
+  <w:abstractNum w:abstractNumId="30" w15:restartNumberingAfterBreak="0">
     <w:nsid w:val="5A787B58"/>
     <w:multiLevelType w:val="multilevel"/>
     <w:tmpl w:val="4E348D70"/>
@@ -11698,7 +12307,7 @@
       </w:rPr>
     </w:lvl>
   </w:abstractNum>
-  <w:abstractNum w:abstractNumId="29" w15:restartNumberingAfterBreak="0">
+  <w:abstractNum w:abstractNumId="31" w15:restartNumberingAfterBreak="0">
     <w:nsid w:val="5B58773B"/>
     <w:multiLevelType w:val="multilevel"/>
     <w:tmpl w:val="4E348D70"/>
@@ -11847,7 +12456,121 @@
       </w:rPr>
     </w:lvl>
   </w:abstractNum>
-  <w:abstractNum w:abstractNumId="30" w15:restartNumberingAfterBreak="0">
+  <w:abstractNum w:abstractNumId="32" w15:restartNumberingAfterBreak="0">
+    <w:nsid w:val="60C8357D"/>
+    <w:multiLevelType w:val="hybridMultilevel"/>
+    <w:tmpl w:val="7076EB72"/>
+    <w:lvl w:ilvl="0" w:tplc="A4BA1108">
+      <w:start w:val="1"/>
+      <w:numFmt w:val="bullet"/>
+      <w:lvlText w:val=""/>
+      <w:lvlJc w:val="left"/>
+      <w:pPr>
+        <w:ind w:left="787" w:hanging="360"/>
+      </w:pPr>
+      <w:rPr>
+        <w:rFonts w:ascii="Symbol" w:hAnsi="Symbol" w:hint="default"/>
+        <w:color w:val="auto"/>
+      </w:rPr>
+    </w:lvl>
+    <w:lvl w:ilvl="1" w:tplc="04090003" w:tentative="1">
+      <w:start w:val="1"/>
+      <w:numFmt w:val="bullet"/>
+      <w:lvlText w:val="o"/>
+      <w:lvlJc w:val="left"/>
+      <w:pPr>
+        <w:ind w:left="1440" w:hanging="360"/>
+      </w:pPr>
+      <w:rPr>
+        <w:rFonts w:ascii="Courier New" w:hAnsi="Courier New" w:cs="Courier New" w:hint="default"/>
+      </w:rPr>
+    </w:lvl>
+    <w:lvl w:ilvl="2" w:tplc="04090005" w:tentative="1">
+      <w:start w:val="1"/>
+      <w:numFmt w:val="bullet"/>
+      <w:lvlText w:val=""/>
+      <w:lvlJc w:val="left"/>
+      <w:pPr>
+        <w:ind w:left="2160" w:hanging="360"/>
+      </w:pPr>
+      <w:rPr>
+        <w:rFonts w:ascii="Wingdings" w:hAnsi="Wingdings" w:hint="default"/>
+      </w:rPr>
+    </w:lvl>
+    <w:lvl w:ilvl="3" w:tplc="04090001" w:tentative="1">
+      <w:start w:val="1"/>
+      <w:numFmt w:val="bullet"/>
+      <w:lvlText w:val=""/>
+      <w:lvlJc w:val="left"/>
+      <w:pPr>
+        <w:ind w:left="2880" w:hanging="360"/>
+      </w:pPr>
+      <w:rPr>
+        <w:rFonts w:ascii="Symbol" w:hAnsi="Symbol" w:hint="default"/>
+      </w:rPr>
+    </w:lvl>
+    <w:lvl w:ilvl="4" w:tplc="04090003" w:tentative="1">
+      <w:start w:val="1"/>
+      <w:numFmt w:val="bullet"/>
+      <w:lvlText w:val="o"/>
+      <w:lvlJc w:val="left"/>
+      <w:pPr>
+        <w:ind w:left="3600" w:hanging="360"/>
+      </w:pPr>
+      <w:rPr>
+        <w:rFonts w:ascii="Courier New" w:hAnsi="Courier New" w:cs="Courier New" w:hint="default"/>
+      </w:rPr>
+    </w:lvl>
+    <w:lvl w:ilvl="5" w:tplc="04090005" w:tentative="1">
+      <w:start w:val="1"/>
+      <w:numFmt w:val="bullet"/>
+      <w:lvlText w:val=""/>
+      <w:lvlJc w:val="left"/>
+      <w:pPr>
+        <w:ind w:left="4320" w:hanging="360"/>
+      </w:pPr>
+      <w:rPr>
+        <w:rFonts w:ascii="Wingdings" w:hAnsi="Wingdings" w:hint="default"/>
+      </w:rPr>
+    </w:lvl>
+    <w:lvl w:ilvl="6" w:tplc="04090001" w:tentative="1">
+      <w:start w:val="1"/>
+      <w:numFmt w:val="bullet"/>
+      <w:lvlText w:val=""/>
+      <w:lvlJc w:val="left"/>
+      <w:pPr>
+        <w:ind w:left="5040" w:hanging="360"/>
+      </w:pPr>
+      <w:rPr>
+        <w:rFonts w:ascii="Symbol" w:hAnsi="Symbol" w:hint="default"/>
+      </w:rPr>
+    </w:lvl>
+    <w:lvl w:ilvl="7" w:tplc="04090003" w:tentative="1">
+      <w:start w:val="1"/>
+      <w:numFmt w:val="bullet"/>
+      <w:lvlText w:val="o"/>
+      <w:lvlJc w:val="left"/>
+      <w:pPr>
+        <w:ind w:left="5760" w:hanging="360"/>
+      </w:pPr>
+      <w:rPr>
+        <w:rFonts w:ascii="Courier New" w:hAnsi="Courier New" w:cs="Courier New" w:hint="default"/>
+      </w:rPr>
+    </w:lvl>
+    <w:lvl w:ilvl="8" w:tplc="04090005" w:tentative="1">
+      <w:start w:val="1"/>
+      <w:numFmt w:val="bullet"/>
+      <w:lvlText w:val=""/>
+      <w:lvlJc w:val="left"/>
+      <w:pPr>
+        <w:ind w:left="6480" w:hanging="360"/>
+      </w:pPr>
+      <w:rPr>
+        <w:rFonts w:ascii="Wingdings" w:hAnsi="Wingdings" w:hint="default"/>
+      </w:rPr>
+    </w:lvl>
+  </w:abstractNum>
+  <w:abstractNum w:abstractNumId="33" w15:restartNumberingAfterBreak="0">
     <w:nsid w:val="60CA6437"/>
     <w:multiLevelType w:val="multilevel"/>
     <w:tmpl w:val="4E348D70"/>
@@ -11996,7 +12719,7 @@
       </w:rPr>
     </w:lvl>
   </w:abstractNum>
-  <w:abstractNum w:abstractNumId="31" w15:restartNumberingAfterBreak="0">
+  <w:abstractNum w:abstractNumId="34" w15:restartNumberingAfterBreak="0">
     <w:nsid w:val="621519F2"/>
     <w:multiLevelType w:val="hybridMultilevel"/>
     <w:tmpl w:val="97EEEF9A"/>
@@ -12085,7 +12808,7 @@
       </w:pPr>
     </w:lvl>
   </w:abstractNum>
-  <w:abstractNum w:abstractNumId="32" w15:restartNumberingAfterBreak="0">
+  <w:abstractNum w:abstractNumId="35" w15:restartNumberingAfterBreak="0">
     <w:nsid w:val="65DE541F"/>
     <w:multiLevelType w:val="multilevel"/>
     <w:tmpl w:val="4E348D70"/>
@@ -12234,7 +12957,7 @@
       </w:rPr>
     </w:lvl>
   </w:abstractNum>
-  <w:abstractNum w:abstractNumId="33" w15:restartNumberingAfterBreak="0">
+  <w:abstractNum w:abstractNumId="36" w15:restartNumberingAfterBreak="0">
     <w:nsid w:val="6F6967E7"/>
     <w:multiLevelType w:val="multilevel"/>
     <w:tmpl w:val="4E348D70"/>
@@ -12383,7 +13106,7 @@
       </w:rPr>
     </w:lvl>
   </w:abstractNum>
-  <w:abstractNum w:abstractNumId="34" w15:restartNumberingAfterBreak="0">
+  <w:abstractNum w:abstractNumId="37" w15:restartNumberingAfterBreak="0">
     <w:nsid w:val="6FDC175B"/>
     <w:multiLevelType w:val="multilevel"/>
     <w:tmpl w:val="4E348D70"/>
@@ -12532,7 +13255,7 @@
       </w:rPr>
     </w:lvl>
   </w:abstractNum>
-  <w:abstractNum w:abstractNumId="35" w15:restartNumberingAfterBreak="0">
+  <w:abstractNum w:abstractNumId="38" w15:restartNumberingAfterBreak="0">
     <w:nsid w:val="70361109"/>
     <w:multiLevelType w:val="multilevel"/>
     <w:tmpl w:val="4E348D70"/>
@@ -12681,7 +13404,7 @@
       </w:rPr>
     </w:lvl>
   </w:abstractNum>
-  <w:abstractNum w:abstractNumId="36" w15:restartNumberingAfterBreak="0">
+  <w:abstractNum w:abstractNumId="39" w15:restartNumberingAfterBreak="0">
     <w:nsid w:val="703E4623"/>
     <w:multiLevelType w:val="hybridMultilevel"/>
     <w:tmpl w:val="54BAF038"/>
@@ -12824,7 +13547,7 @@
       </w:rPr>
     </w:lvl>
   </w:abstractNum>
-  <w:abstractNum w:abstractNumId="37" w15:restartNumberingAfterBreak="0">
+  <w:abstractNum w:abstractNumId="40" w15:restartNumberingAfterBreak="0">
     <w:nsid w:val="71801DA3"/>
     <w:multiLevelType w:val="hybridMultilevel"/>
     <w:tmpl w:val="5622E75A"/>
@@ -12937,7 +13660,7 @@
       </w:rPr>
     </w:lvl>
   </w:abstractNum>
-  <w:abstractNum w:abstractNumId="38" w15:restartNumberingAfterBreak="0">
+  <w:abstractNum w:abstractNumId="41" w15:restartNumberingAfterBreak="0">
     <w:nsid w:val="72125EE4"/>
     <w:multiLevelType w:val="multilevel"/>
     <w:tmpl w:val="4E348D70"/>
@@ -13086,7 +13809,7 @@
       </w:rPr>
     </w:lvl>
   </w:abstractNum>
-  <w:abstractNum w:abstractNumId="39" w15:restartNumberingAfterBreak="0">
+  <w:abstractNum w:abstractNumId="42" w15:restartNumberingAfterBreak="0">
     <w:nsid w:val="721C6FAE"/>
     <w:multiLevelType w:val="multilevel"/>
     <w:tmpl w:val="4E348D70"/>
@@ -13235,7 +13958,7 @@
       </w:rPr>
     </w:lvl>
   </w:abstractNum>
-  <w:abstractNum w:abstractNumId="40" w15:restartNumberingAfterBreak="0">
+  <w:abstractNum w:abstractNumId="43" w15:restartNumberingAfterBreak="0">
     <w:nsid w:val="74355883"/>
     <w:multiLevelType w:val="hybridMultilevel"/>
     <w:tmpl w:val="B7385ACC"/>
@@ -13351,7 +14074,120 @@
       </w:pPr>
     </w:lvl>
   </w:abstractNum>
-  <w:abstractNum w:abstractNumId="41" w15:restartNumberingAfterBreak="0">
+  <w:abstractNum w:abstractNumId="44" w15:restartNumberingAfterBreak="0">
+    <w:nsid w:val="769A4E48"/>
+    <w:multiLevelType w:val="hybridMultilevel"/>
+    <w:tmpl w:val="E904FCA4"/>
+    <w:lvl w:ilvl="0" w:tplc="04090001">
+      <w:start w:val="1"/>
+      <w:numFmt w:val="bullet"/>
+      <w:lvlText w:val=""/>
+      <w:lvlJc w:val="left"/>
+      <w:pPr>
+        <w:ind w:left="1080" w:hanging="360"/>
+      </w:pPr>
+      <w:rPr>
+        <w:rFonts w:ascii="Symbol" w:hAnsi="Symbol" w:hint="default"/>
+      </w:rPr>
+    </w:lvl>
+    <w:lvl w:ilvl="1" w:tplc="04090003" w:tentative="1">
+      <w:start w:val="1"/>
+      <w:numFmt w:val="bullet"/>
+      <w:lvlText w:val="o"/>
+      <w:lvlJc w:val="left"/>
+      <w:pPr>
+        <w:ind w:left="1800" w:hanging="360"/>
+      </w:pPr>
+      <w:rPr>
+        <w:rFonts w:ascii="Courier New" w:hAnsi="Courier New" w:cs="Courier New" w:hint="default"/>
+      </w:rPr>
+    </w:lvl>
+    <w:lvl w:ilvl="2" w:tplc="04090005" w:tentative="1">
+      <w:start w:val="1"/>
+      <w:numFmt w:val="bullet"/>
+      <w:lvlText w:val=""/>
+      <w:lvlJc w:val="left"/>
+      <w:pPr>
+        <w:ind w:left="2520" w:hanging="360"/>
+      </w:pPr>
+      <w:rPr>
+        <w:rFonts w:ascii="Wingdings" w:hAnsi="Wingdings" w:hint="default"/>
+      </w:rPr>
+    </w:lvl>
+    <w:lvl w:ilvl="3" w:tplc="04090001" w:tentative="1">
+      <w:start w:val="1"/>
+      <w:numFmt w:val="bullet"/>
+      <w:lvlText w:val=""/>
+      <w:lvlJc w:val="left"/>
+      <w:pPr>
+        <w:ind w:left="3240" w:hanging="360"/>
+      </w:pPr>
+      <w:rPr>
+        <w:rFonts w:ascii="Symbol" w:hAnsi="Symbol" w:hint="default"/>
+      </w:rPr>
+    </w:lvl>
+    <w:lvl w:ilvl="4" w:tplc="04090003" w:tentative="1">
+      <w:start w:val="1"/>
+      <w:numFmt w:val="bullet"/>
+      <w:lvlText w:val="o"/>
+      <w:lvlJc w:val="left"/>
+      <w:pPr>
+        <w:ind w:left="3960" w:hanging="360"/>
+      </w:pPr>
+      <w:rPr>
+        <w:rFonts w:ascii="Courier New" w:hAnsi="Courier New" w:cs="Courier New" w:hint="default"/>
+      </w:rPr>
+    </w:lvl>
+    <w:lvl w:ilvl="5" w:tplc="04090005" w:tentative="1">
+      <w:start w:val="1"/>
+      <w:numFmt w:val="bullet"/>
+      <w:lvlText w:val=""/>
+      <w:lvlJc w:val="left"/>
+      <w:pPr>
+        <w:ind w:left="4680" w:hanging="360"/>
+      </w:pPr>
+      <w:rPr>
+        <w:rFonts w:ascii="Wingdings" w:hAnsi="Wingdings" w:hint="default"/>
+      </w:rPr>
+    </w:lvl>
+    <w:lvl w:ilvl="6" w:tplc="04090001" w:tentative="1">
+      <w:start w:val="1"/>
+      <w:numFmt w:val="bullet"/>
+      <w:lvlText w:val=""/>
+      <w:lvlJc w:val="left"/>
+      <w:pPr>
+        <w:ind w:left="5400" w:hanging="360"/>
+      </w:pPr>
+      <w:rPr>
+        <w:rFonts w:ascii="Symbol" w:hAnsi="Symbol" w:hint="default"/>
+      </w:rPr>
+    </w:lvl>
+    <w:lvl w:ilvl="7" w:tplc="04090003" w:tentative="1">
+      <w:start w:val="1"/>
+      <w:numFmt w:val="bullet"/>
+      <w:lvlText w:val="o"/>
+      <w:lvlJc w:val="left"/>
+      <w:pPr>
+        <w:ind w:left="6120" w:hanging="360"/>
+      </w:pPr>
+      <w:rPr>
+        <w:rFonts w:ascii="Courier New" w:hAnsi="Courier New" w:cs="Courier New" w:hint="default"/>
+      </w:rPr>
+    </w:lvl>
+    <w:lvl w:ilvl="8" w:tplc="04090005" w:tentative="1">
+      <w:start w:val="1"/>
+      <w:numFmt w:val="bullet"/>
+      <w:lvlText w:val=""/>
+      <w:lvlJc w:val="left"/>
+      <w:pPr>
+        <w:ind w:left="6840" w:hanging="360"/>
+      </w:pPr>
+      <w:rPr>
+        <w:rFonts w:ascii="Wingdings" w:hAnsi="Wingdings" w:hint="default"/>
+      </w:rPr>
+    </w:lvl>
+  </w:abstractNum>
+  <w:abstractNum w:abstractNumId="45" w15:restartNumberingAfterBreak="0">
     <w:nsid w:val="77EC657A"/>
     <w:multiLevelType w:val="multilevel"/>
     <w:tmpl w:val="DF86A9EE"/>
@@ -13474,7 +14310,7 @@
       </w:pPr>
     </w:lvl>
   </w:abstractNum>
-  <w:abstractNum w:abstractNumId="42" w15:restartNumberingAfterBreak="0">
+  <w:abstractNum w:abstractNumId="46" w15:restartNumberingAfterBreak="0">
     <w:nsid w:val="7A5C5D09"/>
     <w:multiLevelType w:val="multilevel"/>
     <w:tmpl w:val="69429C2C"/>
@@ -13628,7 +14464,7 @@
       </w:rPr>
     </w:lvl>
   </w:abstractNum>
-  <w:abstractNum w:abstractNumId="43" w15:restartNumberingAfterBreak="0">
+  <w:abstractNum w:abstractNumId="47" w15:restartNumberingAfterBreak="0">
     <w:nsid w:val="7E671625"/>
     <w:multiLevelType w:val="multilevel"/>
     <w:tmpl w:val="4E348D70"/>
@@ -13777,7 +14613,7 @@
       </w:rPr>
     </w:lvl>
   </w:abstractNum>
-  <w:abstractNum w:abstractNumId="44" w15:restartNumberingAfterBreak="0">
+  <w:abstractNum w:abstractNumId="48" w15:restartNumberingAfterBreak="0">
     <w:nsid w:val="7FF77A09"/>
     <w:multiLevelType w:val="hybridMultilevel"/>
     <w:tmpl w:val="1316A4F0"/>
@@ -13918,25 +14754,25 @@
     </w:lvl>
   </w:abstractNum>
   <w:num w:numId="1">
-    <w:abstractNumId w:val="36"/>
+    <w:abstractNumId w:val="39"/>
   </w:num>
   <w:num w:numId="2">
-    <w:abstractNumId w:val="16"/>
+    <w:abstractNumId w:val="17"/>
   </w:num>
   <w:num w:numId="3">
-    <w:abstractNumId w:val="42"/>
+    <w:abstractNumId w:val="46"/>
   </w:num>
   <w:num w:numId="4">
-    <w:abstractNumId w:val="44"/>
+    <w:abstractNumId w:val="48"/>
   </w:num>
   <w:num w:numId="5">
-    <w:abstractNumId w:val="24"/>
+    <w:abstractNumId w:val="26"/>
   </w:num>
   <w:num w:numId="6">
-    <w:abstractNumId w:val="40"/>
+    <w:abstractNumId w:val="43"/>
   </w:num>
   <w:num w:numId="7">
-    <w:abstractNumId w:val="41"/>
+    <w:abstractNumId w:val="45"/>
   </w:num>
   <w:num w:numId="8">
     <w:abstractNumId w:val="9"/>
@@ -13969,88 +14805,100 @@
     <w:abstractNumId w:val="0"/>
   </w:num>
   <w:num w:numId="18">
-    <w:abstractNumId w:val="27"/>
+    <w:abstractNumId w:val="29"/>
   </w:num>
   <w:num w:numId="19">
-    <w:abstractNumId w:val="31"/>
+    <w:abstractNumId w:val="34"/>
   </w:num>
   <w:num w:numId="20">
-    <w:abstractNumId w:val="38"/>
+    <w:abstractNumId w:val="41"/>
   </w:num>
   <w:num w:numId="21">
-    <w:abstractNumId w:val="17"/>
+    <w:abstractNumId w:val="18"/>
   </w:num>
   <w:num w:numId="22">
     <w:abstractNumId w:val="11"/>
   </w:num>
   <w:num w:numId="23">
-    <w:abstractNumId w:val="25"/>
+    <w:abstractNumId w:val="27"/>
   </w:num>
   <w:num w:numId="24">
-    <w:abstractNumId w:val="33"/>
+    <w:abstractNumId w:val="36"/>
   </w:num>
   <w:num w:numId="25">
-    <w:abstractNumId w:val="18"/>
+    <w:abstractNumId w:val="19"/>
   </w:num>
   <w:num w:numId="26">
-    <w:abstractNumId w:val="39"/>
+    <w:abstractNumId w:val="42"/>
   </w:num>
   <w:num w:numId="27">
     <w:abstractNumId w:val="10"/>
   </w:num>
   <w:num w:numId="28">
+    <w:abstractNumId w:val="38"/>
+  </w:num>
+  <w:num w:numId="29">
+    <w:abstractNumId w:val="24"/>
+  </w:num>
+  <w:num w:numId="30">
+    <w:abstractNumId w:val="40"/>
+  </w:num>
+  <w:num w:numId="31">
+    <w:abstractNumId w:val="13"/>
+  </w:num>
+  <w:num w:numId="32">
+    <w:abstractNumId w:val="16"/>
+  </w:num>
+  <w:num w:numId="33">
+    <w:abstractNumId w:val="15"/>
+  </w:num>
+  <w:num w:numId="34">
+    <w:abstractNumId w:val="21"/>
+  </w:num>
+  <w:num w:numId="35">
+    <w:abstractNumId w:val="37"/>
+  </w:num>
+  <w:num w:numId="36">
+    <w:abstractNumId w:val="20"/>
+  </w:num>
+  <w:num w:numId="37">
     <w:abstractNumId w:val="35"/>
   </w:num>
-  <w:num w:numId="29">
+  <w:num w:numId="38">
+    <w:abstractNumId w:val="31"/>
+  </w:num>
+  <w:num w:numId="39">
     <w:abstractNumId w:val="23"/>
   </w:num>
-  <w:num w:numId="30">
-    <w:abstractNumId w:val="37"/>
+  <w:num w:numId="40">
+    <w:abstractNumId w:val="47"/>
   </w:num>
-  <w:num w:numId="31">
+  <w:num w:numId="41">
+    <w:abstractNumId w:val="14"/>
+  </w:num>
+  <w:num w:numId="42">
+    <w:abstractNumId w:val="28"/>
+  </w:num>
+  <w:num w:numId="43">
+    <w:abstractNumId w:val="30"/>
+  </w:num>
+  <w:num w:numId="44">
+    <w:abstractNumId w:val="33"/>
+  </w:num>
+  <w:num w:numId="45">
+    <w:abstractNumId w:val="22"/>
+  </w:num>
+  <w:num w:numId="46">
     <w:abstractNumId w:val="12"/>
   </w:num>
-  <w:num w:numId="32">
-    <w:abstractNumId w:val="15"/>
+  <w:num w:numId="47">
+    <w:abstractNumId w:val="44"/>
   </w:num>
-  <w:num w:numId="33">
-    <w:abstractNumId w:val="14"/>
-  </w:num>
-  <w:num w:numId="34">
-    <w:abstractNumId w:val="20"/>
-  </w:num>
-  <w:num w:numId="35">
-    <w:abstractNumId w:val="34"/>
-  </w:num>
-  <w:num w:numId="36">
-    <w:abstractNumId w:val="19"/>
-  </w:num>
-  <w:num w:numId="37">
+  <w:num w:numId="48">
     <w:abstractNumId w:val="32"/>
   </w:num>
-  <w:num w:numId="38">
-    <w:abstractNumId w:val="29"/>
-  </w:num>
-  <w:num w:numId="39">
-    <w:abstractNumId w:val="22"/>
-  </w:num>
-  <w:num w:numId="40">
-    <w:abstractNumId w:val="43"/>
-  </w:num>
-  <w:num w:numId="41">
-    <w:abstractNumId w:val="13"/>
-  </w:num>
-  <w:num w:numId="42">
-    <w:abstractNumId w:val="26"/>
-  </w:num>
-  <w:num w:numId="43">
-    <w:abstractNumId w:val="28"/>
-  </w:num>
-  <w:num w:numId="44">
-    <w:abstractNumId w:val="30"/>
-  </w:num>
-  <w:num w:numId="45">
-    <w:abstractNumId w:val="21"/>
+  <w:num w:numId="49">
+    <w:abstractNumId w:val="25"/>
   </w:num>
   <w:numIdMacAtCleanup w:val="5"/>
 </w:numbering>
@@ -14088,6 +14936,50 @@
     <w:lsdException w:name="Strong" w:qFormat="1"/>
     <w:lsdException w:name="Emphasis" w:qFormat="1"/>
     <w:lsdException w:name="Normal (Web)" w:uiPriority="99"/>
+    <w:lsdException w:name="Normal Table" w:semiHidden="1" w:unhideWhenUsed="1"/>
+    <w:lsdException w:name="Table Simple 1" w:semiHidden="1" w:unhideWhenUsed="1"/>
+    <w:lsdException w:name="Table Simple 2" w:semiHidden="1" w:unhideWhenUsed="1"/>
+    <w:lsdException w:name="Table Simple 3" w:semiHidden="1" w:unhideWhenUsed="1"/>
+    <w:lsdException w:name="Table Classic 1" w:semiHidden="1" w:unhideWhenUsed="1"/>
+    <w:lsdException w:name="Table Classic 2" w:semiHidden="1" w:unhideWhenUsed="1"/>
+    <w:lsdException w:name="Table Classic 3" w:semiHidden="1" w:unhideWhenUsed="1"/>
+    <w:lsdException w:name="Table Classic 4" w:semiHidden="1" w:unhideWhenUsed="1"/>
+    <w:lsdException w:name="Table Colorful 1" w:semiHidden="1" w:unhideWhenUsed="1"/>
+    <w:lsdException w:name="Table Colorful 2" w:semiHidden="1" w:unhideWhenUsed="1"/>
+    <w:lsdException w:name="Table Colorful 3" w:semiHidden="1" w:unhideWhenUsed="1"/>
+    <w:lsdException w:name="Table Columns 1" w:semiHidden="1" w:unhideWhenUsed="1"/>
+    <w:lsdException w:name="Table Columns 2" w:semiHidden="1" w:unhideWhenUsed="1"/>
+    <w:lsdException w:name="Table Columns 3" w:semiHidden="1" w:unhideWhenUsed="1"/>
+    <w:lsdException w:name="Table Columns 4" w:semiHidden="1" w:unhideWhenUsed="1"/>
+    <w:lsdException w:name="Table Columns 5" w:semiHidden="1" w:unhideWhenUsed="1"/>
+    <w:lsdException w:name="Table Grid 1" w:semiHidden="1" w:unhideWhenUsed="1"/>
+    <w:lsdException w:name="Table Grid 2" w:semiHidden="1" w:unhideWhenUsed="1"/>
+    <w:lsdException w:name="Table Grid 3" w:semiHidden="1" w:unhideWhenUsed="1"/>
+    <w:lsdException w:name="Table Grid 4" w:semiHidden="1" w:unhideWhenUsed="1"/>
+    <w:lsdException w:name="Table Grid 5" w:semiHidden="1" w:unhideWhenUsed="1"/>
+    <w:lsdException w:name="Table Grid 6" w:semiHidden="1" w:unhideWhenUsed="1"/>
+    <w:lsdException w:name="Table Grid 7" w:semiHidden="1" w:unhideWhenUsed="1"/>
+    <w:lsdException w:name="Table Grid 8" w:semiHidden="1" w:unhideWhenUsed="1"/>
+    <w:lsdException w:name="Table List 1" w:semiHidden="1" w:unhideWhenUsed="1"/>
+    <w:lsdException w:name="Table List 2" w:semiHidden="1" w:unhideWhenUsed="1"/>
+    <w:lsdException w:name="Table List 3" w:semiHidden="1" w:unhideWhenUsed="1"/>
+    <w:lsdException w:name="Table List 4" w:semiHidden="1" w:unhideWhenUsed="1"/>
+    <w:lsdException w:name="Table List 5" w:semiHidden="1" w:unhideWhenUsed="1"/>
+    <w:lsdException w:name="Table List 6" w:semiHidden="1" w:unhideWhenUsed="1"/>
+    <w:lsdException w:name="Table List 7" w:semiHidden="1" w:unhideWhenUsed="1"/>
+    <w:lsdException w:name="Table List 8" w:semiHidden="1" w:unhideWhenUsed="1"/>
+    <w:lsdException w:name="Table 3D effects 1" w:semiHidden="1" w:unhideWhenUsed="1"/>
+    <w:lsdException w:name="Table 3D effects 2" w:semiHidden="1" w:unhideWhenUsed="1"/>
+    <w:lsdException w:name="Table 3D effects 3" w:semiHidden="1" w:unhideWhenUsed="1"/>
+    <w:lsdException w:name="Table Contemporary" w:semiHidden="1" w:unhideWhenUsed="1"/>
+    <w:lsdException w:name="Table Elegant" w:semiHidden="1" w:unhideWhenUsed="1"/>
+    <w:lsdException w:name="Table Professional" w:semiHidden="1" w:unhideWhenUsed="1"/>
+    <w:lsdException w:name="Table Subtle 1" w:semiHidden="1" w:unhideWhenUsed="1"/>
+    <w:lsdException w:name="Table Subtle 2" w:semiHidden="1" w:unhideWhenUsed="1"/>
+    <w:lsdException w:name="Table Web 1" w:semiHidden="1" w:unhideWhenUsed="1"/>
+    <w:lsdException w:name="Table Web 2" w:semiHidden="1" w:unhideWhenUsed="1"/>
+    <w:lsdException w:name="Table Web 3" w:semiHidden="1" w:unhideWhenUsed="1"/>
+    <w:lsdException w:name="Table Theme" w:semiHidden="1" w:unhideWhenUsed="1"/>
     <w:lsdException w:name="Placeholder Text" w:semiHidden="1" w:uiPriority="99" w:unhideWhenUsed="1"/>
     <w:lsdException w:name="No Spacing" w:uiPriority="99" w:qFormat="1"/>
     <w:lsdException w:name="Light Shading" w:uiPriority="99"/>
@@ -14199,15 +15091,15 @@
     <w:lsdException w:name="Book Title" w:uiPriority="69" w:qFormat="1"/>
     <w:lsdException w:name="Bibliography" w:semiHidden="1" w:uiPriority="70" w:unhideWhenUsed="1"/>
     <w:lsdException w:name="TOC Heading" w:semiHidden="1" w:uiPriority="71" w:unhideWhenUsed="1" w:qFormat="1"/>
-    <w:lsdException w:name="Plain Table 1" w:semiHidden="1" w:uiPriority="72" w:unhideWhenUsed="1"/>
-    <w:lsdException w:name="Plain Table 2" w:semiHidden="1" w:uiPriority="73" w:unhideWhenUsed="1"/>
+    <w:lsdException w:name="Plain Table 1" w:uiPriority="72"/>
+    <w:lsdException w:name="Plain Table 2" w:uiPriority="73"/>
     <w:lsdException w:name="Plain Table 3" w:uiPriority="19" w:qFormat="1"/>
     <w:lsdException w:name="Plain Table 4" w:uiPriority="21" w:qFormat="1"/>
     <w:lsdException w:name="Plain Table 5" w:uiPriority="31" w:qFormat="1"/>
     <w:lsdException w:name="Grid Table Light" w:uiPriority="32" w:qFormat="1"/>
     <w:lsdException w:name="Grid Table 1 Light" w:uiPriority="33" w:qFormat="1"/>
-    <w:lsdException w:name="Grid Table 2" w:semiHidden="1" w:uiPriority="37" w:unhideWhenUsed="1"/>
-    <w:lsdException w:name="Grid Table 3" w:semiHidden="1" w:uiPriority="39" w:unhideWhenUsed="1" w:qFormat="1"/>
+    <w:lsdException w:name="Grid Table 2" w:uiPriority="37"/>
+    <w:lsdException w:name="Grid Table 3" w:uiPriority="39" w:qFormat="1"/>
     <w:lsdException w:name="Grid Table 4" w:uiPriority="41"/>
     <w:lsdException w:name="Grid Table 5 Dark" w:uiPriority="42"/>
     <w:lsdException w:name="Grid Table 6 Colorful" w:uiPriority="43"/>
@@ -14524,11 +15416,15 @@
   </w:style>
   <w:style w:type="character" w:default="1" w:styleId="DefaultParagraphFont">
     <w:name w:val="Default Paragraph Font"/>
+    <w:uiPriority w:val="1"/>
     <w:semiHidden/>
+    <w:unhideWhenUsed/>
   </w:style>
   <w:style w:type="table" w:default="1" w:styleId="TableNormal">
     <w:name w:val="Normal Table"/>
+    <w:uiPriority w:val="99"/>
     <w:semiHidden/>
+    <w:unhideWhenUsed/>
     <w:tblPr>
       <w:tblInd w:w="0" w:type="dxa"/>
       <w:tblCellMar>
@@ -14541,7 +15437,9 @@
   </w:style>
   <w:style w:type="numbering" w:default="1" w:styleId="NoList">
     <w:name w:val="No List"/>
+    <w:uiPriority w:val="99"/>
     <w:semiHidden/>
+    <w:unhideWhenUsed/>
   </w:style>
   <w:style w:type="paragraph" w:styleId="NormalWeb">
     <w:name w:val="Normal (Web)"/>
@@ -14904,8 +15802,8 @@
     <w:semiHidden/>
     <w:rsid w:val="00496449"/>
   </w:style>
-  <w:style w:type="paragraph" w:styleId="ColorfulList-Accent1">
-    <w:name w:val="Colorful List Accent 1"/>
+  <w:style w:type="paragraph" w:customStyle="1" w:styleId="ColorfulList-Accent11">
+    <w:name w:val="Colorful List - Accent 11"/>
     <w:basedOn w:val="Normal"/>
     <w:uiPriority w:val="34"/>
     <w:qFormat/>
@@ -15023,6 +15921,17 @@
     <w:name w:val="apple-tab-span"/>
     <w:basedOn w:val="DefaultParagraphFont"/>
     <w:rsid w:val="003D74D9"/>
+  </w:style>
+  <w:style w:type="paragraph" w:styleId="ListParagraph">
+    <w:name w:val="List Paragraph"/>
+    <w:basedOn w:val="Normal"/>
+    <w:uiPriority w:val="72"/>
+    <w:qFormat/>
+    <w:rsid w:val="006818EB"/>
+    <w:pPr>
+      <w:ind w:left="720"/>
+      <w:contextualSpacing/>
+    </w:pPr>
   </w:style>
 </w:styles>
 </file>
@@ -15323,23 +16232,14 @@
 </file>
 
 <file path=customXml/item1.xml><?xml version="1.0" encoding="utf-8"?>
+<LongProperties xmlns="http://schemas.microsoft.com/office/2006/metadata/longProperties"/>
+</file>
+
+<file path=customXml/item2.xml><?xml version="1.0" encoding="utf-8"?>
 <b:Sources xmlns:b="http://schemas.openxmlformats.org/officeDocument/2006/bibliography" xmlns="http://schemas.openxmlformats.org/officeDocument/2006/bibliography" SelectedStyle="/APASixthEditionOfficeOnline.xsl" StyleName="APA" Version="6"/>
 </file>
 
-<file path=customXml/item2.xml><?xml version="1.0" encoding="utf-8"?>
-<LongProperties xmlns="http://schemas.microsoft.com/office/2006/metadata/longProperties"/>
-</file>
-
 <file path=customXml/item3.xml><?xml version="1.0" encoding="utf-8"?>
-<?mso-contentType ?>
-<FormTemplates xmlns="http://schemas.microsoft.com/sharepoint/v3/contenttype/forms">
-  <Display>DocumentLibraryForm</Display>
-  <Edit>DocumentLibraryForm</Edit>
-  <New>DocumentLibraryForm</New>
-</FormTemplates>
-</file>
-
-<file path=customXml/item4.xml><?xml version="1.0" encoding="utf-8"?>
 <ct:contentTypeSchema xmlns:ct="http://schemas.microsoft.com/office/2006/metadata/contentType" xmlns:ma="http://schemas.microsoft.com/office/2006/metadata/properties/metaAttributes" ct:_="" ma:_="" ma:contentTypeName="Document" ma:contentTypeID="0x0101003E837CA65A54B64FA2E721329D714940" ma:contentTypeVersion="7" ma:contentTypeDescription="Create a new document." ma:contentTypeScope="" ma:versionID="81c7139da0b05e9c01ef399c2ed8a00d">
   <xsd:schema xmlns:xsd="http://www.w3.org/2001/XMLSchema" xmlns:xs="http://www.w3.org/2001/XMLSchema" xmlns:p="http://schemas.microsoft.com/office/2006/metadata/properties" xmlns:ns2="3d1dc125-ac12-480a-9ace-732d3a137204" xmlns:ns3="51011fa2-5a45-4efc-8562-d927da6acc54" targetNamespace="http://schemas.microsoft.com/office/2006/metadata/properties" ma:root="true" ma:fieldsID="bd5b1741e1f5462d59c3f2e70829c81f" ns2:_="" ns3:_="">
     <xsd:import namespace="3d1dc125-ac12-480a-9ace-732d3a137204"/>
@@ -15522,7 +16422,24 @@
 </ct:contentTypeSchema>
 </file>
 
+<file path=customXml/item4.xml><?xml version="1.0" encoding="utf-8"?>
+<?mso-contentType ?>
+<FormTemplates xmlns="http://schemas.microsoft.com/sharepoint/v3/contenttype/forms">
+  <Display>DocumentLibraryForm</Display>
+  <Edit>DocumentLibraryForm</Edit>
+  <New>DocumentLibraryForm</New>
+</FormTemplates>
+</file>
+
 <file path=customXml/itemProps1.xml><?xml version="1.0" encoding="utf-8"?>
+<ds:datastoreItem xmlns:ds="http://schemas.openxmlformats.org/officeDocument/2006/customXml" ds:itemID="{CAD43264-83F6-43D3-BF86-17A1B71970A4}">
+  <ds:schemaRefs>
+    <ds:schemaRef ds:uri="http://schemas.microsoft.com/office/2006/metadata/longProperties"/>
+  </ds:schemaRefs>
+</ds:datastoreItem>
+</file>
+
+<file path=customXml/itemProps2.xml><?xml version="1.0" encoding="utf-8"?>
 <ds:datastoreItem xmlns:ds="http://schemas.openxmlformats.org/officeDocument/2006/customXml" ds:itemID="{A04E476C-1F6A-4437-BCC2-96FCB2798E28}">
   <ds:schemaRefs>
     <ds:schemaRef ds:uri="http://schemas.openxmlformats.org/officeDocument/2006/bibliography"/>
@@ -15530,23 +16447,7 @@
 </ds:datastoreItem>
 </file>
 
-<file path=customXml/itemProps2.xml><?xml version="1.0" encoding="utf-8"?>
-<ds:datastoreItem xmlns:ds="http://schemas.openxmlformats.org/officeDocument/2006/customXml" ds:itemID="{CAD43264-83F6-43D3-BF86-17A1B71970A4}">
-  <ds:schemaRefs>
-    <ds:schemaRef ds:uri="http://schemas.microsoft.com/office/2006/metadata/longProperties"/>
-  </ds:schemaRefs>
-</ds:datastoreItem>
-</file>
-
 <file path=customXml/itemProps3.xml><?xml version="1.0" encoding="utf-8"?>
-<ds:datastoreItem xmlns:ds="http://schemas.openxmlformats.org/officeDocument/2006/customXml" ds:itemID="{78FB20B2-5BE8-420F-AEEA-FBBE3A21646D}">
-  <ds:schemaRefs>
-    <ds:schemaRef ds:uri="http://schemas.microsoft.com/sharepoint/v3/contenttype/forms"/>
-  </ds:schemaRefs>
-</ds:datastoreItem>
-</file>
-
-<file path=customXml/itemProps4.xml><?xml version="1.0" encoding="utf-8"?>
 <ds:datastoreItem xmlns:ds="http://schemas.openxmlformats.org/officeDocument/2006/customXml" ds:itemID="{ACF8A0D4-084E-4BF5-88BE-A381602071D9}">
   <ds:schemaRefs>
     <ds:schemaRef ds:uri="http://schemas.microsoft.com/office/2006/metadata/contentType"/>
@@ -15563,4 +16464,12 @@
     <ds:schemaRef ds:uri="http://schemas.microsoft.com/internal/obd"/>
   </ds:schemaRefs>
 </ds:datastoreItem>
+</file>
+
+<file path=customXml/itemProps4.xml><?xml version="1.0" encoding="utf-8"?>
+<ds:datastoreItem xmlns:ds="http://schemas.openxmlformats.org/officeDocument/2006/customXml" ds:itemID="{78FB20B2-5BE8-420F-AEEA-FBBE3A21646D}">
+  <ds:schemaRefs>
+    <ds:schemaRef ds:uri="http://schemas.microsoft.com/sharepoint/v3/contenttype/forms"/>
+  </ds:schemaRefs>
+</ds:datastoreItem>
 </file>
--- a/PBL2.docx
+++ b/PBL2.docx
@@ -1919,7 +1919,7 @@
       <w:pPr>
         <w:numPr>
           <w:ilvl w:val="0"/>
-          <w:numId w:val="20"/>
+          <w:numId w:val="5"/>
         </w:numPr>
         <w:spacing w:before="0" w:line="480" w:lineRule="auto"/>
         <w:jc w:val="both"/>
@@ -1950,7 +1950,7 @@
       <w:pPr>
         <w:numPr>
           <w:ilvl w:val="0"/>
-          <w:numId w:val="20"/>
+          <w:numId w:val="5"/>
         </w:numPr>
         <w:spacing w:before="0" w:line="480" w:lineRule="auto"/>
         <w:jc w:val="both"/>
@@ -1990,7 +1990,7 @@
       <w:pPr>
         <w:numPr>
           <w:ilvl w:val="0"/>
-          <w:numId w:val="20"/>
+          <w:numId w:val="5"/>
         </w:numPr>
         <w:spacing w:before="0" w:line="480" w:lineRule="auto"/>
         <w:jc w:val="both"/>
@@ -2021,7 +2021,7 @@
       <w:pPr>
         <w:numPr>
           <w:ilvl w:val="0"/>
-          <w:numId w:val="20"/>
+          <w:numId w:val="5"/>
         </w:numPr>
         <w:spacing w:before="0" w:line="480" w:lineRule="auto"/>
         <w:jc w:val="both"/>
@@ -2052,7 +2052,7 @@
       <w:pPr>
         <w:numPr>
           <w:ilvl w:val="0"/>
-          <w:numId w:val="20"/>
+          <w:numId w:val="5"/>
         </w:numPr>
         <w:spacing w:before="0" w:line="240" w:lineRule="auto"/>
         <w:rPr>
@@ -4274,7 +4274,7 @@
         <w:pStyle w:val="ListParagraph"/>
         <w:numPr>
           <w:ilvl w:val="0"/>
-          <w:numId w:val="46"/>
+          <w:numId w:val="12"/>
         </w:numPr>
         <w:rPr>
           <w:lang w:val="vi-VN"/>
@@ -4292,7 +4292,7 @@
         <w:pStyle w:val="ListParagraph"/>
         <w:numPr>
           <w:ilvl w:val="0"/>
-          <w:numId w:val="46"/>
+          <w:numId w:val="12"/>
         </w:numPr>
         <w:rPr>
           <w:lang w:val="vi-VN"/>
@@ -4739,7 +4739,7 @@
       <w:pPr>
         <w:numPr>
           <w:ilvl w:val="0"/>
-          <w:numId w:val="21"/>
+          <w:numId w:val="6"/>
         </w:numPr>
         <w:textAlignment w:val="baseline"/>
         <w:rPr>
@@ -4759,7 +4759,7 @@
       <w:pPr>
         <w:numPr>
           <w:ilvl w:val="0"/>
-          <w:numId w:val="21"/>
+          <w:numId w:val="6"/>
         </w:numPr>
         <w:spacing w:before="0"/>
         <w:textAlignment w:val="baseline"/>
@@ -4780,7 +4780,7 @@
       <w:pPr>
         <w:numPr>
           <w:ilvl w:val="1"/>
-          <w:numId w:val="21"/>
+          <w:numId w:val="6"/>
         </w:numPr>
         <w:spacing w:before="0"/>
         <w:textAlignment w:val="baseline"/>
@@ -4801,7 +4801,7 @@
       <w:pPr>
         <w:numPr>
           <w:ilvl w:val="1"/>
-          <w:numId w:val="21"/>
+          <w:numId w:val="6"/>
         </w:numPr>
         <w:spacing w:before="0"/>
         <w:textAlignment w:val="baseline"/>
@@ -4822,7 +4822,7 @@
       <w:pPr>
         <w:numPr>
           <w:ilvl w:val="1"/>
-          <w:numId w:val="21"/>
+          <w:numId w:val="6"/>
         </w:numPr>
         <w:spacing w:before="0" w:after="120"/>
         <w:textAlignment w:val="baseline"/>
@@ -5066,9 +5066,9 @@
         </w:rPr>
         <w:lastRenderedPageBreak/>
         <w:drawing>
-          <wp:inline distT="0" distB="0" distL="0" distR="0" wp14:anchorId="3D8B98A7" wp14:editId="312977C7">
-            <wp:extent cx="3255795" cy="4358355"/>
-            <wp:effectExtent l="0" t="0" r="0" b="0"/>
+          <wp:inline distT="0" distB="0" distL="0" distR="0" wp14:anchorId="3D8B98A7" wp14:editId="2F166109">
+            <wp:extent cx="3255534" cy="4033615"/>
+            <wp:effectExtent l="0" t="0" r="0" b="5080"/>
             <wp:docPr id="20" name="Picture 20"/>
             <wp:cNvGraphicFramePr>
               <a:graphicFrameLocks xmlns:a="http://schemas.openxmlformats.org/drawingml/2006/main" noChangeAspect="1"/>
@@ -5095,7 +5095,7 @@
                   <pic:spPr>
                     <a:xfrm>
                       <a:off x="0" y="0"/>
-                      <a:ext cx="3260390" cy="4364505"/>
+                      <a:ext cx="3265642" cy="4046138"/>
                     </a:xfrm>
                     <a:prstGeom prst="rect">
                       <a:avLst/>
@@ -5189,7 +5189,7 @@
         <w:pStyle w:val="ListParagraph"/>
         <w:numPr>
           <w:ilvl w:val="0"/>
-          <w:numId w:val="49"/>
+          <w:numId w:val="13"/>
         </w:numPr>
         <w:rPr>
           <w:lang w:val="vi-VN"/>
@@ -5200,6 +5200,66 @@
           <w:lang w:val="vi-VN"/>
         </w:rPr>
         <w:t xml:space="preserve">Nhập lần lượt các kí tự từ cần tìm </w:t>
+      </w:r>
+    </w:p>
+    <w:p>
+      <w:pPr>
+        <w:pStyle w:val="ListParagraph"/>
+        <w:numPr>
+          <w:ilvl w:val="1"/>
+          <w:numId w:val="13"/>
+        </w:numPr>
+        <w:rPr>
+          <w:lang w:val="vi-VN"/>
+        </w:rPr>
+      </w:pPr>
+      <w:r>
+        <w:rPr>
+          <w:lang w:val="vi-VN"/>
+        </w:rPr>
+        <w:t xml:space="preserve">Chương trình sẽ tìm các từ gợi </w:t>
+      </w:r>
+      <w:r>
+        <w:rPr>
+          <w:lang w:val="vi-VN"/>
+        </w:rPr>
+        <w:t xml:space="preserve">ý có trong hệ thống bằng cách </w:t>
+      </w:r>
+      <w:r>
+        <w:rPr>
+          <w:lang w:val="vi-VN"/>
+        </w:rPr>
+        <w:t>truy cập vào hàm Findbyinput() , tại đây hàm sẽ có chức năng tìm kiếm trong HashTable các node lưu giá trị của từng cụm kí tự mà ta nhập, sau đó truy cập hàm veGoiTu() để xuất ra các kết quả được tìm thấy.</w:t>
+      </w:r>
+    </w:p>
+    <w:p>
+      <w:pPr>
+        <w:pStyle w:val="ListParagraph"/>
+        <w:numPr>
+          <w:ilvl w:val="1"/>
+          <w:numId w:val="13"/>
+        </w:numPr>
+        <w:rPr>
+          <w:lang w:val="vi-VN"/>
+        </w:rPr>
+      </w:pPr>
+      <w:r>
+        <w:rPr>
+          <w:lang w:val="vi-VN"/>
+        </w:rPr>
+        <w:t>Các</w:t>
+      </w:r>
+      <w:r>
+        <w:rPr>
+          <w:lang w:val="vi-VN"/>
+        </w:rPr>
+        <w:t xml:space="preserve"> kết quả </w:t>
+      </w:r>
+      <w:r>
+        <w:rPr>
+          <w:lang w:val="vi-VN"/>
+        </w:rPr>
+        <w:t>được tìm thấy sẽ hiển thị trong thanh tìm kiếm ở dưới ô tìm kiếm.</w:t>
       </w:r>
     </w:p>
     <w:p>
@@ -5207,7 +5267,7 @@
         <w:pStyle w:val="ListParagraph"/>
         <w:numPr>
           <w:ilvl w:val="0"/>
-          <w:numId w:val="47"/>
+          <w:numId w:val="13"/>
         </w:numPr>
         <w:rPr>
           <w:lang w:val="vi-VN"/>
@@ -5217,27 +5277,39 @@
         <w:rPr>
           <w:lang w:val="vi-VN"/>
         </w:rPr>
-        <w:t xml:space="preserve">Chương trình sẽ tìm các từ gợi </w:t>
-      </w:r>
-      <w:r>
-        <w:rPr>
-          <w:lang w:val="vi-VN"/>
-        </w:rPr>
-        <w:t xml:space="preserve">ý có trong hệ thống bằng cách </w:t>
-      </w:r>
-      <w:r>
-        <w:rPr>
-          <w:lang w:val="vi-VN"/>
-        </w:rPr>
-        <w:t>truy cập vào hàm Findbyinput() , tại đây hàm sẽ có chức năng tìm kiếm trong HashTable các node lưu giá trị của từng cụm kí tự mà ta nhập, sau đó truy cập hàm veGoiTu() để xuất ra các kết quả được tìm thấy.</w:t>
+        <w:t xml:space="preserve">Khi các kết quả được hiển thị ta có thể sử dụng </w:t>
+      </w:r>
+      <w:r>
+        <w:rPr>
+          <w:lang w:val="vi-VN"/>
+        </w:rPr>
+        <w:t>nút UP/DOWN trên bàn phím</w:t>
+      </w:r>
+      <w:r>
+        <w:rPr>
+          <w:lang w:val="vi-VN"/>
+        </w:rPr>
+        <w:t xml:space="preserve">, </w:t>
+      </w:r>
+      <w:r>
+        <w:rPr>
+          <w:lang w:val="vi-VN"/>
+        </w:rPr>
+        <w:t xml:space="preserve">để lựa chọn các kết quả </w:t>
+      </w:r>
+      <w:r>
+        <w:rPr>
+          <w:lang w:val="vi-VN"/>
+        </w:rPr>
+        <w:t>ta nhấn ENTER.</w:t>
       </w:r>
     </w:p>
     <w:p>
       <w:pPr>
         <w:pStyle w:val="ListParagraph"/>
         <w:numPr>
-          <w:ilvl w:val="0"/>
-          <w:numId w:val="47"/>
+          <w:ilvl w:val="1"/>
+          <w:numId w:val="13"/>
         </w:numPr>
         <w:rPr>
           <w:lang w:val="vi-VN"/>
@@ -5247,27 +5319,15 @@
         <w:rPr>
           <w:lang w:val="vi-VN"/>
         </w:rPr>
-        <w:t>Các</w:t>
-      </w:r>
-      <w:r>
-        <w:rPr>
-          <w:lang w:val="vi-VN"/>
-        </w:rPr>
-        <w:t xml:space="preserve"> kết quả </w:t>
-      </w:r>
-      <w:r>
-        <w:rPr>
-          <w:lang w:val="vi-VN"/>
-        </w:rPr>
-        <w:t>được tìm thấy sẽ hiển thị trong thanh tìm kiếm ở dưới ô tìm kiếm.</w:t>
+        <w:t>Nếu kết quả hiển thị là từ cần tìm thì chương trình sẽ cho ta hai lựa chọn là Thoát khi nhấn ESC hoặc Sửa từ vựng khi nhấn TAB.</w:t>
       </w:r>
     </w:p>
     <w:p>
       <w:pPr>
         <w:pStyle w:val="ListParagraph"/>
         <w:numPr>
-          <w:ilvl w:val="0"/>
-          <w:numId w:val="49"/>
+          <w:ilvl w:val="1"/>
+          <w:numId w:val="13"/>
         </w:numPr>
         <w:rPr>
           <w:lang w:val="vi-VN"/>
@@ -5277,14 +5337,50 @@
         <w:rPr>
           <w:lang w:val="vi-VN"/>
         </w:rPr>
-        <w:t xml:space="preserve">Khi các kết quả được hiển thị ta có thể sử dụng </w:t>
-      </w:r>
-      <w:r>
-        <w:rPr>
-          <w:lang w:val="vi-VN"/>
-        </w:rPr>
-        <w:t xml:space="preserve">nút UP/DOWN trên bàn phím để lựa chọn các kết quả </w:t>
-      </w:r>
+        <w:t xml:space="preserve">Nếu kết quả hiển thị </w:t>
+      </w:r>
+      <w:r>
+        <w:rPr>
+          <w:lang w:val="vi-VN"/>
+        </w:rPr>
+        <w:t>thông báo lỗi “không tìm thấy từ” thì chương trình sẽ cho ta hai lựa chọn là Thoát khi nhấn ESC hoặc Thêm từ mới khi nhấn TAB.</w:t>
+      </w:r>
+    </w:p>
+    <w:p>
+      <w:pPr>
+        <w:ind w:firstLine="0"/>
+        <w:rPr>
+          <w:lang w:val="vi-VN"/>
+        </w:rPr>
+      </w:pPr>
+      <w:r>
+        <w:rPr>
+          <w:lang w:val="vi-VN"/>
+        </w:rPr>
+        <w:t xml:space="preserve">*/ </w:t>
+      </w:r>
+      <w:r>
+        <w:rPr>
+          <w:i/>
+          <w:iCs/>
+          <w:lang w:val="vi-VN"/>
+        </w:rPr>
+        <w:t>Độ phức tạp thuật toán tìm kiếm từ vựng</w:t>
+      </w:r>
+      <w:r>
+        <w:rPr>
+          <w:lang w:val="vi-VN"/>
+        </w:rPr>
+        <w:t xml:space="preserve"> :</w:t>
+      </w:r>
+    </w:p>
+    <w:p>
+      <w:pPr>
+        <w:ind w:firstLine="0"/>
+        <w:rPr>
+          <w:lang w:val="vi-VN"/>
+        </w:rPr>
+      </w:pPr>
     </w:p>
     <w:p>
       <w:pPr>
@@ -5303,10 +5399,10 @@
           <w:noProof/>
         </w:rPr>
         <w:drawing>
-          <wp:inline distT="0" distB="0" distL="0" distR="0" wp14:anchorId="5DF0CE99" wp14:editId="06D1B514">
-            <wp:extent cx="1710362" cy="4187439"/>
-            <wp:effectExtent l="0" t="0" r="4445" b="3810"/>
-            <wp:docPr id="21" name="Picture 21"/>
+          <wp:inline distT="0" distB="0" distL="0" distR="0" wp14:anchorId="151E218D" wp14:editId="4E063D58">
+            <wp:extent cx="1841500" cy="4315626"/>
+            <wp:effectExtent l="0" t="0" r="0" b="2540"/>
+            <wp:docPr id="15" name="Picture 15"/>
             <wp:cNvGraphicFramePr>
               <a:graphicFrameLocks xmlns:a="http://schemas.openxmlformats.org/drawingml/2006/main" noChangeAspect="1"/>
             </wp:cNvGraphicFramePr>
@@ -5314,7 +5410,7 @@
               <a:graphicData uri="http://schemas.openxmlformats.org/drawingml/2006/picture">
                 <pic:pic xmlns:pic="http://schemas.openxmlformats.org/drawingml/2006/picture">
                   <pic:nvPicPr>
-                    <pic:cNvPr id="21" name="Picture 21"/>
+                    <pic:cNvPr id="15" name="Picture 15"/>
                     <pic:cNvPicPr/>
                   </pic:nvPicPr>
                   <pic:blipFill>
@@ -5332,7 +5428,7 @@
                   <pic:spPr>
                     <a:xfrm>
                       <a:off x="0" y="0"/>
-                      <a:ext cx="1719582" cy="4210011"/>
+                      <a:ext cx="1843712" cy="4320810"/>
                     </a:xfrm>
                     <a:prstGeom prst="rect">
                       <a:avLst/>
@@ -5401,7 +5497,168 @@
     </w:p>
     <w:p>
       <w:pPr>
+        <w:pStyle w:val="ListParagraph"/>
+        <w:numPr>
+          <w:ilvl w:val="0"/>
+          <w:numId w:val="14"/>
+        </w:numPr>
+      </w:pPr>
+      <w:proofErr w:type="spellStart"/>
+      <w:r>
+        <w:t>Chức</w:t>
+      </w:r>
+      <w:proofErr w:type="spellEnd"/>
+      <w:r>
+        <w:rPr>
+          <w:lang w:val="vi-VN"/>
+        </w:rPr>
+        <w:t xml:space="preserve"> năng thêm từ mới được sử dụng khi người dùng chủ động thêm hoặc trong quá trình từ tìm kiếm từ vựng cho kết quả báo lỗi không tìm thấy.</w:t>
+      </w:r>
+    </w:p>
+    <w:p>
+      <w:pPr>
+        <w:pStyle w:val="ListParagraph"/>
+        <w:numPr>
+          <w:ilvl w:val="0"/>
+          <w:numId w:val="14"/>
+        </w:numPr>
+      </w:pPr>
+      <w:proofErr w:type="spellStart"/>
+      <w:r>
+        <w:t>Nhập</w:t>
+      </w:r>
+      <w:proofErr w:type="spellEnd"/>
+      <w:r>
+        <w:rPr>
+          <w:lang w:val="vi-VN"/>
+        </w:rPr>
+        <w:t xml:space="preserve"> lần lần lượt các thông tin từ </w:t>
+      </w:r>
+      <w:proofErr w:type="gramStart"/>
+      <w:r>
+        <w:rPr>
+          <w:lang w:val="vi-VN"/>
+        </w:rPr>
+        <w:t>vựng ,</w:t>
+      </w:r>
+      <w:proofErr w:type="gramEnd"/>
+      <w:r>
+        <w:rPr>
+          <w:lang w:val="vi-VN"/>
+        </w:rPr>
+        <w:t xml:space="preserve"> </w:t>
+      </w:r>
+      <w:r>
+        <w:rPr>
+          <w:lang w:val="vi-VN"/>
+        </w:rPr>
+        <w:t>khi ta thêm từ vựng nhưng để muốn để trống thông tin thì không cần nhập gì cả , sau đó nhấn enter , hệ thống sẽ cập nhật tạm thời thông tin đó là “null” , sau khi hoàn thành việc điền thông tin xong , chương trình</w:t>
+      </w:r>
+      <w:r>
+        <w:rPr>
+          <w:lang w:val="vi-VN"/>
+        </w:rPr>
+        <w:t xml:space="preserve"> sẽ hiển thị thông tin lại và</w:t>
+      </w:r>
+      <w:r>
+        <w:rPr>
+          <w:lang w:val="vi-VN"/>
+        </w:rPr>
+        <w:t xml:space="preserve"> hỏi ta có muốn nhập lại không ? </w:t>
+      </w:r>
+    </w:p>
+    <w:p>
+      <w:pPr>
+        <w:pStyle w:val="ListParagraph"/>
+        <w:numPr>
+          <w:ilvl w:val="1"/>
+          <w:numId w:val="14"/>
+        </w:numPr>
+      </w:pPr>
+      <w:proofErr w:type="spellStart"/>
+      <w:r>
+        <w:t>Nếu</w:t>
+      </w:r>
+      <w:proofErr w:type="spellEnd"/>
+      <w:r>
+        <w:rPr>
+          <w:lang w:val="vi-VN"/>
+        </w:rPr>
+        <w:t xml:space="preserve"> có thì chương trình sẽ hoàn tác các tác vụ trước đó và cho ta nhập lại từ đó</w:t>
+      </w:r>
+    </w:p>
+    <w:p>
+      <w:pPr>
+        <w:pStyle w:val="ListParagraph"/>
+        <w:numPr>
+          <w:ilvl w:val="1"/>
+          <w:numId w:val="14"/>
+        </w:numPr>
+      </w:pPr>
+      <w:proofErr w:type="spellStart"/>
+      <w:r>
+        <w:t>Nếu</w:t>
+      </w:r>
+      <w:proofErr w:type="spellEnd"/>
+      <w:r>
+        <w:rPr>
+          <w:lang w:val="vi-VN"/>
+        </w:rPr>
+        <w:t xml:space="preserve"> không thì chương trình sẽ bắt đầu chèn từ mới vào từ điển, tạo index cho từ vựng đó thông qua hàm </w:t>
+      </w:r>
+      <w:proofErr w:type="gramStart"/>
+      <w:r>
+        <w:rPr>
+          <w:lang w:val="vi-VN"/>
+        </w:rPr>
+        <w:t>HashFunc(</w:t>
+      </w:r>
+      <w:proofErr w:type="gramEnd"/>
+      <w:r>
+        <w:rPr>
+          <w:lang w:val="vi-VN"/>
+        </w:rPr>
+        <w:t xml:space="preserve">) , sau đó sẽ lưu dữ liệu về từ mới đó vào file words.txt theo đúng </w:t>
+      </w:r>
+      <w:r>
+        <w:rPr>
+          <w:lang w:val="vi-VN"/>
+        </w:rPr>
+        <w:t>cú pháp.</w:t>
+      </w:r>
+    </w:p>
+    <w:p>
+      <w:pPr>
         <w:ind w:firstLine="0"/>
+        <w:rPr>
+          <w:lang w:val="vi-VN"/>
+        </w:rPr>
+      </w:pPr>
+      <w:r>
+        <w:rPr>
+          <w:lang w:val="vi-VN"/>
+        </w:rPr>
+        <w:t xml:space="preserve">*/ </w:t>
+      </w:r>
+      <w:r>
+        <w:rPr>
+          <w:i/>
+          <w:iCs/>
+          <w:lang w:val="vi-VN"/>
+        </w:rPr>
+        <w:t>Độ phức tạp thuật toán thêm từ mới</w:t>
+      </w:r>
+      <w:r>
+        <w:rPr>
+          <w:lang w:val="vi-VN"/>
+        </w:rPr>
+        <w:t xml:space="preserve"> :</w:t>
+      </w:r>
+    </w:p>
+    <w:p>
+      <w:pPr>
+        <w:pStyle w:val="ListParagraph"/>
+        <w:ind w:left="1440" w:firstLine="0"/>
       </w:pPr>
     </w:p>
     <w:p>
@@ -5422,12 +5679,13 @@
       <w:r>
         <w:rPr>
           <w:noProof/>
+          <w:lang w:val="vi-VN"/>
         </w:rPr>
         <w:drawing>
-          <wp:inline distT="0" distB="0" distL="0" distR="0" wp14:anchorId="3556ABEF" wp14:editId="2891C277">
-            <wp:extent cx="1828800" cy="4191000"/>
+          <wp:inline distT="0" distB="0" distL="0" distR="0" wp14:anchorId="313898A1" wp14:editId="17CB6E40">
+            <wp:extent cx="1828800" cy="4127618"/>
             <wp:effectExtent l="0" t="0" r="0" b="0"/>
-            <wp:docPr id="22" name="Picture 22"/>
+            <wp:docPr id="16" name="Picture 16"/>
             <wp:cNvGraphicFramePr>
               <a:graphicFrameLocks xmlns:a="http://schemas.openxmlformats.org/drawingml/2006/main" noChangeAspect="1"/>
             </wp:cNvGraphicFramePr>
@@ -5435,7 +5693,7 @@
               <a:graphicData uri="http://schemas.openxmlformats.org/drawingml/2006/picture">
                 <pic:pic xmlns:pic="http://schemas.openxmlformats.org/drawingml/2006/picture">
                   <pic:nvPicPr>
-                    <pic:cNvPr id="22" name="Picture 22"/>
+                    <pic:cNvPr id="16" name="Picture 16"/>
                     <pic:cNvPicPr/>
                   </pic:nvPicPr>
                   <pic:blipFill>
@@ -5453,7 +5711,7 @@
                   <pic:spPr>
                     <a:xfrm>
                       <a:off x="0" y="0"/>
-                      <a:ext cx="1828800" cy="4191000"/>
+                      <a:ext cx="1831402" cy="4133490"/>
                     </a:xfrm>
                     <a:prstGeom prst="rect">
                       <a:avLst/>
@@ -5522,19 +5780,225 @@
     </w:p>
     <w:p>
       <w:pPr>
+        <w:pStyle w:val="ListParagraph"/>
+        <w:numPr>
+          <w:ilvl w:val="0"/>
+          <w:numId w:val="15"/>
+        </w:numPr>
+      </w:pPr>
+      <w:proofErr w:type="spellStart"/>
+      <w:r>
+        <w:t>Chức</w:t>
+      </w:r>
+      <w:proofErr w:type="spellEnd"/>
+      <w:r>
+        <w:rPr>
+          <w:lang w:val="vi-VN"/>
+        </w:rPr>
+        <w:t xml:space="preserve"> năng sửa từ được sử dụng khi người dùng tìm kiếm được từ vựng nhưng kết quả không như mong đợi thì người dùng có thể can thiệp sửa để phù hợp với bản thân.</w:t>
+      </w:r>
+    </w:p>
+    <w:p>
+      <w:pPr>
+        <w:pStyle w:val="ListParagraph"/>
+        <w:numPr>
+          <w:ilvl w:val="0"/>
+          <w:numId w:val="15"/>
+        </w:numPr>
+      </w:pPr>
+      <w:proofErr w:type="spellStart"/>
+      <w:r>
+        <w:t>Nhập</w:t>
+      </w:r>
+      <w:proofErr w:type="spellEnd"/>
+      <w:r>
+        <w:rPr>
+          <w:lang w:val="vi-VN"/>
+        </w:rPr>
+        <w:t xml:space="preserve"> lần lần lượt các thông tin từ </w:t>
+      </w:r>
+      <w:proofErr w:type="gramStart"/>
+      <w:r>
+        <w:rPr>
+          <w:lang w:val="vi-VN"/>
+        </w:rPr>
+        <w:t>vựng ,</w:t>
+      </w:r>
+      <w:proofErr w:type="gramEnd"/>
+      <w:r>
+        <w:rPr>
+          <w:lang w:val="vi-VN"/>
+        </w:rPr>
+        <w:t xml:space="preserve"> khi ta </w:t>
+      </w:r>
+      <w:r>
+        <w:rPr>
+          <w:lang w:val="vi-VN"/>
+        </w:rPr>
+        <w:t>sửa</w:t>
+      </w:r>
+      <w:r>
+        <w:rPr>
+          <w:lang w:val="vi-VN"/>
+        </w:rPr>
+        <w:t xml:space="preserve"> từ vựng nhưng để muốn</w:t>
+      </w:r>
+      <w:r>
+        <w:rPr>
+          <w:lang w:val="vi-VN"/>
+        </w:rPr>
+        <w:t xml:space="preserve"> sử dụng thông tin trước đó</w:t>
+      </w:r>
+      <w:r>
+        <w:rPr>
+          <w:lang w:val="vi-VN"/>
+        </w:rPr>
+        <w:t xml:space="preserve"> thì không cần nhập gì cả , sau đó nhấn enter , hệ thống sẽ cập nhật tạm thời thông tin đó là </w:t>
+      </w:r>
+      <w:r>
+        <w:rPr>
+          <w:lang w:val="vi-VN"/>
+        </w:rPr>
+        <w:t>thông tin ban đầu</w:t>
+      </w:r>
+      <w:r>
+        <w:rPr>
+          <w:lang w:val="vi-VN"/>
+        </w:rPr>
+        <w:t xml:space="preserve"> , sau khi hoàn thành việc điền thông tin xong , </w:t>
+      </w:r>
+      <w:r>
+        <w:rPr>
+          <w:lang w:val="vi-VN"/>
+        </w:rPr>
+        <w:t xml:space="preserve">chương trình sẽ hiển thị thông tin lại và hỏi ta có muốn nhập lại không ? </w:t>
+      </w:r>
+    </w:p>
+    <w:p>
+      <w:pPr>
+        <w:pStyle w:val="ListParagraph"/>
+        <w:numPr>
+          <w:ilvl w:val="1"/>
+          <w:numId w:val="14"/>
+        </w:numPr>
+      </w:pPr>
+      <w:r>
+        <w:rPr>
+          <w:lang w:val="vi-VN"/>
+        </w:rPr>
+        <w:t xml:space="preserve"> </w:t>
+      </w:r>
+      <w:proofErr w:type="spellStart"/>
+      <w:r>
+        <w:t>Nếu</w:t>
+      </w:r>
+      <w:proofErr w:type="spellEnd"/>
+      <w:r>
+        <w:rPr>
+          <w:lang w:val="vi-VN"/>
+        </w:rPr>
+        <w:t xml:space="preserve"> có thì chương trình sẽ hoàn tác các tác vụ trước đó và cho ta nhập lại từ đó</w:t>
+      </w:r>
+      <w:r>
+        <w:rPr>
+          <w:lang w:val="vi-VN"/>
+        </w:rPr>
+        <w:t>.</w:t>
+      </w:r>
+    </w:p>
+    <w:p>
+      <w:pPr>
+        <w:pStyle w:val="ListParagraph"/>
+        <w:numPr>
+          <w:ilvl w:val="1"/>
+          <w:numId w:val="14"/>
+        </w:numPr>
+      </w:pPr>
+      <w:proofErr w:type="spellStart"/>
+      <w:r>
+        <w:t>Nếu</w:t>
+      </w:r>
+      <w:proofErr w:type="spellEnd"/>
+      <w:r>
+        <w:rPr>
+          <w:lang w:val="vi-VN"/>
+        </w:rPr>
+        <w:t xml:space="preserve"> không thì chương trình </w:t>
+      </w:r>
+      <w:r>
+        <w:rPr>
+          <w:lang w:val="vi-VN"/>
+        </w:rPr>
+        <w:t>cập nhật từ mới vào từ điển</w:t>
+      </w:r>
+      <w:r>
+        <w:rPr>
+          <w:lang w:val="vi-VN"/>
+        </w:rPr>
+        <w:t xml:space="preserve">, tạo index cho từ vựng đó thông qua hàm </w:t>
+      </w:r>
+      <w:proofErr w:type="gramStart"/>
+      <w:r>
+        <w:rPr>
+          <w:lang w:val="vi-VN"/>
+        </w:rPr>
+        <w:t>HashFunc(</w:t>
+      </w:r>
+      <w:proofErr w:type="gramEnd"/>
+      <w:r>
+        <w:rPr>
+          <w:lang w:val="vi-VN"/>
+        </w:rPr>
+        <w:t>) ,</w:t>
+      </w:r>
+      <w:r>
+        <w:rPr>
+          <w:lang w:val="vi-VN"/>
+        </w:rPr>
+        <w:t xml:space="preserve"> sau đó sẽ cập nhật vào từ điển thông qua hàm </w:t>
+      </w:r>
+      <w:r>
+        <w:rPr>
+          <w:lang w:val="vi-VN"/>
+        </w:rPr>
+        <w:t>Nodeupdate()</w:t>
+      </w:r>
+    </w:p>
+    <w:p>
+      <w:pPr>
         <w:ind w:firstLine="0"/>
-        <w:jc w:val="center"/>
-      </w:pPr>
-    </w:p>
-    <w:p>
-      <w:pPr>
-        <w:ind w:firstLine="0"/>
-      </w:pPr>
-    </w:p>
-    <w:p>
-      <w:pPr>
-        <w:ind w:firstLine="0"/>
-      </w:pPr>
+        <w:rPr>
+          <w:lang w:val="vi-VN"/>
+        </w:rPr>
+      </w:pPr>
+      <w:r>
+        <w:rPr>
+          <w:lang w:val="vi-VN"/>
+        </w:rPr>
+        <w:t xml:space="preserve">*/ </w:t>
+      </w:r>
+      <w:r>
+        <w:rPr>
+          <w:i/>
+          <w:iCs/>
+          <w:lang w:val="vi-VN"/>
+        </w:rPr>
+        <w:t xml:space="preserve">Độ phức tạp thuật toán </w:t>
+      </w:r>
+      <w:r>
+        <w:rPr>
+          <w:i/>
+          <w:iCs/>
+          <w:lang w:val="vi-VN"/>
+        </w:rPr>
+        <w:t>sửa từ</w:t>
+      </w:r>
+      <w:r>
+        <w:rPr>
+          <w:lang w:val="vi-VN"/>
+        </w:rPr>
+        <w:t xml:space="preserve"> :</w:t>
+      </w:r>
     </w:p>
     <w:p>
       <w:pPr>
@@ -5569,18 +6033,73 @@
       <w:pPr>
         <w:pStyle w:val="Heading2"/>
       </w:pPr>
+      <w:proofErr w:type="spellStart"/>
+      <w:r>
+        <w:t>Cấu</w:t>
+      </w:r>
+      <w:proofErr w:type="spellEnd"/>
+      <w:r>
+        <w:t xml:space="preserve"> </w:t>
+      </w:r>
+      <w:proofErr w:type="spellStart"/>
+      <w:r>
+        <w:t>trúc</w:t>
+      </w:r>
+      <w:proofErr w:type="spellEnd"/>
+      <w:r>
+        <w:t xml:space="preserve"> </w:t>
+      </w:r>
+      <w:proofErr w:type="spellStart"/>
+      <w:r>
+        <w:t>hệ</w:t>
+      </w:r>
+      <w:proofErr w:type="spellEnd"/>
+      <w:r>
+        <w:t xml:space="preserve"> </w:t>
+      </w:r>
+      <w:proofErr w:type="spellStart"/>
+      <w:r>
+        <w:t>thống</w:t>
+      </w:r>
+      <w:proofErr w:type="spellEnd"/>
+      <w:r>
+        <w:t xml:space="preserve"> </w:t>
+      </w:r>
+      <w:proofErr w:type="spellStart"/>
+      <w:r>
+        <w:t>hướng</w:t>
+      </w:r>
+      <w:proofErr w:type="spellEnd"/>
+      <w:r>
+        <w:t xml:space="preserve"> </w:t>
+      </w:r>
+      <w:proofErr w:type="spellStart"/>
+      <w:r>
+        <w:t>đối</w:t>
+      </w:r>
+      <w:proofErr w:type="spellEnd"/>
+      <w:r>
+        <w:t xml:space="preserve"> </w:t>
+      </w:r>
+      <w:proofErr w:type="spellStart"/>
+      <w:r>
+        <w:t>tượng</w:t>
+      </w:r>
+      <w:proofErr w:type="spellEnd"/>
+    </w:p>
+    <w:p>
       <w:r>
         <w:rPr>
           <w:noProof/>
         </w:rPr>
         <w:drawing>
-          <wp:anchor distT="0" distB="0" distL="114300" distR="114300" simplePos="0" relativeHeight="251658752" behindDoc="1" locked="0" layoutInCell="1" allowOverlap="1" wp14:anchorId="3D0A7D4A" wp14:editId="4B8174A4">
+          <wp:anchor distT="0" distB="0" distL="114300" distR="114300" simplePos="0" relativeHeight="251658752" behindDoc="1" locked="0" layoutInCell="1" allowOverlap="1" wp14:anchorId="3D0A7D4A" wp14:editId="5269B51E">
             <wp:simplePos x="0" y="0"/>
             <wp:positionH relativeFrom="column">
               <wp:posOffset>-272415</wp:posOffset>
             </wp:positionH>
             <wp:positionV relativeFrom="paragraph">
-              <wp:posOffset>407670</wp:posOffset>
+              <wp:posOffset>387208</wp:posOffset>
             </wp:positionV>
             <wp:extent cx="6458585" cy="2189480"/>
             <wp:effectExtent l="0" t="0" r="5715" b="0"/>
@@ -5637,59 +6156,6 @@
           </wp:anchor>
         </w:drawing>
       </w:r>
-      <w:proofErr w:type="spellStart"/>
-      <w:r>
-        <w:t>Cấu</w:t>
-      </w:r>
-      <w:proofErr w:type="spellEnd"/>
-      <w:r>
-        <w:t xml:space="preserve"> </w:t>
-      </w:r>
-      <w:proofErr w:type="spellStart"/>
-      <w:r>
-        <w:t>trúc</w:t>
-      </w:r>
-      <w:proofErr w:type="spellEnd"/>
-      <w:r>
-        <w:t xml:space="preserve"> </w:t>
-      </w:r>
-      <w:proofErr w:type="spellStart"/>
-      <w:r>
-        <w:t>hệ</w:t>
-      </w:r>
-      <w:proofErr w:type="spellEnd"/>
-      <w:r>
-        <w:t xml:space="preserve"> </w:t>
-      </w:r>
-      <w:proofErr w:type="spellStart"/>
-      <w:r>
-        <w:t>thống</w:t>
-      </w:r>
-      <w:proofErr w:type="spellEnd"/>
-      <w:r>
-        <w:t xml:space="preserve"> </w:t>
-      </w:r>
-      <w:proofErr w:type="spellStart"/>
-      <w:r>
-        <w:t>hướng</w:t>
-      </w:r>
-      <w:proofErr w:type="spellEnd"/>
-      <w:r>
-        <w:t xml:space="preserve"> </w:t>
-      </w:r>
-      <w:proofErr w:type="spellStart"/>
-      <w:r>
-        <w:t>đối</w:t>
-      </w:r>
-      <w:proofErr w:type="spellEnd"/>
-      <w:r>
-        <w:t xml:space="preserve"> </w:t>
-      </w:r>
-      <w:proofErr w:type="spellStart"/>
-      <w:r>
-        <w:t>tượng</w:t>
-      </w:r>
-      <w:proofErr w:type="spellEnd"/>
     </w:p>
     <w:p>
       <w:pPr>
@@ -5743,6 +6209,20 @@
       <w:pPr>
         <w:ind w:firstLine="0"/>
       </w:pPr>
+    </w:p>
+    <w:p>
+      <w:pPr>
+        <w:ind w:firstLine="0"/>
+        <w:rPr>
+          <w:lang w:val="vi-VN"/>
+        </w:rPr>
+      </w:pPr>
+      <w:r>
+        <w:rPr>
+          <w:lang w:val="vi-VN"/>
+        </w:rPr>
+        <w:t>Các đối tượng liên kết với nhau qua quan hệ has a.</w:t>
+      </w:r>
     </w:p>
     <w:p>
       <w:pPr>
@@ -5807,6 +6287,11 @@
     </w:p>
     <w:p>
       <w:pPr>
+        <w:ind w:firstLine="0"/>
+      </w:pPr>
+    </w:p>
+    <w:p>
+      <w:pPr>
         <w:spacing w:before="0" w:line="240" w:lineRule="auto"/>
         <w:ind w:firstLine="0"/>
         <w:jc w:val="center"/>
@@ -5865,16 +6350,6 @@
     </w:p>
     <w:p>
       <w:pPr>
-        <w:ind w:firstLine="0"/>
-      </w:pPr>
-    </w:p>
-    <w:p>
-      <w:pPr>
-        <w:ind w:firstLine="0"/>
-      </w:pPr>
-    </w:p>
-    <w:p>
-      <w:pPr>
         <w:pStyle w:val="Heading2"/>
       </w:pPr>
       <w:bookmarkStart w:id="9" w:name="_Toc19885218"/>
@@ -5948,7 +6423,7 @@
       <w:pPr>
         <w:numPr>
           <w:ilvl w:val="0"/>
-          <w:numId w:val="34"/>
+          <w:numId w:val="11"/>
         </w:numPr>
       </w:pPr>
       <w:r>
@@ -6116,7 +6591,7 @@
       <w:pPr>
         <w:numPr>
           <w:ilvl w:val="0"/>
-          <w:numId w:val="30"/>
+          <w:numId w:val="10"/>
         </w:numPr>
         <w:spacing w:after="120" w:line="240" w:lineRule="auto"/>
         <w:textAlignment w:val="baseline"/>
@@ -6137,7 +6612,7 @@
       <w:pPr>
         <w:numPr>
           <w:ilvl w:val="0"/>
-          <w:numId w:val="30"/>
+          <w:numId w:val="10"/>
         </w:numPr>
         <w:spacing w:after="120" w:line="240" w:lineRule="auto"/>
         <w:textAlignment w:val="baseline"/>
@@ -6167,7 +6642,7 @@
       <w:pPr>
         <w:numPr>
           <w:ilvl w:val="0"/>
-          <w:numId w:val="34"/>
+          <w:numId w:val="11"/>
         </w:numPr>
         <w:spacing w:after="120" w:line="240" w:lineRule="auto"/>
         <w:textAlignment w:val="baseline"/>
@@ -6348,7 +6823,7 @@
       <w:pPr>
         <w:numPr>
           <w:ilvl w:val="0"/>
-          <w:numId w:val="30"/>
+          <w:numId w:val="10"/>
         </w:numPr>
         <w:spacing w:after="120"/>
         <w:textAlignment w:val="baseline"/>
@@ -6486,7 +6961,7 @@
       <w:pPr>
         <w:numPr>
           <w:ilvl w:val="0"/>
-          <w:numId w:val="30"/>
+          <w:numId w:val="10"/>
         </w:numPr>
         <w:textAlignment w:val="baseline"/>
         <w:rPr>
@@ -6702,7 +7177,7 @@
       <w:pPr>
         <w:numPr>
           <w:ilvl w:val="0"/>
-          <w:numId w:val="30"/>
+          <w:numId w:val="10"/>
         </w:numPr>
         <w:spacing w:before="0"/>
         <w:rPr>
@@ -6888,7 +7363,7 @@
       <w:pPr>
         <w:numPr>
           <w:ilvl w:val="0"/>
-          <w:numId w:val="30"/>
+          <w:numId w:val="10"/>
         </w:numPr>
         <w:spacing w:after="120"/>
         <w:textAlignment w:val="baseline"/>
@@ -7058,7 +7533,7 @@
       <w:pPr>
         <w:numPr>
           <w:ilvl w:val="0"/>
-          <w:numId w:val="30"/>
+          <w:numId w:val="10"/>
         </w:numPr>
         <w:spacing w:after="120"/>
         <w:textAlignment w:val="baseline"/>
@@ -7228,7 +7703,7 @@
       <w:pPr>
         <w:numPr>
           <w:ilvl w:val="0"/>
-          <w:numId w:val="30"/>
+          <w:numId w:val="10"/>
         </w:numPr>
         <w:spacing w:after="120"/>
         <w:textAlignment w:val="baseline"/>
@@ -7398,7 +7873,7 @@
       <w:pPr>
         <w:numPr>
           <w:ilvl w:val="0"/>
-          <w:numId w:val="30"/>
+          <w:numId w:val="10"/>
         </w:numPr>
         <w:textAlignment w:val="baseline"/>
         <w:rPr>
@@ -7418,7 +7893,7 @@
       <w:pPr>
         <w:numPr>
           <w:ilvl w:val="0"/>
-          <w:numId w:val="30"/>
+          <w:numId w:val="10"/>
         </w:numPr>
         <w:spacing w:before="0" w:after="120"/>
         <w:textAlignment w:val="baseline"/>
@@ -7588,7 +8063,7 @@
       <w:pPr>
         <w:numPr>
           <w:ilvl w:val="0"/>
-          <w:numId w:val="30"/>
+          <w:numId w:val="10"/>
         </w:numPr>
         <w:spacing w:after="120"/>
         <w:textAlignment w:val="baseline"/>
@@ -7758,7 +8233,7 @@
       <w:pPr>
         <w:numPr>
           <w:ilvl w:val="0"/>
-          <w:numId w:val="30"/>
+          <w:numId w:val="10"/>
         </w:numPr>
         <w:spacing w:after="120"/>
         <w:textAlignment w:val="baseline"/>
@@ -7928,7 +8403,7 @@
       <w:pPr>
         <w:numPr>
           <w:ilvl w:val="0"/>
-          <w:numId w:val="30"/>
+          <w:numId w:val="10"/>
         </w:numPr>
         <w:spacing w:after="120"/>
         <w:textAlignment w:val="baseline"/>
@@ -8098,7 +8573,7 @@
       <w:pPr>
         <w:numPr>
           <w:ilvl w:val="0"/>
-          <w:numId w:val="30"/>
+          <w:numId w:val="10"/>
         </w:numPr>
         <w:spacing w:after="120" w:line="240" w:lineRule="auto"/>
         <w:textAlignment w:val="baseline"/>
@@ -8271,7 +8746,7 @@
       <w:pPr>
         <w:numPr>
           <w:ilvl w:val="0"/>
-          <w:numId w:val="30"/>
+          <w:numId w:val="10"/>
         </w:numPr>
         <w:spacing w:after="120" w:line="240" w:lineRule="auto"/>
         <w:textAlignment w:val="baseline"/>
@@ -8313,7 +8788,7 @@
       <w:pPr>
         <w:numPr>
           <w:ilvl w:val="0"/>
-          <w:numId w:val="27"/>
+          <w:numId w:val="9"/>
         </w:numPr>
         <w:textAlignment w:val="baseline"/>
         <w:rPr>
@@ -8333,7 +8808,7 @@
       <w:pPr>
         <w:numPr>
           <w:ilvl w:val="1"/>
-          <w:numId w:val="27"/>
+          <w:numId w:val="9"/>
         </w:numPr>
         <w:spacing w:before="0"/>
         <w:textAlignment w:val="baseline"/>
@@ -8354,7 +8829,7 @@
       <w:pPr>
         <w:numPr>
           <w:ilvl w:val="1"/>
-          <w:numId w:val="27"/>
+          <w:numId w:val="9"/>
         </w:numPr>
         <w:spacing w:before="0"/>
         <w:textAlignment w:val="baseline"/>
@@ -8375,7 +8850,7 @@
       <w:pPr>
         <w:numPr>
           <w:ilvl w:val="1"/>
-          <w:numId w:val="27"/>
+          <w:numId w:val="9"/>
         </w:numPr>
         <w:spacing w:before="0"/>
         <w:textAlignment w:val="baseline"/>
@@ -8396,7 +8871,7 @@
       <w:pPr>
         <w:numPr>
           <w:ilvl w:val="1"/>
-          <w:numId w:val="27"/>
+          <w:numId w:val="9"/>
         </w:numPr>
         <w:spacing w:before="0"/>
         <w:textAlignment w:val="baseline"/>
@@ -8417,7 +8892,7 @@
       <w:pPr>
         <w:numPr>
           <w:ilvl w:val="0"/>
-          <w:numId w:val="27"/>
+          <w:numId w:val="9"/>
         </w:numPr>
         <w:spacing w:before="0"/>
         <w:textAlignment w:val="baseline"/>
@@ -8438,7 +8913,7 @@
       <w:pPr>
         <w:numPr>
           <w:ilvl w:val="1"/>
-          <w:numId w:val="27"/>
+          <w:numId w:val="9"/>
         </w:numPr>
         <w:spacing w:before="0"/>
         <w:textAlignment w:val="baseline"/>
@@ -8459,7 +8934,7 @@
       <w:pPr>
         <w:numPr>
           <w:ilvl w:val="1"/>
-          <w:numId w:val="27"/>
+          <w:numId w:val="9"/>
         </w:numPr>
         <w:spacing w:before="0"/>
         <w:textAlignment w:val="baseline"/>
@@ -8480,7 +8955,7 @@
       <w:pPr>
         <w:numPr>
           <w:ilvl w:val="1"/>
-          <w:numId w:val="27"/>
+          <w:numId w:val="9"/>
         </w:numPr>
         <w:spacing w:before="0" w:after="120"/>
         <w:textAlignment w:val="baseline"/>
@@ -8501,7 +8976,7 @@
       <w:pPr>
         <w:numPr>
           <w:ilvl w:val="1"/>
-          <w:numId w:val="27"/>
+          <w:numId w:val="9"/>
         </w:numPr>
         <w:textAlignment w:val="baseline"/>
         <w:rPr>
@@ -8558,7 +9033,7 @@
         <w:pStyle w:val="Heading2"/>
         <w:numPr>
           <w:ilvl w:val="0"/>
-          <w:numId w:val="19"/>
+          <w:numId w:val="4"/>
         </w:numPr>
       </w:pPr>
       <w:bookmarkStart w:id="14" w:name="_Toc19885223"/>
@@ -8581,7 +9056,7 @@
       <w:pPr>
         <w:numPr>
           <w:ilvl w:val="0"/>
-          <w:numId w:val="24"/>
+          <w:numId w:val="7"/>
         </w:numPr>
         <w:jc w:val="both"/>
         <w:textAlignment w:val="baseline"/>
@@ -8602,7 +9077,7 @@
       <w:pPr>
         <w:numPr>
           <w:ilvl w:val="1"/>
-          <w:numId w:val="24"/>
+          <w:numId w:val="7"/>
         </w:numPr>
         <w:spacing w:before="0"/>
         <w:jc w:val="both"/>
@@ -8624,7 +9099,7 @@
       <w:pPr>
         <w:numPr>
           <w:ilvl w:val="1"/>
-          <w:numId w:val="24"/>
+          <w:numId w:val="7"/>
         </w:numPr>
         <w:spacing w:before="0"/>
         <w:jc w:val="both"/>
@@ -8646,7 +9121,7 @@
       <w:pPr>
         <w:numPr>
           <w:ilvl w:val="2"/>
-          <w:numId w:val="24"/>
+          <w:numId w:val="7"/>
         </w:numPr>
         <w:spacing w:before="0"/>
         <w:jc w:val="both"/>
@@ -8668,7 +9143,7 @@
       <w:pPr>
         <w:numPr>
           <w:ilvl w:val="2"/>
-          <w:numId w:val="24"/>
+          <w:numId w:val="7"/>
         </w:numPr>
         <w:spacing w:before="0"/>
         <w:jc w:val="both"/>
@@ -8690,7 +9165,7 @@
       <w:pPr>
         <w:numPr>
           <w:ilvl w:val="2"/>
-          <w:numId w:val="24"/>
+          <w:numId w:val="7"/>
         </w:numPr>
         <w:spacing w:before="0"/>
         <w:jc w:val="both"/>
@@ -8712,7 +9187,7 @@
       <w:pPr>
         <w:numPr>
           <w:ilvl w:val="0"/>
-          <w:numId w:val="24"/>
+          <w:numId w:val="7"/>
         </w:numPr>
         <w:spacing w:before="0"/>
         <w:jc w:val="both"/>
@@ -8734,7 +9209,7 @@
       <w:pPr>
         <w:numPr>
           <w:ilvl w:val="1"/>
-          <w:numId w:val="24"/>
+          <w:numId w:val="7"/>
         </w:numPr>
         <w:shd w:val="clear" w:color="auto" w:fill="FFFFFF"/>
         <w:spacing w:before="0"/>
@@ -8757,7 +9232,7 @@
       <w:pPr>
         <w:numPr>
           <w:ilvl w:val="1"/>
-          <w:numId w:val="24"/>
+          <w:numId w:val="7"/>
         </w:numPr>
         <w:shd w:val="clear" w:color="auto" w:fill="FFFFFF"/>
         <w:spacing w:before="0"/>
@@ -8780,7 +9255,7 @@
       <w:pPr>
         <w:numPr>
           <w:ilvl w:val="1"/>
-          <w:numId w:val="24"/>
+          <w:numId w:val="7"/>
         </w:numPr>
         <w:shd w:val="clear" w:color="auto" w:fill="FFFFFF"/>
         <w:spacing w:before="0"/>
@@ -8803,7 +9278,7 @@
       <w:pPr>
         <w:numPr>
           <w:ilvl w:val="1"/>
-          <w:numId w:val="24"/>
+          <w:numId w:val="7"/>
         </w:numPr>
         <w:shd w:val="clear" w:color="auto" w:fill="FFFFFF"/>
         <w:spacing w:before="0" w:after="120"/>
@@ -8847,7 +9322,7 @@
         <w:pStyle w:val="Heading2"/>
         <w:numPr>
           <w:ilvl w:val="0"/>
-          <w:numId w:val="19"/>
+          <w:numId w:val="4"/>
         </w:numPr>
       </w:pPr>
       <w:bookmarkStart w:id="15" w:name="_Toc19885224"/>
@@ -8878,7 +9353,7 @@
       <w:pPr>
         <w:numPr>
           <w:ilvl w:val="0"/>
-          <w:numId w:val="26"/>
+          <w:numId w:val="8"/>
         </w:numPr>
         <w:shd w:val="clear" w:color="auto" w:fill="FFFFFF"/>
         <w:spacing w:before="0"/>
@@ -8900,7 +9375,7 @@
       <w:pPr>
         <w:numPr>
           <w:ilvl w:val="0"/>
-          <w:numId w:val="26"/>
+          <w:numId w:val="8"/>
         </w:numPr>
         <w:shd w:val="clear" w:color="auto" w:fill="FFFFFF"/>
         <w:spacing w:before="0"/>
@@ -8922,7 +9397,7 @@
       <w:pPr>
         <w:numPr>
           <w:ilvl w:val="0"/>
-          <w:numId w:val="26"/>
+          <w:numId w:val="8"/>
         </w:numPr>
         <w:shd w:val="clear" w:color="auto" w:fill="FFFFFF"/>
         <w:spacing w:before="0"/>
@@ -8944,7 +9419,7 @@
       <w:pPr>
         <w:numPr>
           <w:ilvl w:val="0"/>
-          <w:numId w:val="26"/>
+          <w:numId w:val="8"/>
         </w:numPr>
         <w:shd w:val="clear" w:color="auto" w:fill="FFFFFF"/>
         <w:spacing w:before="0"/>
@@ -8966,7 +9441,7 @@
       <w:pPr>
         <w:numPr>
           <w:ilvl w:val="0"/>
-          <w:numId w:val="26"/>
+          <w:numId w:val="8"/>
         </w:numPr>
         <w:shd w:val="clear" w:color="auto" w:fill="FFFFFF"/>
         <w:spacing w:before="0"/>
@@ -8988,7 +9463,7 @@
       <w:pPr>
         <w:numPr>
           <w:ilvl w:val="0"/>
-          <w:numId w:val="26"/>
+          <w:numId w:val="8"/>
         </w:numPr>
         <w:shd w:val="clear" w:color="auto" w:fill="FFFFFF"/>
         <w:spacing w:before="0"/>
@@ -9344,191 +9819,6 @@
 <file path=word/numbering.xml><?xml version="1.0" encoding="utf-8"?>
 <w:numbering xmlns:wpc="http://schemas.microsoft.com/office/word/2010/wordprocessingCanvas" xmlns:cx="http://schemas.microsoft.com/office/drawing/2014/chartex" xmlns:cx1="http://schemas.microsoft.com/office/drawing/2015/9/8/chartex" xmlns:cx2="http://schemas.microsoft.com/office/drawing/2015/10/21/chartex" xmlns:cx3="http://schemas.microsoft.com/office/drawing/2016/5/9/chartex" xmlns:cx4="http://schemas.microsoft.com/office/drawing/2016/5/10/chartex" xmlns:cx5="http://schemas.microsoft.com/office/drawing/2016/5/11/chartex" xmlns:cx6="http://schemas.microsoft.com/office/drawing/2016/5/12/chartex" xmlns:cx7="http://schemas.microsoft.com/office/drawing/2016/5/13/chartex" xmlns:cx8="http://schemas.microsoft.com/office/drawing/2016/5/14/chartex" xmlns:mc="http://schemas.openxmlformats.org/markup-compatibility/2006" xmlns:aink="http://schemas.microsoft.com/office/drawing/2016/ink" xmlns:am3d="http://schemas.microsoft.com/office/drawing/2017/model3d" xmlns:o="urn:schemas-microsoft-com:office:office" xmlns:r="http://schemas.openxmlformats.org/officeDocument/2006/relationships" xmlns:m="http://schemas.openxmlformats.org/officeDocument/2006/math" xmlns:v="urn:schemas-microsoft-com:vml" xmlns:wp14="http://schemas.microsoft.com/office/word/2010/wordprocessingDrawing" xmlns:wp="http://schemas.openxmlformats.org/drawingml/2006/wordprocessingDrawing" xmlns:w10="urn:schemas-microsoft-com:office:word" xmlns:w="http://schemas.openxmlformats.org/wordprocessingml/2006/main" xmlns:w14="http://schemas.microsoft.com/office/word/2010/wordml" xmlns:w15="http://schemas.microsoft.com/office/word/2012/wordml" xmlns:w16cex="http://schemas.microsoft.com/office/word/2018/wordml/cex" xmlns:w16cid="http://schemas.microsoft.com/office/word/2016/wordml/cid" xmlns:w16="http://schemas.microsoft.com/office/word/2018/wordml" xmlns:w16sdtdh="http://schemas.microsoft.com/office/word/2020/wordml/sdtdatahash" xmlns:w16se="http://schemas.microsoft.com/office/word/2015/wordml/symex" xmlns:wpg="http://schemas.microsoft.com/office/word/2010/wordprocessingGroup" xmlns:wpi="http://schemas.microsoft.com/office/word/2010/wordprocessingInk" xmlns:wne="http://schemas.microsoft.com/office/word/2006/wordml" xmlns:wps="http://schemas.microsoft.com/office/word/2010/wordprocessingShape" mc:Ignorable="w14 w15 w16se w16cid w16 w16cex w16sdtdh wp14">
   <w:abstractNum w:abstractNumId="0" w15:restartNumberingAfterBreak="0">
-    <w:nsid w:val="FFFFFF7C"/>
-    <w:multiLevelType w:val="singleLevel"/>
-    <w:tmpl w:val="671AABDE"/>
-    <w:lvl w:ilvl="0">
-      <w:start w:val="1"/>
-      <w:numFmt w:val="decimal"/>
-      <w:lvlText w:val="%1."/>
-      <w:lvlJc w:val="left"/>
-      <w:pPr>
-        <w:tabs>
-          <w:tab w:val="num" w:pos="1800"/>
-        </w:tabs>
-        <w:ind w:left="1800" w:hanging="360"/>
-      </w:pPr>
-    </w:lvl>
-  </w:abstractNum>
-  <w:abstractNum w:abstractNumId="1" w15:restartNumberingAfterBreak="0">
-    <w:nsid w:val="FFFFFF7D"/>
-    <w:multiLevelType w:val="singleLevel"/>
-    <w:tmpl w:val="71F432FC"/>
-    <w:lvl w:ilvl="0">
-      <w:start w:val="1"/>
-      <w:numFmt w:val="decimal"/>
-      <w:lvlText w:val="%1."/>
-      <w:lvlJc w:val="left"/>
-      <w:pPr>
-        <w:tabs>
-          <w:tab w:val="num" w:pos="1440"/>
-        </w:tabs>
-        <w:ind w:left="1440" w:hanging="360"/>
-      </w:pPr>
-    </w:lvl>
-  </w:abstractNum>
-  <w:abstractNum w:abstractNumId="2" w15:restartNumberingAfterBreak="0">
-    <w:nsid w:val="FFFFFF7E"/>
-    <w:multiLevelType w:val="singleLevel"/>
-    <w:tmpl w:val="A5E6F780"/>
-    <w:lvl w:ilvl="0">
-      <w:start w:val="1"/>
-      <w:numFmt w:val="decimal"/>
-      <w:lvlText w:val="%1."/>
-      <w:lvlJc w:val="left"/>
-      <w:pPr>
-        <w:tabs>
-          <w:tab w:val="num" w:pos="1080"/>
-        </w:tabs>
-        <w:ind w:left="1080" w:hanging="360"/>
-      </w:pPr>
-    </w:lvl>
-  </w:abstractNum>
-  <w:abstractNum w:abstractNumId="3" w15:restartNumberingAfterBreak="0">
-    <w:nsid w:val="FFFFFF7F"/>
-    <w:multiLevelType w:val="singleLevel"/>
-    <w:tmpl w:val="3B884EDC"/>
-    <w:lvl w:ilvl="0">
-      <w:start w:val="1"/>
-      <w:numFmt w:val="decimal"/>
-      <w:lvlText w:val="%1."/>
-      <w:lvlJc w:val="left"/>
-      <w:pPr>
-        <w:tabs>
-          <w:tab w:val="num" w:pos="720"/>
-        </w:tabs>
-        <w:ind w:left="720" w:hanging="360"/>
-      </w:pPr>
-    </w:lvl>
-  </w:abstractNum>
-  <w:abstractNum w:abstractNumId="4" w15:restartNumberingAfterBreak="0">
-    <w:nsid w:val="FFFFFF80"/>
-    <w:multiLevelType w:val="singleLevel"/>
-    <w:tmpl w:val="E2C2E86A"/>
-    <w:lvl w:ilvl="0">
-      <w:start w:val="1"/>
-      <w:numFmt w:val="bullet"/>
-      <w:lvlText w:val=""/>
-      <w:lvlJc w:val="left"/>
-      <w:pPr>
-        <w:tabs>
-          <w:tab w:val="num" w:pos="1800"/>
-        </w:tabs>
-        <w:ind w:left="1800" w:hanging="360"/>
-      </w:pPr>
-      <w:rPr>
-        <w:rFonts w:ascii="Symbol" w:hAnsi="Symbol" w:hint="default"/>
-      </w:rPr>
-    </w:lvl>
-  </w:abstractNum>
-  <w:abstractNum w:abstractNumId="5" w15:restartNumberingAfterBreak="0">
-    <w:nsid w:val="FFFFFF81"/>
-    <w:multiLevelType w:val="singleLevel"/>
-    <w:tmpl w:val="90D47AC2"/>
-    <w:lvl w:ilvl="0">
-      <w:start w:val="1"/>
-      <w:numFmt w:val="bullet"/>
-      <w:lvlText w:val=""/>
-      <w:lvlJc w:val="left"/>
-      <w:pPr>
-        <w:tabs>
-          <w:tab w:val="num" w:pos="1440"/>
-        </w:tabs>
-        <w:ind w:left="1440" w:hanging="360"/>
-      </w:pPr>
-      <w:rPr>
-        <w:rFonts w:ascii="Symbol" w:hAnsi="Symbol" w:hint="default"/>
-      </w:rPr>
-    </w:lvl>
-  </w:abstractNum>
-  <w:abstractNum w:abstractNumId="6" w15:restartNumberingAfterBreak="0">
-    <w:nsid w:val="FFFFFF82"/>
-    <w:multiLevelType w:val="singleLevel"/>
-    <w:tmpl w:val="B1605BAE"/>
-    <w:lvl w:ilvl="0">
-      <w:start w:val="1"/>
-      <w:numFmt w:val="bullet"/>
-      <w:lvlText w:val=""/>
-      <w:lvlJc w:val="left"/>
-      <w:pPr>
-        <w:tabs>
-          <w:tab w:val="num" w:pos="1080"/>
-        </w:tabs>
-        <w:ind w:left="1080" w:hanging="360"/>
-      </w:pPr>
-      <w:rPr>
-        <w:rFonts w:ascii="Symbol" w:hAnsi="Symbol" w:hint="default"/>
-      </w:rPr>
-    </w:lvl>
-  </w:abstractNum>
-  <w:abstractNum w:abstractNumId="7" w15:restartNumberingAfterBreak="0">
-    <w:nsid w:val="FFFFFF83"/>
-    <w:multiLevelType w:val="singleLevel"/>
-    <w:tmpl w:val="5CCED27E"/>
-    <w:lvl w:ilvl="0">
-      <w:start w:val="1"/>
-      <w:numFmt w:val="bullet"/>
-      <w:lvlText w:val=""/>
-      <w:lvlJc w:val="left"/>
-      <w:pPr>
-        <w:tabs>
-          <w:tab w:val="num" w:pos="720"/>
-        </w:tabs>
-        <w:ind w:left="720" w:hanging="360"/>
-      </w:pPr>
-      <w:rPr>
-        <w:rFonts w:ascii="Symbol" w:hAnsi="Symbol" w:hint="default"/>
-      </w:rPr>
-    </w:lvl>
-  </w:abstractNum>
-  <w:abstractNum w:abstractNumId="8" w15:restartNumberingAfterBreak="0">
-    <w:nsid w:val="FFFFFF88"/>
-    <w:multiLevelType w:val="singleLevel"/>
-    <w:tmpl w:val="B7665AD6"/>
-    <w:lvl w:ilvl="0">
-      <w:start w:val="1"/>
-      <w:numFmt w:val="decimal"/>
-      <w:lvlText w:val="%1."/>
-      <w:lvlJc w:val="left"/>
-      <w:pPr>
-        <w:tabs>
-          <w:tab w:val="num" w:pos="360"/>
-        </w:tabs>
-        <w:ind w:left="360" w:hanging="360"/>
-      </w:pPr>
-    </w:lvl>
-  </w:abstractNum>
-  <w:abstractNum w:abstractNumId="9" w15:restartNumberingAfterBreak="0">
-    <w:nsid w:val="FFFFFF89"/>
-    <w:multiLevelType w:val="singleLevel"/>
-    <w:tmpl w:val="557E40D4"/>
-    <w:lvl w:ilvl="0">
-      <w:start w:val="1"/>
-      <w:numFmt w:val="bullet"/>
-      <w:lvlText w:val=""/>
-      <w:lvlJc w:val="left"/>
-      <w:pPr>
-        <w:tabs>
-          <w:tab w:val="num" w:pos="360"/>
-        </w:tabs>
-        <w:ind w:left="360" w:hanging="360"/>
-      </w:pPr>
-      <w:rPr>
-        <w:rFonts w:ascii="Symbol" w:hAnsi="Symbol" w:hint="default"/>
-      </w:rPr>
-    </w:lvl>
-  </w:abstractNum>
-  <w:abstractNum w:abstractNumId="10" w15:restartNumberingAfterBreak="0">
     <w:nsid w:val="08490673"/>
     <w:multiLevelType w:val="multilevel"/>
     <w:tmpl w:val="4E348D70"/>
@@ -9677,156 +9967,7 @@
       </w:rPr>
     </w:lvl>
   </w:abstractNum>
-  <w:abstractNum w:abstractNumId="11" w15:restartNumberingAfterBreak="0">
-    <w:nsid w:val="08DB641D"/>
-    <w:multiLevelType w:val="multilevel"/>
-    <w:tmpl w:val="4E348D70"/>
-    <w:lvl w:ilvl="0">
-      <w:start w:val="1"/>
-      <w:numFmt w:val="bullet"/>
-      <w:lvlText w:val=""/>
-      <w:lvlJc w:val="left"/>
-      <w:pPr>
-        <w:tabs>
-          <w:tab w:val="num" w:pos="720"/>
-        </w:tabs>
-        <w:ind w:left="720" w:hanging="360"/>
-      </w:pPr>
-      <w:rPr>
-        <w:rFonts w:ascii="Symbol" w:hAnsi="Symbol" w:hint="default"/>
-        <w:sz w:val="20"/>
-      </w:rPr>
-    </w:lvl>
-    <w:lvl w:ilvl="1">
-      <w:start w:val="1"/>
-      <w:numFmt w:val="bullet"/>
-      <w:lvlText w:val="o"/>
-      <w:lvlJc w:val="left"/>
-      <w:pPr>
-        <w:tabs>
-          <w:tab w:val="num" w:pos="1440"/>
-        </w:tabs>
-        <w:ind w:left="1440" w:hanging="360"/>
-      </w:pPr>
-      <w:rPr>
-        <w:rFonts w:ascii="Courier New" w:hAnsi="Courier New" w:hint="default"/>
-        <w:sz w:val="20"/>
-      </w:rPr>
-    </w:lvl>
-    <w:lvl w:ilvl="2">
-      <w:start w:val="1"/>
-      <w:numFmt w:val="bullet"/>
-      <w:lvlText w:val=""/>
-      <w:lvlJc w:val="left"/>
-      <w:pPr>
-        <w:tabs>
-          <w:tab w:val="num" w:pos="2160"/>
-        </w:tabs>
-        <w:ind w:left="2160" w:hanging="360"/>
-      </w:pPr>
-      <w:rPr>
-        <w:rFonts w:ascii="Wingdings" w:hAnsi="Wingdings" w:hint="default"/>
-        <w:sz w:val="20"/>
-      </w:rPr>
-    </w:lvl>
-    <w:lvl w:ilvl="3" w:tentative="1">
-      <w:start w:val="1"/>
-      <w:numFmt w:val="bullet"/>
-      <w:lvlText w:val=""/>
-      <w:lvlJc w:val="left"/>
-      <w:pPr>
-        <w:tabs>
-          <w:tab w:val="num" w:pos="2880"/>
-        </w:tabs>
-        <w:ind w:left="2880" w:hanging="360"/>
-      </w:pPr>
-      <w:rPr>
-        <w:rFonts w:ascii="Wingdings" w:hAnsi="Wingdings" w:hint="default"/>
-        <w:sz w:val="20"/>
-      </w:rPr>
-    </w:lvl>
-    <w:lvl w:ilvl="4" w:tentative="1">
-      <w:start w:val="1"/>
-      <w:numFmt w:val="bullet"/>
-      <w:lvlText w:val=""/>
-      <w:lvlJc w:val="left"/>
-      <w:pPr>
-        <w:tabs>
-          <w:tab w:val="num" w:pos="3600"/>
-        </w:tabs>
-        <w:ind w:left="3600" w:hanging="360"/>
-      </w:pPr>
-      <w:rPr>
-        <w:rFonts w:ascii="Wingdings" w:hAnsi="Wingdings" w:hint="default"/>
-        <w:sz w:val="20"/>
-      </w:rPr>
-    </w:lvl>
-    <w:lvl w:ilvl="5" w:tentative="1">
-      <w:start w:val="1"/>
-      <w:numFmt w:val="bullet"/>
-      <w:lvlText w:val=""/>
-      <w:lvlJc w:val="left"/>
-      <w:pPr>
-        <w:tabs>
-          <w:tab w:val="num" w:pos="4320"/>
-        </w:tabs>
-        <w:ind w:left="4320" w:hanging="360"/>
-      </w:pPr>
-      <w:rPr>
-        <w:rFonts w:ascii="Wingdings" w:hAnsi="Wingdings" w:hint="default"/>
-        <w:sz w:val="20"/>
-      </w:rPr>
-    </w:lvl>
-    <w:lvl w:ilvl="6" w:tentative="1">
-      <w:start w:val="1"/>
-      <w:numFmt w:val="bullet"/>
-      <w:lvlText w:val=""/>
-      <w:lvlJc w:val="left"/>
-      <w:pPr>
-        <w:tabs>
-          <w:tab w:val="num" w:pos="5040"/>
-        </w:tabs>
-        <w:ind w:left="5040" w:hanging="360"/>
-      </w:pPr>
-      <w:rPr>
-        <w:rFonts w:ascii="Wingdings" w:hAnsi="Wingdings" w:hint="default"/>
-        <w:sz w:val="20"/>
-      </w:rPr>
-    </w:lvl>
-    <w:lvl w:ilvl="7" w:tentative="1">
-      <w:start w:val="1"/>
-      <w:numFmt w:val="bullet"/>
-      <w:lvlText w:val=""/>
-      <w:lvlJc w:val="left"/>
-      <w:pPr>
-        <w:tabs>
-          <w:tab w:val="num" w:pos="5760"/>
-        </w:tabs>
-        <w:ind w:left="5760" w:hanging="360"/>
-      </w:pPr>
-      <w:rPr>
-        <w:rFonts w:ascii="Wingdings" w:hAnsi="Wingdings" w:hint="default"/>
-        <w:sz w:val="20"/>
-      </w:rPr>
-    </w:lvl>
-    <w:lvl w:ilvl="8" w:tentative="1">
-      <w:start w:val="1"/>
-      <w:numFmt w:val="bullet"/>
-      <w:lvlText w:val=""/>
-      <w:lvlJc w:val="left"/>
-      <w:pPr>
-        <w:tabs>
-          <w:tab w:val="num" w:pos="6480"/>
-        </w:tabs>
-        <w:ind w:left="6480" w:hanging="360"/>
-      </w:pPr>
-      <w:rPr>
-        <w:rFonts w:ascii="Wingdings" w:hAnsi="Wingdings" w:hint="default"/>
-        <w:sz w:val="20"/>
-      </w:rPr>
-    </w:lvl>
-  </w:abstractNum>
-  <w:abstractNum w:abstractNumId="12" w15:restartNumberingAfterBreak="0">
+  <w:abstractNum w:abstractNumId="1" w15:restartNumberingAfterBreak="0">
     <w:nsid w:val="0B492C08"/>
     <w:multiLevelType w:val="hybridMultilevel"/>
     <w:tmpl w:val="B324217C"/>
@@ -9939,29 +10080,29 @@
       </w:rPr>
     </w:lvl>
   </w:abstractNum>
-  <w:abstractNum w:abstractNumId="13" w15:restartNumberingAfterBreak="0">
-    <w:nsid w:val="0D9D7B23"/>
+  <w:abstractNum w:abstractNumId="2" w15:restartNumberingAfterBreak="0">
+    <w:nsid w:val="119666FB"/>
     <w:multiLevelType w:val="hybridMultilevel"/>
-    <w:tmpl w:val="A67A16E2"/>
+    <w:tmpl w:val="E27C390A"/>
     <w:lvl w:ilvl="0" w:tplc="04090001">
       <w:start w:val="1"/>
       <w:numFmt w:val="bullet"/>
       <w:lvlText w:val=""/>
       <w:lvlJc w:val="left"/>
       <w:pPr>
-        <w:ind w:left="1080" w:hanging="360"/>
+        <w:ind w:left="720" w:hanging="360"/>
       </w:pPr>
       <w:rPr>
         <w:rFonts w:ascii="Symbol" w:hAnsi="Symbol" w:hint="default"/>
       </w:rPr>
     </w:lvl>
-    <w:lvl w:ilvl="1" w:tplc="04090003" w:tentative="1">
+    <w:lvl w:ilvl="1" w:tplc="04090003">
       <w:start w:val="1"/>
       <w:numFmt w:val="bullet"/>
       <w:lvlText w:val="o"/>
       <w:lvlJc w:val="left"/>
       <w:pPr>
-        <w:ind w:left="1800" w:hanging="360"/>
+        <w:ind w:left="1440" w:hanging="360"/>
       </w:pPr>
       <w:rPr>
         <w:rFonts w:ascii="Courier New" w:hAnsi="Courier New" w:cs="Courier New" w:hint="default"/>
@@ -9973,7 +10114,7 @@
       <w:lvlText w:val=""/>
       <w:lvlJc w:val="left"/>
       <w:pPr>
-        <w:ind w:left="2520" w:hanging="360"/>
+        <w:ind w:left="2160" w:hanging="360"/>
       </w:pPr>
       <w:rPr>
         <w:rFonts w:ascii="Wingdings" w:hAnsi="Wingdings" w:hint="default"/>
@@ -9985,7 +10126,7 @@
       <w:lvlText w:val=""/>
       <w:lvlJc w:val="left"/>
       <w:pPr>
-        <w:ind w:left="3240" w:hanging="360"/>
+        <w:ind w:left="2880" w:hanging="360"/>
       </w:pPr>
       <w:rPr>
         <w:rFonts w:ascii="Symbol" w:hAnsi="Symbol" w:hint="default"/>
@@ -9997,7 +10138,7 @@
       <w:lvlText w:val="o"/>
       <w:lvlJc w:val="left"/>
       <w:pPr>
-        <w:ind w:left="3960" w:hanging="360"/>
+        <w:ind w:left="3600" w:hanging="360"/>
       </w:pPr>
       <w:rPr>
         <w:rFonts w:ascii="Courier New" w:hAnsi="Courier New" w:cs="Courier New" w:hint="default"/>
@@ -10009,7 +10150,7 @@
       <w:lvlText w:val=""/>
       <w:lvlJc w:val="left"/>
       <w:pPr>
-        <w:ind w:left="4680" w:hanging="360"/>
+        <w:ind w:left="4320" w:hanging="360"/>
       </w:pPr>
       <w:rPr>
         <w:rFonts w:ascii="Wingdings" w:hAnsi="Wingdings" w:hint="default"/>
@@ -10021,7 +10162,7 @@
       <w:lvlText w:val=""/>
       <w:lvlJc w:val="left"/>
       <w:pPr>
-        <w:ind w:left="5400" w:hanging="360"/>
+        <w:ind w:left="5040" w:hanging="360"/>
       </w:pPr>
       <w:rPr>
         <w:rFonts w:ascii="Symbol" w:hAnsi="Symbol" w:hint="default"/>
@@ -10033,7 +10174,7 @@
       <w:lvlText w:val="o"/>
       <w:lvlJc w:val="left"/>
       <w:pPr>
-        <w:ind w:left="6120" w:hanging="360"/>
+        <w:ind w:left="5760" w:hanging="360"/>
       </w:pPr>
       <w:rPr>
         <w:rFonts w:ascii="Courier New" w:hAnsi="Courier New" w:cs="Courier New" w:hint="default"/>
@@ -10045,252 +10186,17 @@
       <w:lvlText w:val=""/>
       <w:lvlJc w:val="left"/>
       <w:pPr>
-        <w:ind w:left="6840" w:hanging="360"/>
+        <w:ind w:left="6480" w:hanging="360"/>
       </w:pPr>
       <w:rPr>
         <w:rFonts w:ascii="Wingdings" w:hAnsi="Wingdings" w:hint="default"/>
       </w:rPr>
     </w:lvl>
   </w:abstractNum>
-  <w:abstractNum w:abstractNumId="14" w15:restartNumberingAfterBreak="0">
-    <w:nsid w:val="154C2CF1"/>
-    <w:multiLevelType w:val="multilevel"/>
-    <w:tmpl w:val="4E348D70"/>
-    <w:lvl w:ilvl="0">
-      <w:start w:val="1"/>
-      <w:numFmt w:val="bullet"/>
-      <w:lvlText w:val=""/>
-      <w:lvlJc w:val="left"/>
-      <w:pPr>
-        <w:tabs>
-          <w:tab w:val="num" w:pos="720"/>
-        </w:tabs>
-        <w:ind w:left="720" w:hanging="360"/>
-      </w:pPr>
-      <w:rPr>
-        <w:rFonts w:ascii="Symbol" w:hAnsi="Symbol" w:hint="default"/>
-        <w:sz w:val="20"/>
-      </w:rPr>
-    </w:lvl>
-    <w:lvl w:ilvl="1" w:tentative="1">
-      <w:start w:val="1"/>
-      <w:numFmt w:val="bullet"/>
-      <w:lvlText w:val="o"/>
-      <w:lvlJc w:val="left"/>
-      <w:pPr>
-        <w:tabs>
-          <w:tab w:val="num" w:pos="1440"/>
-        </w:tabs>
-        <w:ind w:left="1440" w:hanging="360"/>
-      </w:pPr>
-      <w:rPr>
-        <w:rFonts w:ascii="Courier New" w:hAnsi="Courier New" w:hint="default"/>
-        <w:sz w:val="20"/>
-      </w:rPr>
-    </w:lvl>
-    <w:lvl w:ilvl="2" w:tentative="1">
-      <w:start w:val="1"/>
-      <w:numFmt w:val="bullet"/>
-      <w:lvlText w:val=""/>
-      <w:lvlJc w:val="left"/>
-      <w:pPr>
-        <w:tabs>
-          <w:tab w:val="num" w:pos="2160"/>
-        </w:tabs>
-        <w:ind w:left="2160" w:hanging="360"/>
-      </w:pPr>
-      <w:rPr>
-        <w:rFonts w:ascii="Wingdings" w:hAnsi="Wingdings" w:hint="default"/>
-        <w:sz w:val="20"/>
-      </w:rPr>
-    </w:lvl>
-    <w:lvl w:ilvl="3" w:tentative="1">
-      <w:start w:val="1"/>
-      <w:numFmt w:val="bullet"/>
-      <w:lvlText w:val=""/>
-      <w:lvlJc w:val="left"/>
-      <w:pPr>
-        <w:tabs>
-          <w:tab w:val="num" w:pos="2880"/>
-        </w:tabs>
-        <w:ind w:left="2880" w:hanging="360"/>
-      </w:pPr>
-      <w:rPr>
-        <w:rFonts w:ascii="Wingdings" w:hAnsi="Wingdings" w:hint="default"/>
-        <w:sz w:val="20"/>
-      </w:rPr>
-    </w:lvl>
-    <w:lvl w:ilvl="4" w:tentative="1">
-      <w:start w:val="1"/>
-      <w:numFmt w:val="bullet"/>
-      <w:lvlText w:val=""/>
-      <w:lvlJc w:val="left"/>
-      <w:pPr>
-        <w:tabs>
-          <w:tab w:val="num" w:pos="3600"/>
-        </w:tabs>
-        <w:ind w:left="3600" w:hanging="360"/>
-      </w:pPr>
-      <w:rPr>
-        <w:rFonts w:ascii="Wingdings" w:hAnsi="Wingdings" w:hint="default"/>
-        <w:sz w:val="20"/>
-      </w:rPr>
-    </w:lvl>
-    <w:lvl w:ilvl="5" w:tentative="1">
-      <w:start w:val="1"/>
-      <w:numFmt w:val="bullet"/>
-      <w:lvlText w:val=""/>
-      <w:lvlJc w:val="left"/>
-      <w:pPr>
-        <w:tabs>
-          <w:tab w:val="num" w:pos="4320"/>
-        </w:tabs>
-        <w:ind w:left="4320" w:hanging="360"/>
-      </w:pPr>
-      <w:rPr>
-        <w:rFonts w:ascii="Wingdings" w:hAnsi="Wingdings" w:hint="default"/>
-        <w:sz w:val="20"/>
-      </w:rPr>
-    </w:lvl>
-    <w:lvl w:ilvl="6" w:tentative="1">
-      <w:start w:val="1"/>
-      <w:numFmt w:val="bullet"/>
-      <w:lvlText w:val=""/>
-      <w:lvlJc w:val="left"/>
-      <w:pPr>
-        <w:tabs>
-          <w:tab w:val="num" w:pos="5040"/>
-        </w:tabs>
-        <w:ind w:left="5040" w:hanging="360"/>
-      </w:pPr>
-      <w:rPr>
-        <w:rFonts w:ascii="Wingdings" w:hAnsi="Wingdings" w:hint="default"/>
-        <w:sz w:val="20"/>
-      </w:rPr>
-    </w:lvl>
-    <w:lvl w:ilvl="7" w:tentative="1">
-      <w:start w:val="1"/>
-      <w:numFmt w:val="bullet"/>
-      <w:lvlText w:val=""/>
-      <w:lvlJc w:val="left"/>
-      <w:pPr>
-        <w:tabs>
-          <w:tab w:val="num" w:pos="5760"/>
-        </w:tabs>
-        <w:ind w:left="5760" w:hanging="360"/>
-      </w:pPr>
-      <w:rPr>
-        <w:rFonts w:ascii="Wingdings" w:hAnsi="Wingdings" w:hint="default"/>
-        <w:sz w:val="20"/>
-      </w:rPr>
-    </w:lvl>
-    <w:lvl w:ilvl="8" w:tentative="1">
-      <w:start w:val="1"/>
-      <w:numFmt w:val="bullet"/>
-      <w:lvlText w:val=""/>
-      <w:lvlJc w:val="left"/>
-      <w:pPr>
-        <w:tabs>
-          <w:tab w:val="num" w:pos="6480"/>
-        </w:tabs>
-        <w:ind w:left="6480" w:hanging="360"/>
-      </w:pPr>
-      <w:rPr>
-        <w:rFonts w:ascii="Wingdings" w:hAnsi="Wingdings" w:hint="default"/>
-        <w:sz w:val="20"/>
-      </w:rPr>
-    </w:lvl>
-  </w:abstractNum>
-  <w:abstractNum w:abstractNumId="15" w15:restartNumberingAfterBreak="0">
-    <w:nsid w:val="2CFA35D9"/>
+  <w:abstractNum w:abstractNumId="3" w15:restartNumberingAfterBreak="0">
+    <w:nsid w:val="21987671"/>
     <w:multiLevelType w:val="hybridMultilevel"/>
-    <w:tmpl w:val="0D92F264"/>
-    <w:lvl w:ilvl="0" w:tplc="04090019">
-      <w:start w:val="1"/>
-      <w:numFmt w:val="lowerLetter"/>
-      <w:lvlText w:val="%1."/>
-      <w:lvlJc w:val="left"/>
-      <w:pPr>
-        <w:ind w:left="1287" w:hanging="360"/>
-      </w:pPr>
-    </w:lvl>
-    <w:lvl w:ilvl="1" w:tplc="04090019" w:tentative="1">
-      <w:start w:val="1"/>
-      <w:numFmt w:val="lowerLetter"/>
-      <w:lvlText w:val="%2."/>
-      <w:lvlJc w:val="left"/>
-      <w:pPr>
-        <w:ind w:left="2007" w:hanging="360"/>
-      </w:pPr>
-    </w:lvl>
-    <w:lvl w:ilvl="2" w:tplc="0409001B" w:tentative="1">
-      <w:start w:val="1"/>
-      <w:numFmt w:val="lowerRoman"/>
-      <w:lvlText w:val="%3."/>
-      <w:lvlJc w:val="right"/>
-      <w:pPr>
-        <w:ind w:left="2727" w:hanging="180"/>
-      </w:pPr>
-    </w:lvl>
-    <w:lvl w:ilvl="3" w:tplc="0409000F" w:tentative="1">
-      <w:start w:val="1"/>
-      <w:numFmt w:val="decimal"/>
-      <w:lvlText w:val="%4."/>
-      <w:lvlJc w:val="left"/>
-      <w:pPr>
-        <w:ind w:left="3447" w:hanging="360"/>
-      </w:pPr>
-    </w:lvl>
-    <w:lvl w:ilvl="4" w:tplc="04090019" w:tentative="1">
-      <w:start w:val="1"/>
-      <w:numFmt w:val="lowerLetter"/>
-      <w:lvlText w:val="%5."/>
-      <w:lvlJc w:val="left"/>
-      <w:pPr>
-        <w:ind w:left="4167" w:hanging="360"/>
-      </w:pPr>
-    </w:lvl>
-    <w:lvl w:ilvl="5" w:tplc="0409001B" w:tentative="1">
-      <w:start w:val="1"/>
-      <w:numFmt w:val="lowerRoman"/>
-      <w:lvlText w:val="%6."/>
-      <w:lvlJc w:val="right"/>
-      <w:pPr>
-        <w:ind w:left="4887" w:hanging="180"/>
-      </w:pPr>
-    </w:lvl>
-    <w:lvl w:ilvl="6" w:tplc="0409000F" w:tentative="1">
-      <w:start w:val="1"/>
-      <w:numFmt w:val="decimal"/>
-      <w:lvlText w:val="%7."/>
-      <w:lvlJc w:val="left"/>
-      <w:pPr>
-        <w:ind w:left="5607" w:hanging="360"/>
-      </w:pPr>
-    </w:lvl>
-    <w:lvl w:ilvl="7" w:tplc="04090019" w:tentative="1">
-      <w:start w:val="1"/>
-      <w:numFmt w:val="lowerLetter"/>
-      <w:lvlText w:val="%8."/>
-      <w:lvlJc w:val="left"/>
-      <w:pPr>
-        <w:ind w:left="6327" w:hanging="360"/>
-      </w:pPr>
-    </w:lvl>
-    <w:lvl w:ilvl="8" w:tplc="0409001B" w:tentative="1">
-      <w:start w:val="1"/>
-      <w:numFmt w:val="lowerRoman"/>
-      <w:lvlText w:val="%9."/>
-      <w:lvlJc w:val="right"/>
-      <w:pPr>
-        <w:ind w:left="7047" w:hanging="180"/>
-      </w:pPr>
-    </w:lvl>
-  </w:abstractNum>
-  <w:abstractNum w:abstractNumId="16" w15:restartNumberingAfterBreak="0">
-    <w:nsid w:val="2E077064"/>
-    <w:multiLevelType w:val="hybridMultilevel"/>
-    <w:tmpl w:val="DCE25354"/>
+    <w:tmpl w:val="3754060C"/>
     <w:lvl w:ilvl="0" w:tplc="04090001">
       <w:start w:val="1"/>
       <w:numFmt w:val="bullet"/>
@@ -10303,7 +10209,7 @@
         <w:rFonts w:ascii="Symbol" w:hAnsi="Symbol" w:hint="default"/>
       </w:rPr>
     </w:lvl>
-    <w:lvl w:ilvl="1" w:tplc="04090003" w:tentative="1">
+    <w:lvl w:ilvl="1" w:tplc="04090003">
       <w:start w:val="1"/>
       <w:numFmt w:val="bullet"/>
       <w:lvlText w:val="o"/>
@@ -10400,130 +10306,7 @@
       </w:rPr>
     </w:lvl>
   </w:abstractNum>
-  <w:abstractNum w:abstractNumId="17" w15:restartNumberingAfterBreak="0">
-    <w:nsid w:val="2F8E1724"/>
-    <w:multiLevelType w:val="hybridMultilevel"/>
-    <w:tmpl w:val="871CE828"/>
-    <w:lvl w:ilvl="0" w:tplc="350C5FE0">
-      <w:start w:val="1"/>
-      <w:numFmt w:val="decimal"/>
-      <w:lvlText w:val="%1."/>
-      <w:lvlJc w:val="left"/>
-      <w:pPr>
-        <w:tabs>
-          <w:tab w:val="num" w:pos="720"/>
-        </w:tabs>
-        <w:ind w:left="720" w:hanging="360"/>
-      </w:pPr>
-      <w:rPr>
-        <w:rFonts w:hint="default"/>
-      </w:rPr>
-    </w:lvl>
-    <w:lvl w:ilvl="1" w:tplc="C988F7F8">
-      <w:numFmt w:val="bullet"/>
-      <w:lvlText w:val="-"/>
-      <w:lvlJc w:val="left"/>
-      <w:pPr>
-        <w:tabs>
-          <w:tab w:val="num" w:pos="1440"/>
-        </w:tabs>
-        <w:ind w:left="1440" w:hanging="360"/>
-      </w:pPr>
-      <w:rPr>
-        <w:rFonts w:ascii="Times New Roman" w:eastAsia="Times New Roman" w:hAnsi="Times New Roman" w:cs="Times New Roman" w:hint="default"/>
-      </w:rPr>
-    </w:lvl>
-    <w:lvl w:ilvl="2" w:tplc="C988F7F8">
-      <w:numFmt w:val="bullet"/>
-      <w:lvlText w:val="-"/>
-      <w:lvlJc w:val="left"/>
-      <w:pPr>
-        <w:tabs>
-          <w:tab w:val="num" w:pos="1440"/>
-        </w:tabs>
-        <w:ind w:left="1440" w:hanging="360"/>
-      </w:pPr>
-      <w:rPr>
-        <w:rFonts w:ascii="Times New Roman" w:eastAsia="Times New Roman" w:hAnsi="Times New Roman" w:cs="Times New Roman" w:hint="default"/>
-      </w:rPr>
-    </w:lvl>
-    <w:lvl w:ilvl="3" w:tplc="EAD801BC">
-      <w:start w:val="1"/>
-      <w:numFmt w:val="decimal"/>
-      <w:lvlText w:val="[%4]."/>
-      <w:lvlJc w:val="left"/>
-      <w:pPr>
-        <w:tabs>
-          <w:tab w:val="num" w:pos="2880"/>
-        </w:tabs>
-        <w:ind w:left="2880" w:hanging="360"/>
-      </w:pPr>
-      <w:rPr>
-        <w:rFonts w:hint="default"/>
-      </w:rPr>
-    </w:lvl>
-    <w:lvl w:ilvl="4" w:tplc="04090019" w:tentative="1">
-      <w:start w:val="1"/>
-      <w:numFmt w:val="lowerLetter"/>
-      <w:lvlText w:val="%5."/>
-      <w:lvlJc w:val="left"/>
-      <w:pPr>
-        <w:tabs>
-          <w:tab w:val="num" w:pos="3600"/>
-        </w:tabs>
-        <w:ind w:left="3600" w:hanging="360"/>
-      </w:pPr>
-    </w:lvl>
-    <w:lvl w:ilvl="5" w:tplc="0409001B" w:tentative="1">
-      <w:start w:val="1"/>
-      <w:numFmt w:val="lowerRoman"/>
-      <w:lvlText w:val="%6."/>
-      <w:lvlJc w:val="right"/>
-      <w:pPr>
-        <w:tabs>
-          <w:tab w:val="num" w:pos="4320"/>
-        </w:tabs>
-        <w:ind w:left="4320" w:hanging="180"/>
-      </w:pPr>
-    </w:lvl>
-    <w:lvl w:ilvl="6" w:tplc="0409000F" w:tentative="1">
-      <w:start w:val="1"/>
-      <w:numFmt w:val="decimal"/>
-      <w:lvlText w:val="%7."/>
-      <w:lvlJc w:val="left"/>
-      <w:pPr>
-        <w:tabs>
-          <w:tab w:val="num" w:pos="5040"/>
-        </w:tabs>
-        <w:ind w:left="5040" w:hanging="360"/>
-      </w:pPr>
-    </w:lvl>
-    <w:lvl w:ilvl="7" w:tplc="04090019" w:tentative="1">
-      <w:start w:val="1"/>
-      <w:numFmt w:val="lowerLetter"/>
-      <w:lvlText w:val="%8."/>
-      <w:lvlJc w:val="left"/>
-      <w:pPr>
-        <w:tabs>
-          <w:tab w:val="num" w:pos="5760"/>
-        </w:tabs>
-        <w:ind w:left="5760" w:hanging="360"/>
-      </w:pPr>
-    </w:lvl>
-    <w:lvl w:ilvl="8" w:tplc="0409001B" w:tentative="1">
-      <w:start w:val="1"/>
-      <w:numFmt w:val="lowerRoman"/>
-      <w:lvlText w:val="%9."/>
-      <w:lvlJc w:val="right"/>
-      <w:pPr>
-        <w:tabs>
-          <w:tab w:val="num" w:pos="6480"/>
-        </w:tabs>
-        <w:ind w:left="6480" w:hanging="180"/>
-      </w:pPr>
-    </w:lvl>
-  </w:abstractNum>
-  <w:abstractNum w:abstractNumId="18" w15:restartNumberingAfterBreak="0">
+  <w:abstractNum w:abstractNumId="4" w15:restartNumberingAfterBreak="0">
     <w:nsid w:val="30DF2246"/>
     <w:multiLevelType w:val="multilevel"/>
     <w:tmpl w:val="94B69FE6"/>
@@ -10654,305 +10437,7 @@
       </w:rPr>
     </w:lvl>
   </w:abstractNum>
-  <w:abstractNum w:abstractNumId="19" w15:restartNumberingAfterBreak="0">
-    <w:nsid w:val="34475775"/>
-    <w:multiLevelType w:val="multilevel"/>
-    <w:tmpl w:val="4E348D70"/>
-    <w:lvl w:ilvl="0">
-      <w:start w:val="1"/>
-      <w:numFmt w:val="bullet"/>
-      <w:lvlText w:val=""/>
-      <w:lvlJc w:val="left"/>
-      <w:pPr>
-        <w:tabs>
-          <w:tab w:val="num" w:pos="720"/>
-        </w:tabs>
-        <w:ind w:left="720" w:hanging="360"/>
-      </w:pPr>
-      <w:rPr>
-        <w:rFonts w:ascii="Symbol" w:hAnsi="Symbol" w:hint="default"/>
-        <w:sz w:val="20"/>
-      </w:rPr>
-    </w:lvl>
-    <w:lvl w:ilvl="1" w:tentative="1">
-      <w:start w:val="1"/>
-      <w:numFmt w:val="bullet"/>
-      <w:lvlText w:val="o"/>
-      <w:lvlJc w:val="left"/>
-      <w:pPr>
-        <w:tabs>
-          <w:tab w:val="num" w:pos="1440"/>
-        </w:tabs>
-        <w:ind w:left="1440" w:hanging="360"/>
-      </w:pPr>
-      <w:rPr>
-        <w:rFonts w:ascii="Courier New" w:hAnsi="Courier New" w:hint="default"/>
-        <w:sz w:val="20"/>
-      </w:rPr>
-    </w:lvl>
-    <w:lvl w:ilvl="2" w:tentative="1">
-      <w:start w:val="1"/>
-      <w:numFmt w:val="bullet"/>
-      <w:lvlText w:val=""/>
-      <w:lvlJc w:val="left"/>
-      <w:pPr>
-        <w:tabs>
-          <w:tab w:val="num" w:pos="2160"/>
-        </w:tabs>
-        <w:ind w:left="2160" w:hanging="360"/>
-      </w:pPr>
-      <w:rPr>
-        <w:rFonts w:ascii="Wingdings" w:hAnsi="Wingdings" w:hint="default"/>
-        <w:sz w:val="20"/>
-      </w:rPr>
-    </w:lvl>
-    <w:lvl w:ilvl="3" w:tentative="1">
-      <w:start w:val="1"/>
-      <w:numFmt w:val="bullet"/>
-      <w:lvlText w:val=""/>
-      <w:lvlJc w:val="left"/>
-      <w:pPr>
-        <w:tabs>
-          <w:tab w:val="num" w:pos="2880"/>
-        </w:tabs>
-        <w:ind w:left="2880" w:hanging="360"/>
-      </w:pPr>
-      <w:rPr>
-        <w:rFonts w:ascii="Wingdings" w:hAnsi="Wingdings" w:hint="default"/>
-        <w:sz w:val="20"/>
-      </w:rPr>
-    </w:lvl>
-    <w:lvl w:ilvl="4" w:tentative="1">
-      <w:start w:val="1"/>
-      <w:numFmt w:val="bullet"/>
-      <w:lvlText w:val=""/>
-      <w:lvlJc w:val="left"/>
-      <w:pPr>
-        <w:tabs>
-          <w:tab w:val="num" w:pos="3600"/>
-        </w:tabs>
-        <w:ind w:left="3600" w:hanging="360"/>
-      </w:pPr>
-      <w:rPr>
-        <w:rFonts w:ascii="Wingdings" w:hAnsi="Wingdings" w:hint="default"/>
-        <w:sz w:val="20"/>
-      </w:rPr>
-    </w:lvl>
-    <w:lvl w:ilvl="5" w:tentative="1">
-      <w:start w:val="1"/>
-      <w:numFmt w:val="bullet"/>
-      <w:lvlText w:val=""/>
-      <w:lvlJc w:val="left"/>
-      <w:pPr>
-        <w:tabs>
-          <w:tab w:val="num" w:pos="4320"/>
-        </w:tabs>
-        <w:ind w:left="4320" w:hanging="360"/>
-      </w:pPr>
-      <w:rPr>
-        <w:rFonts w:ascii="Wingdings" w:hAnsi="Wingdings" w:hint="default"/>
-        <w:sz w:val="20"/>
-      </w:rPr>
-    </w:lvl>
-    <w:lvl w:ilvl="6" w:tentative="1">
-      <w:start w:val="1"/>
-      <w:numFmt w:val="bullet"/>
-      <w:lvlText w:val=""/>
-      <w:lvlJc w:val="left"/>
-      <w:pPr>
-        <w:tabs>
-          <w:tab w:val="num" w:pos="5040"/>
-        </w:tabs>
-        <w:ind w:left="5040" w:hanging="360"/>
-      </w:pPr>
-      <w:rPr>
-        <w:rFonts w:ascii="Wingdings" w:hAnsi="Wingdings" w:hint="default"/>
-        <w:sz w:val="20"/>
-      </w:rPr>
-    </w:lvl>
-    <w:lvl w:ilvl="7" w:tentative="1">
-      <w:start w:val="1"/>
-      <w:numFmt w:val="bullet"/>
-      <w:lvlText w:val=""/>
-      <w:lvlJc w:val="left"/>
-      <w:pPr>
-        <w:tabs>
-          <w:tab w:val="num" w:pos="5760"/>
-        </w:tabs>
-        <w:ind w:left="5760" w:hanging="360"/>
-      </w:pPr>
-      <w:rPr>
-        <w:rFonts w:ascii="Wingdings" w:hAnsi="Wingdings" w:hint="default"/>
-        <w:sz w:val="20"/>
-      </w:rPr>
-    </w:lvl>
-    <w:lvl w:ilvl="8" w:tentative="1">
-      <w:start w:val="1"/>
-      <w:numFmt w:val="bullet"/>
-      <w:lvlText w:val=""/>
-      <w:lvlJc w:val="left"/>
-      <w:pPr>
-        <w:tabs>
-          <w:tab w:val="num" w:pos="6480"/>
-        </w:tabs>
-        <w:ind w:left="6480" w:hanging="360"/>
-      </w:pPr>
-      <w:rPr>
-        <w:rFonts w:ascii="Wingdings" w:hAnsi="Wingdings" w:hint="default"/>
-        <w:sz w:val="20"/>
-      </w:rPr>
-    </w:lvl>
-  </w:abstractNum>
-  <w:abstractNum w:abstractNumId="20" w15:restartNumberingAfterBreak="0">
-    <w:nsid w:val="34BD0501"/>
-    <w:multiLevelType w:val="multilevel"/>
-    <w:tmpl w:val="4E348D70"/>
-    <w:lvl w:ilvl="0">
-      <w:start w:val="1"/>
-      <w:numFmt w:val="bullet"/>
-      <w:lvlText w:val=""/>
-      <w:lvlJc w:val="left"/>
-      <w:pPr>
-        <w:tabs>
-          <w:tab w:val="num" w:pos="720"/>
-        </w:tabs>
-        <w:ind w:left="720" w:hanging="360"/>
-      </w:pPr>
-      <w:rPr>
-        <w:rFonts w:ascii="Symbol" w:hAnsi="Symbol" w:hint="default"/>
-        <w:sz w:val="20"/>
-      </w:rPr>
-    </w:lvl>
-    <w:lvl w:ilvl="1" w:tentative="1">
-      <w:start w:val="1"/>
-      <w:numFmt w:val="bullet"/>
-      <w:lvlText w:val="o"/>
-      <w:lvlJc w:val="left"/>
-      <w:pPr>
-        <w:tabs>
-          <w:tab w:val="num" w:pos="1440"/>
-        </w:tabs>
-        <w:ind w:left="1440" w:hanging="360"/>
-      </w:pPr>
-      <w:rPr>
-        <w:rFonts w:ascii="Courier New" w:hAnsi="Courier New" w:hint="default"/>
-        <w:sz w:val="20"/>
-      </w:rPr>
-    </w:lvl>
-    <w:lvl w:ilvl="2" w:tentative="1">
-      <w:start w:val="1"/>
-      <w:numFmt w:val="bullet"/>
-      <w:lvlText w:val=""/>
-      <w:lvlJc w:val="left"/>
-      <w:pPr>
-        <w:tabs>
-          <w:tab w:val="num" w:pos="2160"/>
-        </w:tabs>
-        <w:ind w:left="2160" w:hanging="360"/>
-      </w:pPr>
-      <w:rPr>
-        <w:rFonts w:ascii="Wingdings" w:hAnsi="Wingdings" w:hint="default"/>
-        <w:sz w:val="20"/>
-      </w:rPr>
-    </w:lvl>
-    <w:lvl w:ilvl="3" w:tentative="1">
-      <w:start w:val="1"/>
-      <w:numFmt w:val="bullet"/>
-      <w:lvlText w:val=""/>
-      <w:lvlJc w:val="left"/>
-      <w:pPr>
-        <w:tabs>
-          <w:tab w:val="num" w:pos="2880"/>
-        </w:tabs>
-        <w:ind w:left="2880" w:hanging="360"/>
-      </w:pPr>
-      <w:rPr>
-        <w:rFonts w:ascii="Wingdings" w:hAnsi="Wingdings" w:hint="default"/>
-        <w:sz w:val="20"/>
-      </w:rPr>
-    </w:lvl>
-    <w:lvl w:ilvl="4" w:tentative="1">
-      <w:start w:val="1"/>
-      <w:numFmt w:val="bullet"/>
-      <w:lvlText w:val=""/>
-      <w:lvlJc w:val="left"/>
-      <w:pPr>
-        <w:tabs>
-          <w:tab w:val="num" w:pos="3600"/>
-        </w:tabs>
-        <w:ind w:left="3600" w:hanging="360"/>
-      </w:pPr>
-      <w:rPr>
-        <w:rFonts w:ascii="Wingdings" w:hAnsi="Wingdings" w:hint="default"/>
-        <w:sz w:val="20"/>
-      </w:rPr>
-    </w:lvl>
-    <w:lvl w:ilvl="5" w:tentative="1">
-      <w:start w:val="1"/>
-      <w:numFmt w:val="bullet"/>
-      <w:lvlText w:val=""/>
-      <w:lvlJc w:val="left"/>
-      <w:pPr>
-        <w:tabs>
-          <w:tab w:val="num" w:pos="4320"/>
-        </w:tabs>
-        <w:ind w:left="4320" w:hanging="360"/>
-      </w:pPr>
-      <w:rPr>
-        <w:rFonts w:ascii="Wingdings" w:hAnsi="Wingdings" w:hint="default"/>
-        <w:sz w:val="20"/>
-      </w:rPr>
-    </w:lvl>
-    <w:lvl w:ilvl="6" w:tentative="1">
-      <w:start w:val="1"/>
-      <w:numFmt w:val="bullet"/>
-      <w:lvlText w:val=""/>
-      <w:lvlJc w:val="left"/>
-      <w:pPr>
-        <w:tabs>
-          <w:tab w:val="num" w:pos="5040"/>
-        </w:tabs>
-        <w:ind w:left="5040" w:hanging="360"/>
-      </w:pPr>
-      <w:rPr>
-        <w:rFonts w:ascii="Wingdings" w:hAnsi="Wingdings" w:hint="default"/>
-        <w:sz w:val="20"/>
-      </w:rPr>
-    </w:lvl>
-    <w:lvl w:ilvl="7" w:tentative="1">
-      <w:start w:val="1"/>
-      <w:numFmt w:val="bullet"/>
-      <w:lvlText w:val=""/>
-      <w:lvlJc w:val="left"/>
-      <w:pPr>
-        <w:tabs>
-          <w:tab w:val="num" w:pos="5760"/>
-        </w:tabs>
-        <w:ind w:left="5760" w:hanging="360"/>
-      </w:pPr>
-      <w:rPr>
-        <w:rFonts w:ascii="Wingdings" w:hAnsi="Wingdings" w:hint="default"/>
-        <w:sz w:val="20"/>
-      </w:rPr>
-    </w:lvl>
-    <w:lvl w:ilvl="8" w:tentative="1">
-      <w:start w:val="1"/>
-      <w:numFmt w:val="bullet"/>
-      <w:lvlText w:val=""/>
-      <w:lvlJc w:val="left"/>
-      <w:pPr>
-        <w:tabs>
-          <w:tab w:val="num" w:pos="6480"/>
-        </w:tabs>
-        <w:ind w:left="6480" w:hanging="360"/>
-      </w:pPr>
-      <w:rPr>
-        <w:rFonts w:ascii="Wingdings" w:hAnsi="Wingdings" w:hint="default"/>
-        <w:sz w:val="20"/>
-      </w:rPr>
-    </w:lvl>
-  </w:abstractNum>
-  <w:abstractNum w:abstractNumId="21" w15:restartNumberingAfterBreak="0">
+  <w:abstractNum w:abstractNumId="5" w15:restartNumberingAfterBreak="0">
     <w:nsid w:val="34F27236"/>
     <w:multiLevelType w:val="hybridMultilevel"/>
     <w:tmpl w:val="ABF08F24"/>
@@ -11038,463 +10523,16 @@
       </w:pPr>
     </w:lvl>
   </w:abstractNum>
-  <w:abstractNum w:abstractNumId="22" w15:restartNumberingAfterBreak="0">
-    <w:nsid w:val="37B42AE0"/>
-    <w:multiLevelType w:val="multilevel"/>
-    <w:tmpl w:val="4E348D70"/>
-    <w:lvl w:ilvl="0">
+  <w:abstractNum w:abstractNumId="6" w15:restartNumberingAfterBreak="0">
+    <w:nsid w:val="4A531047"/>
+    <w:multiLevelType w:val="hybridMultilevel"/>
+    <w:tmpl w:val="D89A4020"/>
+    <w:lvl w:ilvl="0" w:tplc="04090001">
       <w:start w:val="1"/>
       <w:numFmt w:val="bullet"/>
       <w:lvlText w:val=""/>
       <w:lvlJc w:val="left"/>
       <w:pPr>
-        <w:tabs>
-          <w:tab w:val="num" w:pos="720"/>
-        </w:tabs>
-        <w:ind w:left="720" w:hanging="360"/>
-      </w:pPr>
-      <w:rPr>
-        <w:rFonts w:ascii="Symbol" w:hAnsi="Symbol" w:hint="default"/>
-        <w:sz w:val="20"/>
-      </w:rPr>
-    </w:lvl>
-    <w:lvl w:ilvl="1" w:tentative="1">
-      <w:start w:val="1"/>
-      <w:numFmt w:val="bullet"/>
-      <w:lvlText w:val="o"/>
-      <w:lvlJc w:val="left"/>
-      <w:pPr>
-        <w:tabs>
-          <w:tab w:val="num" w:pos="1440"/>
-        </w:tabs>
-        <w:ind w:left="1440" w:hanging="360"/>
-      </w:pPr>
-      <w:rPr>
-        <w:rFonts w:ascii="Courier New" w:hAnsi="Courier New" w:hint="default"/>
-        <w:sz w:val="20"/>
-      </w:rPr>
-    </w:lvl>
-    <w:lvl w:ilvl="2" w:tentative="1">
-      <w:start w:val="1"/>
-      <w:numFmt w:val="bullet"/>
-      <w:lvlText w:val=""/>
-      <w:lvlJc w:val="left"/>
-      <w:pPr>
-        <w:tabs>
-          <w:tab w:val="num" w:pos="2160"/>
-        </w:tabs>
-        <w:ind w:left="2160" w:hanging="360"/>
-      </w:pPr>
-      <w:rPr>
-        <w:rFonts w:ascii="Wingdings" w:hAnsi="Wingdings" w:hint="default"/>
-        <w:sz w:val="20"/>
-      </w:rPr>
-    </w:lvl>
-    <w:lvl w:ilvl="3" w:tentative="1">
-      <w:start w:val="1"/>
-      <w:numFmt w:val="bullet"/>
-      <w:lvlText w:val=""/>
-      <w:lvlJc w:val="left"/>
-      <w:pPr>
-        <w:tabs>
-          <w:tab w:val="num" w:pos="2880"/>
-        </w:tabs>
-        <w:ind w:left="2880" w:hanging="360"/>
-      </w:pPr>
-      <w:rPr>
-        <w:rFonts w:ascii="Wingdings" w:hAnsi="Wingdings" w:hint="default"/>
-        <w:sz w:val="20"/>
-      </w:rPr>
-    </w:lvl>
-    <w:lvl w:ilvl="4" w:tentative="1">
-      <w:start w:val="1"/>
-      <w:numFmt w:val="bullet"/>
-      <w:lvlText w:val=""/>
-      <w:lvlJc w:val="left"/>
-      <w:pPr>
-        <w:tabs>
-          <w:tab w:val="num" w:pos="3600"/>
-        </w:tabs>
-        <w:ind w:left="3600" w:hanging="360"/>
-      </w:pPr>
-      <w:rPr>
-        <w:rFonts w:ascii="Wingdings" w:hAnsi="Wingdings" w:hint="default"/>
-        <w:sz w:val="20"/>
-      </w:rPr>
-    </w:lvl>
-    <w:lvl w:ilvl="5" w:tentative="1">
-      <w:start w:val="1"/>
-      <w:numFmt w:val="bullet"/>
-      <w:lvlText w:val=""/>
-      <w:lvlJc w:val="left"/>
-      <w:pPr>
-        <w:tabs>
-          <w:tab w:val="num" w:pos="4320"/>
-        </w:tabs>
-        <w:ind w:left="4320" w:hanging="360"/>
-      </w:pPr>
-      <w:rPr>
-        <w:rFonts w:ascii="Wingdings" w:hAnsi="Wingdings" w:hint="default"/>
-        <w:sz w:val="20"/>
-      </w:rPr>
-    </w:lvl>
-    <w:lvl w:ilvl="6" w:tentative="1">
-      <w:start w:val="1"/>
-      <w:numFmt w:val="bullet"/>
-      <w:lvlText w:val=""/>
-      <w:lvlJc w:val="left"/>
-      <w:pPr>
-        <w:tabs>
-          <w:tab w:val="num" w:pos="5040"/>
-        </w:tabs>
-        <w:ind w:left="5040" w:hanging="360"/>
-      </w:pPr>
-      <w:rPr>
-        <w:rFonts w:ascii="Wingdings" w:hAnsi="Wingdings" w:hint="default"/>
-        <w:sz w:val="20"/>
-      </w:rPr>
-    </w:lvl>
-    <w:lvl w:ilvl="7" w:tentative="1">
-      <w:start w:val="1"/>
-      <w:numFmt w:val="bullet"/>
-      <w:lvlText w:val=""/>
-      <w:lvlJc w:val="left"/>
-      <w:pPr>
-        <w:tabs>
-          <w:tab w:val="num" w:pos="5760"/>
-        </w:tabs>
-        <w:ind w:left="5760" w:hanging="360"/>
-      </w:pPr>
-      <w:rPr>
-        <w:rFonts w:ascii="Wingdings" w:hAnsi="Wingdings" w:hint="default"/>
-        <w:sz w:val="20"/>
-      </w:rPr>
-    </w:lvl>
-    <w:lvl w:ilvl="8" w:tentative="1">
-      <w:start w:val="1"/>
-      <w:numFmt w:val="bullet"/>
-      <w:lvlText w:val=""/>
-      <w:lvlJc w:val="left"/>
-      <w:pPr>
-        <w:tabs>
-          <w:tab w:val="num" w:pos="6480"/>
-        </w:tabs>
-        <w:ind w:left="6480" w:hanging="360"/>
-      </w:pPr>
-      <w:rPr>
-        <w:rFonts w:ascii="Wingdings" w:hAnsi="Wingdings" w:hint="default"/>
-        <w:sz w:val="20"/>
-      </w:rPr>
-    </w:lvl>
-  </w:abstractNum>
-  <w:abstractNum w:abstractNumId="23" w15:restartNumberingAfterBreak="0">
-    <w:nsid w:val="3908251D"/>
-    <w:multiLevelType w:val="multilevel"/>
-    <w:tmpl w:val="4E348D70"/>
-    <w:lvl w:ilvl="0">
-      <w:start w:val="1"/>
-      <w:numFmt w:val="bullet"/>
-      <w:lvlText w:val=""/>
-      <w:lvlJc w:val="left"/>
-      <w:pPr>
-        <w:tabs>
-          <w:tab w:val="num" w:pos="720"/>
-        </w:tabs>
-        <w:ind w:left="720" w:hanging="360"/>
-      </w:pPr>
-      <w:rPr>
-        <w:rFonts w:ascii="Symbol" w:hAnsi="Symbol" w:hint="default"/>
-        <w:sz w:val="20"/>
-      </w:rPr>
-    </w:lvl>
-    <w:lvl w:ilvl="1" w:tentative="1">
-      <w:start w:val="1"/>
-      <w:numFmt w:val="bullet"/>
-      <w:lvlText w:val="o"/>
-      <w:lvlJc w:val="left"/>
-      <w:pPr>
-        <w:tabs>
-          <w:tab w:val="num" w:pos="1440"/>
-        </w:tabs>
-        <w:ind w:left="1440" w:hanging="360"/>
-      </w:pPr>
-      <w:rPr>
-        <w:rFonts w:ascii="Courier New" w:hAnsi="Courier New" w:hint="default"/>
-        <w:sz w:val="20"/>
-      </w:rPr>
-    </w:lvl>
-    <w:lvl w:ilvl="2" w:tentative="1">
-      <w:start w:val="1"/>
-      <w:numFmt w:val="bullet"/>
-      <w:lvlText w:val=""/>
-      <w:lvlJc w:val="left"/>
-      <w:pPr>
-        <w:tabs>
-          <w:tab w:val="num" w:pos="2160"/>
-        </w:tabs>
-        <w:ind w:left="2160" w:hanging="360"/>
-      </w:pPr>
-      <w:rPr>
-        <w:rFonts w:ascii="Wingdings" w:hAnsi="Wingdings" w:hint="default"/>
-        <w:sz w:val="20"/>
-      </w:rPr>
-    </w:lvl>
-    <w:lvl w:ilvl="3" w:tentative="1">
-      <w:start w:val="1"/>
-      <w:numFmt w:val="bullet"/>
-      <w:lvlText w:val=""/>
-      <w:lvlJc w:val="left"/>
-      <w:pPr>
-        <w:tabs>
-          <w:tab w:val="num" w:pos="2880"/>
-        </w:tabs>
-        <w:ind w:left="2880" w:hanging="360"/>
-      </w:pPr>
-      <w:rPr>
-        <w:rFonts w:ascii="Wingdings" w:hAnsi="Wingdings" w:hint="default"/>
-        <w:sz w:val="20"/>
-      </w:rPr>
-    </w:lvl>
-    <w:lvl w:ilvl="4" w:tentative="1">
-      <w:start w:val="1"/>
-      <w:numFmt w:val="bullet"/>
-      <w:lvlText w:val=""/>
-      <w:lvlJc w:val="left"/>
-      <w:pPr>
-        <w:tabs>
-          <w:tab w:val="num" w:pos="3600"/>
-        </w:tabs>
-        <w:ind w:left="3600" w:hanging="360"/>
-      </w:pPr>
-      <w:rPr>
-        <w:rFonts w:ascii="Wingdings" w:hAnsi="Wingdings" w:hint="default"/>
-        <w:sz w:val="20"/>
-      </w:rPr>
-    </w:lvl>
-    <w:lvl w:ilvl="5" w:tentative="1">
-      <w:start w:val="1"/>
-      <w:numFmt w:val="bullet"/>
-      <w:lvlText w:val=""/>
-      <w:lvlJc w:val="left"/>
-      <w:pPr>
-        <w:tabs>
-          <w:tab w:val="num" w:pos="4320"/>
-        </w:tabs>
-        <w:ind w:left="4320" w:hanging="360"/>
-      </w:pPr>
-      <w:rPr>
-        <w:rFonts w:ascii="Wingdings" w:hAnsi="Wingdings" w:hint="default"/>
-        <w:sz w:val="20"/>
-      </w:rPr>
-    </w:lvl>
-    <w:lvl w:ilvl="6" w:tentative="1">
-      <w:start w:val="1"/>
-      <w:numFmt w:val="bullet"/>
-      <w:lvlText w:val=""/>
-      <w:lvlJc w:val="left"/>
-      <w:pPr>
-        <w:tabs>
-          <w:tab w:val="num" w:pos="5040"/>
-        </w:tabs>
-        <w:ind w:left="5040" w:hanging="360"/>
-      </w:pPr>
-      <w:rPr>
-        <w:rFonts w:ascii="Wingdings" w:hAnsi="Wingdings" w:hint="default"/>
-        <w:sz w:val="20"/>
-      </w:rPr>
-    </w:lvl>
-    <w:lvl w:ilvl="7" w:tentative="1">
-      <w:start w:val="1"/>
-      <w:numFmt w:val="bullet"/>
-      <w:lvlText w:val=""/>
-      <w:lvlJc w:val="left"/>
-      <w:pPr>
-        <w:tabs>
-          <w:tab w:val="num" w:pos="5760"/>
-        </w:tabs>
-        <w:ind w:left="5760" w:hanging="360"/>
-      </w:pPr>
-      <w:rPr>
-        <w:rFonts w:ascii="Wingdings" w:hAnsi="Wingdings" w:hint="default"/>
-        <w:sz w:val="20"/>
-      </w:rPr>
-    </w:lvl>
-    <w:lvl w:ilvl="8" w:tentative="1">
-      <w:start w:val="1"/>
-      <w:numFmt w:val="bullet"/>
-      <w:lvlText w:val=""/>
-      <w:lvlJc w:val="left"/>
-      <w:pPr>
-        <w:tabs>
-          <w:tab w:val="num" w:pos="6480"/>
-        </w:tabs>
-        <w:ind w:left="6480" w:hanging="360"/>
-      </w:pPr>
-      <w:rPr>
-        <w:rFonts w:ascii="Wingdings" w:hAnsi="Wingdings" w:hint="default"/>
-        <w:sz w:val="20"/>
-      </w:rPr>
-    </w:lvl>
-  </w:abstractNum>
-  <w:abstractNum w:abstractNumId="24" w15:restartNumberingAfterBreak="0">
-    <w:nsid w:val="488855BA"/>
-    <w:multiLevelType w:val="multilevel"/>
-    <w:tmpl w:val="4E348D70"/>
-    <w:lvl w:ilvl="0">
-      <w:start w:val="1"/>
-      <w:numFmt w:val="bullet"/>
-      <w:lvlText w:val=""/>
-      <w:lvlJc w:val="left"/>
-      <w:pPr>
-        <w:tabs>
-          <w:tab w:val="num" w:pos="720"/>
-        </w:tabs>
-        <w:ind w:left="720" w:hanging="360"/>
-      </w:pPr>
-      <w:rPr>
-        <w:rFonts w:ascii="Symbol" w:hAnsi="Symbol" w:hint="default"/>
-        <w:sz w:val="20"/>
-      </w:rPr>
-    </w:lvl>
-    <w:lvl w:ilvl="1" w:tentative="1">
-      <w:start w:val="1"/>
-      <w:numFmt w:val="bullet"/>
-      <w:lvlText w:val="o"/>
-      <w:lvlJc w:val="left"/>
-      <w:pPr>
-        <w:tabs>
-          <w:tab w:val="num" w:pos="1440"/>
-        </w:tabs>
-        <w:ind w:left="1440" w:hanging="360"/>
-      </w:pPr>
-      <w:rPr>
-        <w:rFonts w:ascii="Courier New" w:hAnsi="Courier New" w:hint="default"/>
-        <w:sz w:val="20"/>
-      </w:rPr>
-    </w:lvl>
-    <w:lvl w:ilvl="2" w:tentative="1">
-      <w:start w:val="1"/>
-      <w:numFmt w:val="bullet"/>
-      <w:lvlText w:val=""/>
-      <w:lvlJc w:val="left"/>
-      <w:pPr>
-        <w:tabs>
-          <w:tab w:val="num" w:pos="2160"/>
-        </w:tabs>
-        <w:ind w:left="2160" w:hanging="360"/>
-      </w:pPr>
-      <w:rPr>
-        <w:rFonts w:ascii="Wingdings" w:hAnsi="Wingdings" w:hint="default"/>
-        <w:sz w:val="20"/>
-      </w:rPr>
-    </w:lvl>
-    <w:lvl w:ilvl="3" w:tentative="1">
-      <w:start w:val="1"/>
-      <w:numFmt w:val="bullet"/>
-      <w:lvlText w:val=""/>
-      <w:lvlJc w:val="left"/>
-      <w:pPr>
-        <w:tabs>
-          <w:tab w:val="num" w:pos="2880"/>
-        </w:tabs>
-        <w:ind w:left="2880" w:hanging="360"/>
-      </w:pPr>
-      <w:rPr>
-        <w:rFonts w:ascii="Wingdings" w:hAnsi="Wingdings" w:hint="default"/>
-        <w:sz w:val="20"/>
-      </w:rPr>
-    </w:lvl>
-    <w:lvl w:ilvl="4" w:tentative="1">
-      <w:start w:val="1"/>
-      <w:numFmt w:val="bullet"/>
-      <w:lvlText w:val=""/>
-      <w:lvlJc w:val="left"/>
-      <w:pPr>
-        <w:tabs>
-          <w:tab w:val="num" w:pos="3600"/>
-        </w:tabs>
-        <w:ind w:left="3600" w:hanging="360"/>
-      </w:pPr>
-      <w:rPr>
-        <w:rFonts w:ascii="Wingdings" w:hAnsi="Wingdings" w:hint="default"/>
-        <w:sz w:val="20"/>
-      </w:rPr>
-    </w:lvl>
-    <w:lvl w:ilvl="5" w:tentative="1">
-      <w:start w:val="1"/>
-      <w:numFmt w:val="bullet"/>
-      <w:lvlText w:val=""/>
-      <w:lvlJc w:val="left"/>
-      <w:pPr>
-        <w:tabs>
-          <w:tab w:val="num" w:pos="4320"/>
-        </w:tabs>
-        <w:ind w:left="4320" w:hanging="360"/>
-      </w:pPr>
-      <w:rPr>
-        <w:rFonts w:ascii="Wingdings" w:hAnsi="Wingdings" w:hint="default"/>
-        <w:sz w:val="20"/>
-      </w:rPr>
-    </w:lvl>
-    <w:lvl w:ilvl="6" w:tentative="1">
-      <w:start w:val="1"/>
-      <w:numFmt w:val="bullet"/>
-      <w:lvlText w:val=""/>
-      <w:lvlJc w:val="left"/>
-      <w:pPr>
-        <w:tabs>
-          <w:tab w:val="num" w:pos="5040"/>
-        </w:tabs>
-        <w:ind w:left="5040" w:hanging="360"/>
-      </w:pPr>
-      <w:rPr>
-        <w:rFonts w:ascii="Wingdings" w:hAnsi="Wingdings" w:hint="default"/>
-        <w:sz w:val="20"/>
-      </w:rPr>
-    </w:lvl>
-    <w:lvl w:ilvl="7" w:tentative="1">
-      <w:start w:val="1"/>
-      <w:numFmt w:val="bullet"/>
-      <w:lvlText w:val=""/>
-      <w:lvlJc w:val="left"/>
-      <w:pPr>
-        <w:tabs>
-          <w:tab w:val="num" w:pos="5760"/>
-        </w:tabs>
-        <w:ind w:left="5760" w:hanging="360"/>
-      </w:pPr>
-      <w:rPr>
-        <w:rFonts w:ascii="Wingdings" w:hAnsi="Wingdings" w:hint="default"/>
-        <w:sz w:val="20"/>
-      </w:rPr>
-    </w:lvl>
-    <w:lvl w:ilvl="8" w:tentative="1">
-      <w:start w:val="1"/>
-      <w:numFmt w:val="bullet"/>
-      <w:lvlText w:val=""/>
-      <w:lvlJc w:val="left"/>
-      <w:pPr>
-        <w:tabs>
-          <w:tab w:val="num" w:pos="6480"/>
-        </w:tabs>
-        <w:ind w:left="6480" w:hanging="360"/>
-      </w:pPr>
-      <w:rPr>
-        <w:rFonts w:ascii="Wingdings" w:hAnsi="Wingdings" w:hint="default"/>
-        <w:sz w:val="20"/>
-      </w:rPr>
-    </w:lvl>
-  </w:abstractNum>
-  <w:abstractNum w:abstractNumId="25" w15:restartNumberingAfterBreak="0">
-    <w:nsid w:val="4A531047"/>
-    <w:multiLevelType w:val="hybridMultilevel"/>
-    <w:tmpl w:val="75BE6A66"/>
-    <w:lvl w:ilvl="0" w:tplc="A4BA1108">
-      <w:start w:val="1"/>
-      <w:numFmt w:val="bullet"/>
-      <w:lvlText w:val=""/>
-      <w:lvlJc w:val="left"/>
-      <w:pPr>
         <w:ind w:left="720" w:hanging="360"/>
       </w:pPr>
       <w:rPr>
@@ -11502,7 +10540,7 @@
         <w:color w:val="auto"/>
       </w:rPr>
     </w:lvl>
-    <w:lvl w:ilvl="1" w:tplc="04090003" w:tentative="1">
+    <w:lvl w:ilvl="1" w:tplc="04090003">
       <w:start w:val="1"/>
       <w:numFmt w:val="bullet"/>
       <w:lvlText w:val="o"/>
@@ -11599,444 +10637,7 @@
       </w:rPr>
     </w:lvl>
   </w:abstractNum>
-  <w:abstractNum w:abstractNumId="26" w15:restartNumberingAfterBreak="0">
-    <w:nsid w:val="4E5D7A39"/>
-    <w:multiLevelType w:val="hybridMultilevel"/>
-    <w:tmpl w:val="C4546DD4"/>
-    <w:lvl w:ilvl="0" w:tplc="39C234FA">
-      <w:numFmt w:val="bullet"/>
-      <w:lvlText w:val="-"/>
-      <w:lvlJc w:val="left"/>
-      <w:pPr>
-        <w:tabs>
-          <w:tab w:val="num" w:pos="1140"/>
-        </w:tabs>
-        <w:ind w:left="1140" w:hanging="360"/>
-      </w:pPr>
-      <w:rPr>
-        <w:rFonts w:ascii="Times New Roman" w:eastAsia="Times New Roman" w:hAnsi="Times New Roman" w:cs="Times New Roman" w:hint="default"/>
-      </w:rPr>
-    </w:lvl>
-    <w:lvl w:ilvl="1" w:tplc="04090003" w:tentative="1">
-      <w:start w:val="1"/>
-      <w:numFmt w:val="bullet"/>
-      <w:lvlText w:val="o"/>
-      <w:lvlJc w:val="left"/>
-      <w:pPr>
-        <w:tabs>
-          <w:tab w:val="num" w:pos="1860"/>
-        </w:tabs>
-        <w:ind w:left="1860" w:hanging="360"/>
-      </w:pPr>
-      <w:rPr>
-        <w:rFonts w:ascii="Courier New" w:hAnsi="Courier New" w:cs="Courier New" w:hint="default"/>
-      </w:rPr>
-    </w:lvl>
-    <w:lvl w:ilvl="2" w:tplc="04090005" w:tentative="1">
-      <w:start w:val="1"/>
-      <w:numFmt w:val="bullet"/>
-      <w:lvlText w:val=""/>
-      <w:lvlJc w:val="left"/>
-      <w:pPr>
-        <w:tabs>
-          <w:tab w:val="num" w:pos="2580"/>
-        </w:tabs>
-        <w:ind w:left="2580" w:hanging="360"/>
-      </w:pPr>
-      <w:rPr>
-        <w:rFonts w:ascii="Wingdings" w:hAnsi="Wingdings" w:hint="default"/>
-      </w:rPr>
-    </w:lvl>
-    <w:lvl w:ilvl="3" w:tplc="04090001" w:tentative="1">
-      <w:start w:val="1"/>
-      <w:numFmt w:val="bullet"/>
-      <w:lvlText w:val=""/>
-      <w:lvlJc w:val="left"/>
-      <w:pPr>
-        <w:tabs>
-          <w:tab w:val="num" w:pos="3300"/>
-        </w:tabs>
-        <w:ind w:left="3300" w:hanging="360"/>
-      </w:pPr>
-      <w:rPr>
-        <w:rFonts w:ascii="Symbol" w:hAnsi="Symbol" w:hint="default"/>
-      </w:rPr>
-    </w:lvl>
-    <w:lvl w:ilvl="4" w:tplc="04090003" w:tentative="1">
-      <w:start w:val="1"/>
-      <w:numFmt w:val="bullet"/>
-      <w:lvlText w:val="o"/>
-      <w:lvlJc w:val="left"/>
-      <w:pPr>
-        <w:tabs>
-          <w:tab w:val="num" w:pos="4020"/>
-        </w:tabs>
-        <w:ind w:left="4020" w:hanging="360"/>
-      </w:pPr>
-      <w:rPr>
-        <w:rFonts w:ascii="Courier New" w:hAnsi="Courier New" w:cs="Courier New" w:hint="default"/>
-      </w:rPr>
-    </w:lvl>
-    <w:lvl w:ilvl="5" w:tplc="04090005" w:tentative="1">
-      <w:start w:val="1"/>
-      <w:numFmt w:val="bullet"/>
-      <w:lvlText w:val=""/>
-      <w:lvlJc w:val="left"/>
-      <w:pPr>
-        <w:tabs>
-          <w:tab w:val="num" w:pos="4740"/>
-        </w:tabs>
-        <w:ind w:left="4740" w:hanging="360"/>
-      </w:pPr>
-      <w:rPr>
-        <w:rFonts w:ascii="Wingdings" w:hAnsi="Wingdings" w:hint="default"/>
-      </w:rPr>
-    </w:lvl>
-    <w:lvl w:ilvl="6" w:tplc="04090001" w:tentative="1">
-      <w:start w:val="1"/>
-      <w:numFmt w:val="bullet"/>
-      <w:lvlText w:val=""/>
-      <w:lvlJc w:val="left"/>
-      <w:pPr>
-        <w:tabs>
-          <w:tab w:val="num" w:pos="5460"/>
-        </w:tabs>
-        <w:ind w:left="5460" w:hanging="360"/>
-      </w:pPr>
-      <w:rPr>
-        <w:rFonts w:ascii="Symbol" w:hAnsi="Symbol" w:hint="default"/>
-      </w:rPr>
-    </w:lvl>
-    <w:lvl w:ilvl="7" w:tplc="04090003" w:tentative="1">
-      <w:start w:val="1"/>
-      <w:numFmt w:val="bullet"/>
-      <w:lvlText w:val="o"/>
-      <w:lvlJc w:val="left"/>
-      <w:pPr>
-        <w:tabs>
-          <w:tab w:val="num" w:pos="6180"/>
-        </w:tabs>
-        <w:ind w:left="6180" w:hanging="360"/>
-      </w:pPr>
-      <w:rPr>
-        <w:rFonts w:ascii="Courier New" w:hAnsi="Courier New" w:cs="Courier New" w:hint="default"/>
-      </w:rPr>
-    </w:lvl>
-    <w:lvl w:ilvl="8" w:tplc="04090005" w:tentative="1">
-      <w:start w:val="1"/>
-      <w:numFmt w:val="bullet"/>
-      <w:lvlText w:val=""/>
-      <w:lvlJc w:val="left"/>
-      <w:pPr>
-        <w:tabs>
-          <w:tab w:val="num" w:pos="6900"/>
-        </w:tabs>
-        <w:ind w:left="6900" w:hanging="360"/>
-      </w:pPr>
-      <w:rPr>
-        <w:rFonts w:ascii="Wingdings" w:hAnsi="Wingdings" w:hint="default"/>
-      </w:rPr>
-    </w:lvl>
-  </w:abstractNum>
-  <w:abstractNum w:abstractNumId="27" w15:restartNumberingAfterBreak="0">
-    <w:nsid w:val="4EAA17E9"/>
-    <w:multiLevelType w:val="multilevel"/>
-    <w:tmpl w:val="4E348D70"/>
-    <w:lvl w:ilvl="0">
-      <w:start w:val="1"/>
-      <w:numFmt w:val="bullet"/>
-      <w:lvlText w:val=""/>
-      <w:lvlJc w:val="left"/>
-      <w:pPr>
-        <w:tabs>
-          <w:tab w:val="num" w:pos="720"/>
-        </w:tabs>
-        <w:ind w:left="720" w:hanging="360"/>
-      </w:pPr>
-      <w:rPr>
-        <w:rFonts w:ascii="Symbol" w:hAnsi="Symbol" w:hint="default"/>
-        <w:sz w:val="20"/>
-      </w:rPr>
-    </w:lvl>
-    <w:lvl w:ilvl="1" w:tentative="1">
-      <w:start w:val="1"/>
-      <w:numFmt w:val="bullet"/>
-      <w:lvlText w:val="o"/>
-      <w:lvlJc w:val="left"/>
-      <w:pPr>
-        <w:tabs>
-          <w:tab w:val="num" w:pos="1440"/>
-        </w:tabs>
-        <w:ind w:left="1440" w:hanging="360"/>
-      </w:pPr>
-      <w:rPr>
-        <w:rFonts w:ascii="Courier New" w:hAnsi="Courier New" w:hint="default"/>
-        <w:sz w:val="20"/>
-      </w:rPr>
-    </w:lvl>
-    <w:lvl w:ilvl="2" w:tentative="1">
-      <w:start w:val="1"/>
-      <w:numFmt w:val="bullet"/>
-      <w:lvlText w:val=""/>
-      <w:lvlJc w:val="left"/>
-      <w:pPr>
-        <w:tabs>
-          <w:tab w:val="num" w:pos="2160"/>
-        </w:tabs>
-        <w:ind w:left="2160" w:hanging="360"/>
-      </w:pPr>
-      <w:rPr>
-        <w:rFonts w:ascii="Wingdings" w:hAnsi="Wingdings" w:hint="default"/>
-        <w:sz w:val="20"/>
-      </w:rPr>
-    </w:lvl>
-    <w:lvl w:ilvl="3" w:tentative="1">
-      <w:start w:val="1"/>
-      <w:numFmt w:val="bullet"/>
-      <w:lvlText w:val=""/>
-      <w:lvlJc w:val="left"/>
-      <w:pPr>
-        <w:tabs>
-          <w:tab w:val="num" w:pos="2880"/>
-        </w:tabs>
-        <w:ind w:left="2880" w:hanging="360"/>
-      </w:pPr>
-      <w:rPr>
-        <w:rFonts w:ascii="Wingdings" w:hAnsi="Wingdings" w:hint="default"/>
-        <w:sz w:val="20"/>
-      </w:rPr>
-    </w:lvl>
-    <w:lvl w:ilvl="4" w:tentative="1">
-      <w:start w:val="1"/>
-      <w:numFmt w:val="bullet"/>
-      <w:lvlText w:val=""/>
-      <w:lvlJc w:val="left"/>
-      <w:pPr>
-        <w:tabs>
-          <w:tab w:val="num" w:pos="3600"/>
-        </w:tabs>
-        <w:ind w:left="3600" w:hanging="360"/>
-      </w:pPr>
-      <w:rPr>
-        <w:rFonts w:ascii="Wingdings" w:hAnsi="Wingdings" w:hint="default"/>
-        <w:sz w:val="20"/>
-      </w:rPr>
-    </w:lvl>
-    <w:lvl w:ilvl="5" w:tentative="1">
-      <w:start w:val="1"/>
-      <w:numFmt w:val="bullet"/>
-      <w:lvlText w:val=""/>
-      <w:lvlJc w:val="left"/>
-      <w:pPr>
-        <w:tabs>
-          <w:tab w:val="num" w:pos="4320"/>
-        </w:tabs>
-        <w:ind w:left="4320" w:hanging="360"/>
-      </w:pPr>
-      <w:rPr>
-        <w:rFonts w:ascii="Wingdings" w:hAnsi="Wingdings" w:hint="default"/>
-        <w:sz w:val="20"/>
-      </w:rPr>
-    </w:lvl>
-    <w:lvl w:ilvl="6" w:tentative="1">
-      <w:start w:val="1"/>
-      <w:numFmt w:val="bullet"/>
-      <w:lvlText w:val=""/>
-      <w:lvlJc w:val="left"/>
-      <w:pPr>
-        <w:tabs>
-          <w:tab w:val="num" w:pos="5040"/>
-        </w:tabs>
-        <w:ind w:left="5040" w:hanging="360"/>
-      </w:pPr>
-      <w:rPr>
-        <w:rFonts w:ascii="Wingdings" w:hAnsi="Wingdings" w:hint="default"/>
-        <w:sz w:val="20"/>
-      </w:rPr>
-    </w:lvl>
-    <w:lvl w:ilvl="7" w:tentative="1">
-      <w:start w:val="1"/>
-      <w:numFmt w:val="bullet"/>
-      <w:lvlText w:val=""/>
-      <w:lvlJc w:val="left"/>
-      <w:pPr>
-        <w:tabs>
-          <w:tab w:val="num" w:pos="5760"/>
-        </w:tabs>
-        <w:ind w:left="5760" w:hanging="360"/>
-      </w:pPr>
-      <w:rPr>
-        <w:rFonts w:ascii="Wingdings" w:hAnsi="Wingdings" w:hint="default"/>
-        <w:sz w:val="20"/>
-      </w:rPr>
-    </w:lvl>
-    <w:lvl w:ilvl="8" w:tentative="1">
-      <w:start w:val="1"/>
-      <w:numFmt w:val="bullet"/>
-      <w:lvlText w:val=""/>
-      <w:lvlJc w:val="left"/>
-      <w:pPr>
-        <w:tabs>
-          <w:tab w:val="num" w:pos="6480"/>
-        </w:tabs>
-        <w:ind w:left="6480" w:hanging="360"/>
-      </w:pPr>
-      <w:rPr>
-        <w:rFonts w:ascii="Wingdings" w:hAnsi="Wingdings" w:hint="default"/>
-        <w:sz w:val="20"/>
-      </w:rPr>
-    </w:lvl>
-  </w:abstractNum>
-  <w:abstractNum w:abstractNumId="28" w15:restartNumberingAfterBreak="0">
-    <w:nsid w:val="4F327563"/>
-    <w:multiLevelType w:val="multilevel"/>
-    <w:tmpl w:val="4E348D70"/>
-    <w:lvl w:ilvl="0">
-      <w:start w:val="1"/>
-      <w:numFmt w:val="bullet"/>
-      <w:lvlText w:val=""/>
-      <w:lvlJc w:val="left"/>
-      <w:pPr>
-        <w:tabs>
-          <w:tab w:val="num" w:pos="720"/>
-        </w:tabs>
-        <w:ind w:left="720" w:hanging="360"/>
-      </w:pPr>
-      <w:rPr>
-        <w:rFonts w:ascii="Symbol" w:hAnsi="Symbol" w:hint="default"/>
-        <w:sz w:val="20"/>
-      </w:rPr>
-    </w:lvl>
-    <w:lvl w:ilvl="1" w:tentative="1">
-      <w:start w:val="1"/>
-      <w:numFmt w:val="bullet"/>
-      <w:lvlText w:val="o"/>
-      <w:lvlJc w:val="left"/>
-      <w:pPr>
-        <w:tabs>
-          <w:tab w:val="num" w:pos="1440"/>
-        </w:tabs>
-        <w:ind w:left="1440" w:hanging="360"/>
-      </w:pPr>
-      <w:rPr>
-        <w:rFonts w:ascii="Courier New" w:hAnsi="Courier New" w:hint="default"/>
-        <w:sz w:val="20"/>
-      </w:rPr>
-    </w:lvl>
-    <w:lvl w:ilvl="2" w:tentative="1">
-      <w:start w:val="1"/>
-      <w:numFmt w:val="bullet"/>
-      <w:lvlText w:val=""/>
-      <w:lvlJc w:val="left"/>
-      <w:pPr>
-        <w:tabs>
-          <w:tab w:val="num" w:pos="2160"/>
-        </w:tabs>
-        <w:ind w:left="2160" w:hanging="360"/>
-      </w:pPr>
-      <w:rPr>
-        <w:rFonts w:ascii="Wingdings" w:hAnsi="Wingdings" w:hint="default"/>
-        <w:sz w:val="20"/>
-      </w:rPr>
-    </w:lvl>
-    <w:lvl w:ilvl="3" w:tentative="1">
-      <w:start w:val="1"/>
-      <w:numFmt w:val="bullet"/>
-      <w:lvlText w:val=""/>
-      <w:lvlJc w:val="left"/>
-      <w:pPr>
-        <w:tabs>
-          <w:tab w:val="num" w:pos="2880"/>
-        </w:tabs>
-        <w:ind w:left="2880" w:hanging="360"/>
-      </w:pPr>
-      <w:rPr>
-        <w:rFonts w:ascii="Wingdings" w:hAnsi="Wingdings" w:hint="default"/>
-        <w:sz w:val="20"/>
-      </w:rPr>
-    </w:lvl>
-    <w:lvl w:ilvl="4" w:tentative="1">
-      <w:start w:val="1"/>
-      <w:numFmt w:val="bullet"/>
-      <w:lvlText w:val=""/>
-      <w:lvlJc w:val="left"/>
-      <w:pPr>
-        <w:tabs>
-          <w:tab w:val="num" w:pos="3600"/>
-        </w:tabs>
-        <w:ind w:left="3600" w:hanging="360"/>
-      </w:pPr>
-      <w:rPr>
-        <w:rFonts w:ascii="Wingdings" w:hAnsi="Wingdings" w:hint="default"/>
-        <w:sz w:val="20"/>
-      </w:rPr>
-    </w:lvl>
-    <w:lvl w:ilvl="5" w:tentative="1">
-      <w:start w:val="1"/>
-      <w:numFmt w:val="bullet"/>
-      <w:lvlText w:val=""/>
-      <w:lvlJc w:val="left"/>
-      <w:pPr>
-        <w:tabs>
-          <w:tab w:val="num" w:pos="4320"/>
-        </w:tabs>
-        <w:ind w:left="4320" w:hanging="360"/>
-      </w:pPr>
-      <w:rPr>
-        <w:rFonts w:ascii="Wingdings" w:hAnsi="Wingdings" w:hint="default"/>
-        <w:sz w:val="20"/>
-      </w:rPr>
-    </w:lvl>
-    <w:lvl w:ilvl="6" w:tentative="1">
-      <w:start w:val="1"/>
-      <w:numFmt w:val="bullet"/>
-      <w:lvlText w:val=""/>
-      <w:lvlJc w:val="left"/>
-      <w:pPr>
-        <w:tabs>
-          <w:tab w:val="num" w:pos="5040"/>
-        </w:tabs>
-        <w:ind w:left="5040" w:hanging="360"/>
-      </w:pPr>
-      <w:rPr>
-        <w:rFonts w:ascii="Wingdings" w:hAnsi="Wingdings" w:hint="default"/>
-        <w:sz w:val="20"/>
-      </w:rPr>
-    </w:lvl>
-    <w:lvl w:ilvl="7" w:tentative="1">
-      <w:start w:val="1"/>
-      <w:numFmt w:val="bullet"/>
-      <w:lvlText w:val=""/>
-      <w:lvlJc w:val="left"/>
-      <w:pPr>
-        <w:tabs>
-          <w:tab w:val="num" w:pos="5760"/>
-        </w:tabs>
-        <w:ind w:left="5760" w:hanging="360"/>
-      </w:pPr>
-      <w:rPr>
-        <w:rFonts w:ascii="Wingdings" w:hAnsi="Wingdings" w:hint="default"/>
-        <w:sz w:val="20"/>
-      </w:rPr>
-    </w:lvl>
-    <w:lvl w:ilvl="8" w:tentative="1">
-      <w:start w:val="1"/>
-      <w:numFmt w:val="bullet"/>
-      <w:lvlText w:val=""/>
-      <w:lvlJc w:val="left"/>
-      <w:pPr>
-        <w:tabs>
-          <w:tab w:val="num" w:pos="6480"/>
-        </w:tabs>
-        <w:ind w:left="6480" w:hanging="360"/>
-      </w:pPr>
-      <w:rPr>
-        <w:rFonts w:ascii="Wingdings" w:hAnsi="Wingdings" w:hint="default"/>
-        <w:sz w:val="20"/>
-      </w:rPr>
-    </w:lvl>
-  </w:abstractNum>
-  <w:abstractNum w:abstractNumId="29" w15:restartNumberingAfterBreak="0">
+  <w:abstractNum w:abstractNumId="7" w15:restartNumberingAfterBreak="0">
     <w:nsid w:val="58027DDA"/>
     <w:multiLevelType w:val="multilevel"/>
     <w:tmpl w:val="1BC236A4"/>
@@ -12158,568 +10759,7 @@
       </w:rPr>
     </w:lvl>
   </w:abstractNum>
-  <w:abstractNum w:abstractNumId="30" w15:restartNumberingAfterBreak="0">
-    <w:nsid w:val="5A787B58"/>
-    <w:multiLevelType w:val="multilevel"/>
-    <w:tmpl w:val="4E348D70"/>
-    <w:lvl w:ilvl="0">
-      <w:start w:val="1"/>
-      <w:numFmt w:val="bullet"/>
-      <w:lvlText w:val=""/>
-      <w:lvlJc w:val="left"/>
-      <w:pPr>
-        <w:tabs>
-          <w:tab w:val="num" w:pos="720"/>
-        </w:tabs>
-        <w:ind w:left="720" w:hanging="360"/>
-      </w:pPr>
-      <w:rPr>
-        <w:rFonts w:ascii="Symbol" w:hAnsi="Symbol" w:hint="default"/>
-        <w:sz w:val="20"/>
-      </w:rPr>
-    </w:lvl>
-    <w:lvl w:ilvl="1" w:tentative="1">
-      <w:start w:val="1"/>
-      <w:numFmt w:val="bullet"/>
-      <w:lvlText w:val="o"/>
-      <w:lvlJc w:val="left"/>
-      <w:pPr>
-        <w:tabs>
-          <w:tab w:val="num" w:pos="1440"/>
-        </w:tabs>
-        <w:ind w:left="1440" w:hanging="360"/>
-      </w:pPr>
-      <w:rPr>
-        <w:rFonts w:ascii="Courier New" w:hAnsi="Courier New" w:hint="default"/>
-        <w:sz w:val="20"/>
-      </w:rPr>
-    </w:lvl>
-    <w:lvl w:ilvl="2" w:tentative="1">
-      <w:start w:val="1"/>
-      <w:numFmt w:val="bullet"/>
-      <w:lvlText w:val=""/>
-      <w:lvlJc w:val="left"/>
-      <w:pPr>
-        <w:tabs>
-          <w:tab w:val="num" w:pos="2160"/>
-        </w:tabs>
-        <w:ind w:left="2160" w:hanging="360"/>
-      </w:pPr>
-      <w:rPr>
-        <w:rFonts w:ascii="Wingdings" w:hAnsi="Wingdings" w:hint="default"/>
-        <w:sz w:val="20"/>
-      </w:rPr>
-    </w:lvl>
-    <w:lvl w:ilvl="3" w:tentative="1">
-      <w:start w:val="1"/>
-      <w:numFmt w:val="bullet"/>
-      <w:lvlText w:val=""/>
-      <w:lvlJc w:val="left"/>
-      <w:pPr>
-        <w:tabs>
-          <w:tab w:val="num" w:pos="2880"/>
-        </w:tabs>
-        <w:ind w:left="2880" w:hanging="360"/>
-      </w:pPr>
-      <w:rPr>
-        <w:rFonts w:ascii="Wingdings" w:hAnsi="Wingdings" w:hint="default"/>
-        <w:sz w:val="20"/>
-      </w:rPr>
-    </w:lvl>
-    <w:lvl w:ilvl="4" w:tentative="1">
-      <w:start w:val="1"/>
-      <w:numFmt w:val="bullet"/>
-      <w:lvlText w:val=""/>
-      <w:lvlJc w:val="left"/>
-      <w:pPr>
-        <w:tabs>
-          <w:tab w:val="num" w:pos="3600"/>
-        </w:tabs>
-        <w:ind w:left="3600" w:hanging="360"/>
-      </w:pPr>
-      <w:rPr>
-        <w:rFonts w:ascii="Wingdings" w:hAnsi="Wingdings" w:hint="default"/>
-        <w:sz w:val="20"/>
-      </w:rPr>
-    </w:lvl>
-    <w:lvl w:ilvl="5" w:tentative="1">
-      <w:start w:val="1"/>
-      <w:numFmt w:val="bullet"/>
-      <w:lvlText w:val=""/>
-      <w:lvlJc w:val="left"/>
-      <w:pPr>
-        <w:tabs>
-          <w:tab w:val="num" w:pos="4320"/>
-        </w:tabs>
-        <w:ind w:left="4320" w:hanging="360"/>
-      </w:pPr>
-      <w:rPr>
-        <w:rFonts w:ascii="Wingdings" w:hAnsi="Wingdings" w:hint="default"/>
-        <w:sz w:val="20"/>
-      </w:rPr>
-    </w:lvl>
-    <w:lvl w:ilvl="6" w:tentative="1">
-      <w:start w:val="1"/>
-      <w:numFmt w:val="bullet"/>
-      <w:lvlText w:val=""/>
-      <w:lvlJc w:val="left"/>
-      <w:pPr>
-        <w:tabs>
-          <w:tab w:val="num" w:pos="5040"/>
-        </w:tabs>
-        <w:ind w:left="5040" w:hanging="360"/>
-      </w:pPr>
-      <w:rPr>
-        <w:rFonts w:ascii="Wingdings" w:hAnsi="Wingdings" w:hint="default"/>
-        <w:sz w:val="20"/>
-      </w:rPr>
-    </w:lvl>
-    <w:lvl w:ilvl="7" w:tentative="1">
-      <w:start w:val="1"/>
-      <w:numFmt w:val="bullet"/>
-      <w:lvlText w:val=""/>
-      <w:lvlJc w:val="left"/>
-      <w:pPr>
-        <w:tabs>
-          <w:tab w:val="num" w:pos="5760"/>
-        </w:tabs>
-        <w:ind w:left="5760" w:hanging="360"/>
-      </w:pPr>
-      <w:rPr>
-        <w:rFonts w:ascii="Wingdings" w:hAnsi="Wingdings" w:hint="default"/>
-        <w:sz w:val="20"/>
-      </w:rPr>
-    </w:lvl>
-    <w:lvl w:ilvl="8" w:tentative="1">
-      <w:start w:val="1"/>
-      <w:numFmt w:val="bullet"/>
-      <w:lvlText w:val=""/>
-      <w:lvlJc w:val="left"/>
-      <w:pPr>
-        <w:tabs>
-          <w:tab w:val="num" w:pos="6480"/>
-        </w:tabs>
-        <w:ind w:left="6480" w:hanging="360"/>
-      </w:pPr>
-      <w:rPr>
-        <w:rFonts w:ascii="Wingdings" w:hAnsi="Wingdings" w:hint="default"/>
-        <w:sz w:val="20"/>
-      </w:rPr>
-    </w:lvl>
-  </w:abstractNum>
-  <w:abstractNum w:abstractNumId="31" w15:restartNumberingAfterBreak="0">
-    <w:nsid w:val="5B58773B"/>
-    <w:multiLevelType w:val="multilevel"/>
-    <w:tmpl w:val="4E348D70"/>
-    <w:lvl w:ilvl="0">
-      <w:start w:val="1"/>
-      <w:numFmt w:val="bullet"/>
-      <w:lvlText w:val=""/>
-      <w:lvlJc w:val="left"/>
-      <w:pPr>
-        <w:tabs>
-          <w:tab w:val="num" w:pos="720"/>
-        </w:tabs>
-        <w:ind w:left="720" w:hanging="360"/>
-      </w:pPr>
-      <w:rPr>
-        <w:rFonts w:ascii="Symbol" w:hAnsi="Symbol" w:hint="default"/>
-        <w:sz w:val="20"/>
-      </w:rPr>
-    </w:lvl>
-    <w:lvl w:ilvl="1" w:tentative="1">
-      <w:start w:val="1"/>
-      <w:numFmt w:val="bullet"/>
-      <w:lvlText w:val="o"/>
-      <w:lvlJc w:val="left"/>
-      <w:pPr>
-        <w:tabs>
-          <w:tab w:val="num" w:pos="1440"/>
-        </w:tabs>
-        <w:ind w:left="1440" w:hanging="360"/>
-      </w:pPr>
-      <w:rPr>
-        <w:rFonts w:ascii="Courier New" w:hAnsi="Courier New" w:hint="default"/>
-        <w:sz w:val="20"/>
-      </w:rPr>
-    </w:lvl>
-    <w:lvl w:ilvl="2" w:tentative="1">
-      <w:start w:val="1"/>
-      <w:numFmt w:val="bullet"/>
-      <w:lvlText w:val=""/>
-      <w:lvlJc w:val="left"/>
-      <w:pPr>
-        <w:tabs>
-          <w:tab w:val="num" w:pos="2160"/>
-        </w:tabs>
-        <w:ind w:left="2160" w:hanging="360"/>
-      </w:pPr>
-      <w:rPr>
-        <w:rFonts w:ascii="Wingdings" w:hAnsi="Wingdings" w:hint="default"/>
-        <w:sz w:val="20"/>
-      </w:rPr>
-    </w:lvl>
-    <w:lvl w:ilvl="3" w:tentative="1">
-      <w:start w:val="1"/>
-      <w:numFmt w:val="bullet"/>
-      <w:lvlText w:val=""/>
-      <w:lvlJc w:val="left"/>
-      <w:pPr>
-        <w:tabs>
-          <w:tab w:val="num" w:pos="2880"/>
-        </w:tabs>
-        <w:ind w:left="2880" w:hanging="360"/>
-      </w:pPr>
-      <w:rPr>
-        <w:rFonts w:ascii="Wingdings" w:hAnsi="Wingdings" w:hint="default"/>
-        <w:sz w:val="20"/>
-      </w:rPr>
-    </w:lvl>
-    <w:lvl w:ilvl="4" w:tentative="1">
-      <w:start w:val="1"/>
-      <w:numFmt w:val="bullet"/>
-      <w:lvlText w:val=""/>
-      <w:lvlJc w:val="left"/>
-      <w:pPr>
-        <w:tabs>
-          <w:tab w:val="num" w:pos="3600"/>
-        </w:tabs>
-        <w:ind w:left="3600" w:hanging="360"/>
-      </w:pPr>
-      <w:rPr>
-        <w:rFonts w:ascii="Wingdings" w:hAnsi="Wingdings" w:hint="default"/>
-        <w:sz w:val="20"/>
-      </w:rPr>
-    </w:lvl>
-    <w:lvl w:ilvl="5" w:tentative="1">
-      <w:start w:val="1"/>
-      <w:numFmt w:val="bullet"/>
-      <w:lvlText w:val=""/>
-      <w:lvlJc w:val="left"/>
-      <w:pPr>
-        <w:tabs>
-          <w:tab w:val="num" w:pos="4320"/>
-        </w:tabs>
-        <w:ind w:left="4320" w:hanging="360"/>
-      </w:pPr>
-      <w:rPr>
-        <w:rFonts w:ascii="Wingdings" w:hAnsi="Wingdings" w:hint="default"/>
-        <w:sz w:val="20"/>
-      </w:rPr>
-    </w:lvl>
-    <w:lvl w:ilvl="6" w:tentative="1">
-      <w:start w:val="1"/>
-      <w:numFmt w:val="bullet"/>
-      <w:lvlText w:val=""/>
-      <w:lvlJc w:val="left"/>
-      <w:pPr>
-        <w:tabs>
-          <w:tab w:val="num" w:pos="5040"/>
-        </w:tabs>
-        <w:ind w:left="5040" w:hanging="360"/>
-      </w:pPr>
-      <w:rPr>
-        <w:rFonts w:ascii="Wingdings" w:hAnsi="Wingdings" w:hint="default"/>
-        <w:sz w:val="20"/>
-      </w:rPr>
-    </w:lvl>
-    <w:lvl w:ilvl="7" w:tentative="1">
-      <w:start w:val="1"/>
-      <w:numFmt w:val="bullet"/>
-      <w:lvlText w:val=""/>
-      <w:lvlJc w:val="left"/>
-      <w:pPr>
-        <w:tabs>
-          <w:tab w:val="num" w:pos="5760"/>
-        </w:tabs>
-        <w:ind w:left="5760" w:hanging="360"/>
-      </w:pPr>
-      <w:rPr>
-        <w:rFonts w:ascii="Wingdings" w:hAnsi="Wingdings" w:hint="default"/>
-        <w:sz w:val="20"/>
-      </w:rPr>
-    </w:lvl>
-    <w:lvl w:ilvl="8" w:tentative="1">
-      <w:start w:val="1"/>
-      <w:numFmt w:val="bullet"/>
-      <w:lvlText w:val=""/>
-      <w:lvlJc w:val="left"/>
-      <w:pPr>
-        <w:tabs>
-          <w:tab w:val="num" w:pos="6480"/>
-        </w:tabs>
-        <w:ind w:left="6480" w:hanging="360"/>
-      </w:pPr>
-      <w:rPr>
-        <w:rFonts w:ascii="Wingdings" w:hAnsi="Wingdings" w:hint="default"/>
-        <w:sz w:val="20"/>
-      </w:rPr>
-    </w:lvl>
-  </w:abstractNum>
-  <w:abstractNum w:abstractNumId="32" w15:restartNumberingAfterBreak="0">
-    <w:nsid w:val="60C8357D"/>
-    <w:multiLevelType w:val="hybridMultilevel"/>
-    <w:tmpl w:val="7076EB72"/>
-    <w:lvl w:ilvl="0" w:tplc="A4BA1108">
-      <w:start w:val="1"/>
-      <w:numFmt w:val="bullet"/>
-      <w:lvlText w:val=""/>
-      <w:lvlJc w:val="left"/>
-      <w:pPr>
-        <w:ind w:left="787" w:hanging="360"/>
-      </w:pPr>
-      <w:rPr>
-        <w:rFonts w:ascii="Symbol" w:hAnsi="Symbol" w:hint="default"/>
-        <w:color w:val="auto"/>
-      </w:rPr>
-    </w:lvl>
-    <w:lvl w:ilvl="1" w:tplc="04090003" w:tentative="1">
-      <w:start w:val="1"/>
-      <w:numFmt w:val="bullet"/>
-      <w:lvlText w:val="o"/>
-      <w:lvlJc w:val="left"/>
-      <w:pPr>
-        <w:ind w:left="1440" w:hanging="360"/>
-      </w:pPr>
-      <w:rPr>
-        <w:rFonts w:ascii="Courier New" w:hAnsi="Courier New" w:cs="Courier New" w:hint="default"/>
-      </w:rPr>
-    </w:lvl>
-    <w:lvl w:ilvl="2" w:tplc="04090005" w:tentative="1">
-      <w:start w:val="1"/>
-      <w:numFmt w:val="bullet"/>
-      <w:lvlText w:val=""/>
-      <w:lvlJc w:val="left"/>
-      <w:pPr>
-        <w:ind w:left="2160" w:hanging="360"/>
-      </w:pPr>
-      <w:rPr>
-        <w:rFonts w:ascii="Wingdings" w:hAnsi="Wingdings" w:hint="default"/>
-      </w:rPr>
-    </w:lvl>
-    <w:lvl w:ilvl="3" w:tplc="04090001" w:tentative="1">
-      <w:start w:val="1"/>
-      <w:numFmt w:val="bullet"/>
-      <w:lvlText w:val=""/>
-      <w:lvlJc w:val="left"/>
-      <w:pPr>
-        <w:ind w:left="2880" w:hanging="360"/>
-      </w:pPr>
-      <w:rPr>
-        <w:rFonts w:ascii="Symbol" w:hAnsi="Symbol" w:hint="default"/>
-      </w:rPr>
-    </w:lvl>
-    <w:lvl w:ilvl="4" w:tplc="04090003" w:tentative="1">
-      <w:start w:val="1"/>
-      <w:numFmt w:val="bullet"/>
-      <w:lvlText w:val="o"/>
-      <w:lvlJc w:val="left"/>
-      <w:pPr>
-        <w:ind w:left="3600" w:hanging="360"/>
-      </w:pPr>
-      <w:rPr>
-        <w:rFonts w:ascii="Courier New" w:hAnsi="Courier New" w:cs="Courier New" w:hint="default"/>
-      </w:rPr>
-    </w:lvl>
-    <w:lvl w:ilvl="5" w:tplc="04090005" w:tentative="1">
-      <w:start w:val="1"/>
-      <w:numFmt w:val="bullet"/>
-      <w:lvlText w:val=""/>
-      <w:lvlJc w:val="left"/>
-      <w:pPr>
-        <w:ind w:left="4320" w:hanging="360"/>
-      </w:pPr>
-      <w:rPr>
-        <w:rFonts w:ascii="Wingdings" w:hAnsi="Wingdings" w:hint="default"/>
-      </w:rPr>
-    </w:lvl>
-    <w:lvl w:ilvl="6" w:tplc="04090001" w:tentative="1">
-      <w:start w:val="1"/>
-      <w:numFmt w:val="bullet"/>
-      <w:lvlText w:val=""/>
-      <w:lvlJc w:val="left"/>
-      <w:pPr>
-        <w:ind w:left="5040" w:hanging="360"/>
-      </w:pPr>
-      <w:rPr>
-        <w:rFonts w:ascii="Symbol" w:hAnsi="Symbol" w:hint="default"/>
-      </w:rPr>
-    </w:lvl>
-    <w:lvl w:ilvl="7" w:tplc="04090003" w:tentative="1">
-      <w:start w:val="1"/>
-      <w:numFmt w:val="bullet"/>
-      <w:lvlText w:val="o"/>
-      <w:lvlJc w:val="left"/>
-      <w:pPr>
-        <w:ind w:left="5760" w:hanging="360"/>
-      </w:pPr>
-      <w:rPr>
-        <w:rFonts w:ascii="Courier New" w:hAnsi="Courier New" w:cs="Courier New" w:hint="default"/>
-      </w:rPr>
-    </w:lvl>
-    <w:lvl w:ilvl="8" w:tplc="04090005" w:tentative="1">
-      <w:start w:val="1"/>
-      <w:numFmt w:val="bullet"/>
-      <w:lvlText w:val=""/>
-      <w:lvlJc w:val="left"/>
-      <w:pPr>
-        <w:ind w:left="6480" w:hanging="360"/>
-      </w:pPr>
-      <w:rPr>
-        <w:rFonts w:ascii="Wingdings" w:hAnsi="Wingdings" w:hint="default"/>
-      </w:rPr>
-    </w:lvl>
-  </w:abstractNum>
-  <w:abstractNum w:abstractNumId="33" w15:restartNumberingAfterBreak="0">
-    <w:nsid w:val="60CA6437"/>
-    <w:multiLevelType w:val="multilevel"/>
-    <w:tmpl w:val="4E348D70"/>
-    <w:lvl w:ilvl="0">
-      <w:start w:val="1"/>
-      <w:numFmt w:val="bullet"/>
-      <w:lvlText w:val=""/>
-      <w:lvlJc w:val="left"/>
-      <w:pPr>
-        <w:tabs>
-          <w:tab w:val="num" w:pos="720"/>
-        </w:tabs>
-        <w:ind w:left="720" w:hanging="360"/>
-      </w:pPr>
-      <w:rPr>
-        <w:rFonts w:ascii="Symbol" w:hAnsi="Symbol" w:hint="default"/>
-        <w:sz w:val="20"/>
-      </w:rPr>
-    </w:lvl>
-    <w:lvl w:ilvl="1" w:tentative="1">
-      <w:start w:val="1"/>
-      <w:numFmt w:val="bullet"/>
-      <w:lvlText w:val="o"/>
-      <w:lvlJc w:val="left"/>
-      <w:pPr>
-        <w:tabs>
-          <w:tab w:val="num" w:pos="1440"/>
-        </w:tabs>
-        <w:ind w:left="1440" w:hanging="360"/>
-      </w:pPr>
-      <w:rPr>
-        <w:rFonts w:ascii="Courier New" w:hAnsi="Courier New" w:hint="default"/>
-        <w:sz w:val="20"/>
-      </w:rPr>
-    </w:lvl>
-    <w:lvl w:ilvl="2" w:tentative="1">
-      <w:start w:val="1"/>
-      <w:numFmt w:val="bullet"/>
-      <w:lvlText w:val=""/>
-      <w:lvlJc w:val="left"/>
-      <w:pPr>
-        <w:tabs>
-          <w:tab w:val="num" w:pos="2160"/>
-        </w:tabs>
-        <w:ind w:left="2160" w:hanging="360"/>
-      </w:pPr>
-      <w:rPr>
-        <w:rFonts w:ascii="Wingdings" w:hAnsi="Wingdings" w:hint="default"/>
-        <w:sz w:val="20"/>
-      </w:rPr>
-    </w:lvl>
-    <w:lvl w:ilvl="3" w:tentative="1">
-      <w:start w:val="1"/>
-      <w:numFmt w:val="bullet"/>
-      <w:lvlText w:val=""/>
-      <w:lvlJc w:val="left"/>
-      <w:pPr>
-        <w:tabs>
-          <w:tab w:val="num" w:pos="2880"/>
-        </w:tabs>
-        <w:ind w:left="2880" w:hanging="360"/>
-      </w:pPr>
-      <w:rPr>
-        <w:rFonts w:ascii="Wingdings" w:hAnsi="Wingdings" w:hint="default"/>
-        <w:sz w:val="20"/>
-      </w:rPr>
-    </w:lvl>
-    <w:lvl w:ilvl="4" w:tentative="1">
-      <w:start w:val="1"/>
-      <w:numFmt w:val="bullet"/>
-      <w:lvlText w:val=""/>
-      <w:lvlJc w:val="left"/>
-      <w:pPr>
-        <w:tabs>
-          <w:tab w:val="num" w:pos="3600"/>
-        </w:tabs>
-        <w:ind w:left="3600" w:hanging="360"/>
-      </w:pPr>
-      <w:rPr>
-        <w:rFonts w:ascii="Wingdings" w:hAnsi="Wingdings" w:hint="default"/>
-        <w:sz w:val="20"/>
-      </w:rPr>
-    </w:lvl>
-    <w:lvl w:ilvl="5" w:tentative="1">
-      <w:start w:val="1"/>
-      <w:numFmt w:val="bullet"/>
-      <w:lvlText w:val=""/>
-      <w:lvlJc w:val="left"/>
-      <w:pPr>
-        <w:tabs>
-          <w:tab w:val="num" w:pos="4320"/>
-        </w:tabs>
-        <w:ind w:left="4320" w:hanging="360"/>
-      </w:pPr>
-      <w:rPr>
-        <w:rFonts w:ascii="Wingdings" w:hAnsi="Wingdings" w:hint="default"/>
-        <w:sz w:val="20"/>
-      </w:rPr>
-    </w:lvl>
-    <w:lvl w:ilvl="6" w:tentative="1">
-      <w:start w:val="1"/>
-      <w:numFmt w:val="bullet"/>
-      <w:lvlText w:val=""/>
-      <w:lvlJc w:val="left"/>
-      <w:pPr>
-        <w:tabs>
-          <w:tab w:val="num" w:pos="5040"/>
-        </w:tabs>
-        <w:ind w:left="5040" w:hanging="360"/>
-      </w:pPr>
-      <w:rPr>
-        <w:rFonts w:ascii="Wingdings" w:hAnsi="Wingdings" w:hint="default"/>
-        <w:sz w:val="20"/>
-      </w:rPr>
-    </w:lvl>
-    <w:lvl w:ilvl="7" w:tentative="1">
-      <w:start w:val="1"/>
-      <w:numFmt w:val="bullet"/>
-      <w:lvlText w:val=""/>
-      <w:lvlJc w:val="left"/>
-      <w:pPr>
-        <w:tabs>
-          <w:tab w:val="num" w:pos="5760"/>
-        </w:tabs>
-        <w:ind w:left="5760" w:hanging="360"/>
-      </w:pPr>
-      <w:rPr>
-        <w:rFonts w:ascii="Wingdings" w:hAnsi="Wingdings" w:hint="default"/>
-        <w:sz w:val="20"/>
-      </w:rPr>
-    </w:lvl>
-    <w:lvl w:ilvl="8" w:tentative="1">
-      <w:start w:val="1"/>
-      <w:numFmt w:val="bullet"/>
-      <w:lvlText w:val=""/>
-      <w:lvlJc w:val="left"/>
-      <w:pPr>
-        <w:tabs>
-          <w:tab w:val="num" w:pos="6480"/>
-        </w:tabs>
-        <w:ind w:left="6480" w:hanging="360"/>
-      </w:pPr>
-      <w:rPr>
-        <w:rFonts w:ascii="Wingdings" w:hAnsi="Wingdings" w:hint="default"/>
-        <w:sz w:val="20"/>
-      </w:rPr>
-    </w:lvl>
-  </w:abstractNum>
-  <w:abstractNum w:abstractNumId="34" w15:restartNumberingAfterBreak="0">
+  <w:abstractNum w:abstractNumId="8" w15:restartNumberingAfterBreak="0">
     <w:nsid w:val="621519F2"/>
     <w:multiLevelType w:val="hybridMultilevel"/>
     <w:tmpl w:val="97EEEF9A"/>
@@ -12808,156 +10848,7 @@
       </w:pPr>
     </w:lvl>
   </w:abstractNum>
-  <w:abstractNum w:abstractNumId="35" w15:restartNumberingAfterBreak="0">
-    <w:nsid w:val="65DE541F"/>
-    <w:multiLevelType w:val="multilevel"/>
-    <w:tmpl w:val="4E348D70"/>
-    <w:lvl w:ilvl="0">
-      <w:start w:val="1"/>
-      <w:numFmt w:val="bullet"/>
-      <w:lvlText w:val=""/>
-      <w:lvlJc w:val="left"/>
-      <w:pPr>
-        <w:tabs>
-          <w:tab w:val="num" w:pos="720"/>
-        </w:tabs>
-        <w:ind w:left="720" w:hanging="360"/>
-      </w:pPr>
-      <w:rPr>
-        <w:rFonts w:ascii="Symbol" w:hAnsi="Symbol" w:hint="default"/>
-        <w:sz w:val="20"/>
-      </w:rPr>
-    </w:lvl>
-    <w:lvl w:ilvl="1" w:tentative="1">
-      <w:start w:val="1"/>
-      <w:numFmt w:val="bullet"/>
-      <w:lvlText w:val="o"/>
-      <w:lvlJc w:val="left"/>
-      <w:pPr>
-        <w:tabs>
-          <w:tab w:val="num" w:pos="1440"/>
-        </w:tabs>
-        <w:ind w:left="1440" w:hanging="360"/>
-      </w:pPr>
-      <w:rPr>
-        <w:rFonts w:ascii="Courier New" w:hAnsi="Courier New" w:hint="default"/>
-        <w:sz w:val="20"/>
-      </w:rPr>
-    </w:lvl>
-    <w:lvl w:ilvl="2" w:tentative="1">
-      <w:start w:val="1"/>
-      <w:numFmt w:val="bullet"/>
-      <w:lvlText w:val=""/>
-      <w:lvlJc w:val="left"/>
-      <w:pPr>
-        <w:tabs>
-          <w:tab w:val="num" w:pos="2160"/>
-        </w:tabs>
-        <w:ind w:left="2160" w:hanging="360"/>
-      </w:pPr>
-      <w:rPr>
-        <w:rFonts w:ascii="Wingdings" w:hAnsi="Wingdings" w:hint="default"/>
-        <w:sz w:val="20"/>
-      </w:rPr>
-    </w:lvl>
-    <w:lvl w:ilvl="3" w:tentative="1">
-      <w:start w:val="1"/>
-      <w:numFmt w:val="bullet"/>
-      <w:lvlText w:val=""/>
-      <w:lvlJc w:val="left"/>
-      <w:pPr>
-        <w:tabs>
-          <w:tab w:val="num" w:pos="2880"/>
-        </w:tabs>
-        <w:ind w:left="2880" w:hanging="360"/>
-      </w:pPr>
-      <w:rPr>
-        <w:rFonts w:ascii="Wingdings" w:hAnsi="Wingdings" w:hint="default"/>
-        <w:sz w:val="20"/>
-      </w:rPr>
-    </w:lvl>
-    <w:lvl w:ilvl="4" w:tentative="1">
-      <w:start w:val="1"/>
-      <w:numFmt w:val="bullet"/>
-      <w:lvlText w:val=""/>
-      <w:lvlJc w:val="left"/>
-      <w:pPr>
-        <w:tabs>
-          <w:tab w:val="num" w:pos="3600"/>
-        </w:tabs>
-        <w:ind w:left="3600" w:hanging="360"/>
-      </w:pPr>
-      <w:rPr>
-        <w:rFonts w:ascii="Wingdings" w:hAnsi="Wingdings" w:hint="default"/>
-        <w:sz w:val="20"/>
-      </w:rPr>
-    </w:lvl>
-    <w:lvl w:ilvl="5" w:tentative="1">
-      <w:start w:val="1"/>
-      <w:numFmt w:val="bullet"/>
-      <w:lvlText w:val=""/>
-      <w:lvlJc w:val="left"/>
-      <w:pPr>
-        <w:tabs>
-          <w:tab w:val="num" w:pos="4320"/>
-        </w:tabs>
-        <w:ind w:left="4320" w:hanging="360"/>
-      </w:pPr>
-      <w:rPr>
-        <w:rFonts w:ascii="Wingdings" w:hAnsi="Wingdings" w:hint="default"/>
-        <w:sz w:val="20"/>
-      </w:rPr>
-    </w:lvl>
-    <w:lvl w:ilvl="6" w:tentative="1">
-      <w:start w:val="1"/>
-      <w:numFmt w:val="bullet"/>
-      <w:lvlText w:val=""/>
-      <w:lvlJc w:val="left"/>
-      <w:pPr>
-        <w:tabs>
-          <w:tab w:val="num" w:pos="5040"/>
-        </w:tabs>
-        <w:ind w:left="5040" w:hanging="360"/>
-      </w:pPr>
-      <w:rPr>
-        <w:rFonts w:ascii="Wingdings" w:hAnsi="Wingdings" w:hint="default"/>
-        <w:sz w:val="20"/>
-      </w:rPr>
-    </w:lvl>
-    <w:lvl w:ilvl="7" w:tentative="1">
-      <w:start w:val="1"/>
-      <w:numFmt w:val="bullet"/>
-      <w:lvlText w:val=""/>
-      <w:lvlJc w:val="left"/>
-      <w:pPr>
-        <w:tabs>
-          <w:tab w:val="num" w:pos="5760"/>
-        </w:tabs>
-        <w:ind w:left="5760" w:hanging="360"/>
-      </w:pPr>
-      <w:rPr>
-        <w:rFonts w:ascii="Wingdings" w:hAnsi="Wingdings" w:hint="default"/>
-        <w:sz w:val="20"/>
-      </w:rPr>
-    </w:lvl>
-    <w:lvl w:ilvl="8" w:tentative="1">
-      <w:start w:val="1"/>
-      <w:numFmt w:val="bullet"/>
-      <w:lvlText w:val=""/>
-      <w:lvlJc w:val="left"/>
-      <w:pPr>
-        <w:tabs>
-          <w:tab w:val="num" w:pos="6480"/>
-        </w:tabs>
-        <w:ind w:left="6480" w:hanging="360"/>
-      </w:pPr>
-      <w:rPr>
-        <w:rFonts w:ascii="Wingdings" w:hAnsi="Wingdings" w:hint="default"/>
-        <w:sz w:val="20"/>
-      </w:rPr>
-    </w:lvl>
-  </w:abstractNum>
-  <w:abstractNum w:abstractNumId="36" w15:restartNumberingAfterBreak="0">
+  <w:abstractNum w:abstractNumId="9" w15:restartNumberingAfterBreak="0">
     <w:nsid w:val="6F6967E7"/>
     <w:multiLevelType w:val="multilevel"/>
     <w:tmpl w:val="4E348D70"/>
@@ -13106,305 +10997,7 @@
       </w:rPr>
     </w:lvl>
   </w:abstractNum>
-  <w:abstractNum w:abstractNumId="37" w15:restartNumberingAfterBreak="0">
-    <w:nsid w:val="6FDC175B"/>
-    <w:multiLevelType w:val="multilevel"/>
-    <w:tmpl w:val="4E348D70"/>
-    <w:lvl w:ilvl="0">
-      <w:start w:val="1"/>
-      <w:numFmt w:val="bullet"/>
-      <w:lvlText w:val=""/>
-      <w:lvlJc w:val="left"/>
-      <w:pPr>
-        <w:tabs>
-          <w:tab w:val="num" w:pos="720"/>
-        </w:tabs>
-        <w:ind w:left="720" w:hanging="360"/>
-      </w:pPr>
-      <w:rPr>
-        <w:rFonts w:ascii="Symbol" w:hAnsi="Symbol" w:hint="default"/>
-        <w:sz w:val="20"/>
-      </w:rPr>
-    </w:lvl>
-    <w:lvl w:ilvl="1" w:tentative="1">
-      <w:start w:val="1"/>
-      <w:numFmt w:val="bullet"/>
-      <w:lvlText w:val="o"/>
-      <w:lvlJc w:val="left"/>
-      <w:pPr>
-        <w:tabs>
-          <w:tab w:val="num" w:pos="1440"/>
-        </w:tabs>
-        <w:ind w:left="1440" w:hanging="360"/>
-      </w:pPr>
-      <w:rPr>
-        <w:rFonts w:ascii="Courier New" w:hAnsi="Courier New" w:hint="default"/>
-        <w:sz w:val="20"/>
-      </w:rPr>
-    </w:lvl>
-    <w:lvl w:ilvl="2" w:tentative="1">
-      <w:start w:val="1"/>
-      <w:numFmt w:val="bullet"/>
-      <w:lvlText w:val=""/>
-      <w:lvlJc w:val="left"/>
-      <w:pPr>
-        <w:tabs>
-          <w:tab w:val="num" w:pos="2160"/>
-        </w:tabs>
-        <w:ind w:left="2160" w:hanging="360"/>
-      </w:pPr>
-      <w:rPr>
-        <w:rFonts w:ascii="Wingdings" w:hAnsi="Wingdings" w:hint="default"/>
-        <w:sz w:val="20"/>
-      </w:rPr>
-    </w:lvl>
-    <w:lvl w:ilvl="3" w:tentative="1">
-      <w:start w:val="1"/>
-      <w:numFmt w:val="bullet"/>
-      <w:lvlText w:val=""/>
-      <w:lvlJc w:val="left"/>
-      <w:pPr>
-        <w:tabs>
-          <w:tab w:val="num" w:pos="2880"/>
-        </w:tabs>
-        <w:ind w:left="2880" w:hanging="360"/>
-      </w:pPr>
-      <w:rPr>
-        <w:rFonts w:ascii="Wingdings" w:hAnsi="Wingdings" w:hint="default"/>
-        <w:sz w:val="20"/>
-      </w:rPr>
-    </w:lvl>
-    <w:lvl w:ilvl="4" w:tentative="1">
-      <w:start w:val="1"/>
-      <w:numFmt w:val="bullet"/>
-      <w:lvlText w:val=""/>
-      <w:lvlJc w:val="left"/>
-      <w:pPr>
-        <w:tabs>
-          <w:tab w:val="num" w:pos="3600"/>
-        </w:tabs>
-        <w:ind w:left="3600" w:hanging="360"/>
-      </w:pPr>
-      <w:rPr>
-        <w:rFonts w:ascii="Wingdings" w:hAnsi="Wingdings" w:hint="default"/>
-        <w:sz w:val="20"/>
-      </w:rPr>
-    </w:lvl>
-    <w:lvl w:ilvl="5" w:tentative="1">
-      <w:start w:val="1"/>
-      <w:numFmt w:val="bullet"/>
-      <w:lvlText w:val=""/>
-      <w:lvlJc w:val="left"/>
-      <w:pPr>
-        <w:tabs>
-          <w:tab w:val="num" w:pos="4320"/>
-        </w:tabs>
-        <w:ind w:left="4320" w:hanging="360"/>
-      </w:pPr>
-      <w:rPr>
-        <w:rFonts w:ascii="Wingdings" w:hAnsi="Wingdings" w:hint="default"/>
-        <w:sz w:val="20"/>
-      </w:rPr>
-    </w:lvl>
-    <w:lvl w:ilvl="6" w:tentative="1">
-      <w:start w:val="1"/>
-      <w:numFmt w:val="bullet"/>
-      <w:lvlText w:val=""/>
-      <w:lvlJc w:val="left"/>
-      <w:pPr>
-        <w:tabs>
-          <w:tab w:val="num" w:pos="5040"/>
-        </w:tabs>
-        <w:ind w:left="5040" w:hanging="360"/>
-      </w:pPr>
-      <w:rPr>
-        <w:rFonts w:ascii="Wingdings" w:hAnsi="Wingdings" w:hint="default"/>
-        <w:sz w:val="20"/>
-      </w:rPr>
-    </w:lvl>
-    <w:lvl w:ilvl="7" w:tentative="1">
-      <w:start w:val="1"/>
-      <w:numFmt w:val="bullet"/>
-      <w:lvlText w:val=""/>
-      <w:lvlJc w:val="left"/>
-      <w:pPr>
-        <w:tabs>
-          <w:tab w:val="num" w:pos="5760"/>
-        </w:tabs>
-        <w:ind w:left="5760" w:hanging="360"/>
-      </w:pPr>
-      <w:rPr>
-        <w:rFonts w:ascii="Wingdings" w:hAnsi="Wingdings" w:hint="default"/>
-        <w:sz w:val="20"/>
-      </w:rPr>
-    </w:lvl>
-    <w:lvl w:ilvl="8" w:tentative="1">
-      <w:start w:val="1"/>
-      <w:numFmt w:val="bullet"/>
-      <w:lvlText w:val=""/>
-      <w:lvlJc w:val="left"/>
-      <w:pPr>
-        <w:tabs>
-          <w:tab w:val="num" w:pos="6480"/>
-        </w:tabs>
-        <w:ind w:left="6480" w:hanging="360"/>
-      </w:pPr>
-      <w:rPr>
-        <w:rFonts w:ascii="Wingdings" w:hAnsi="Wingdings" w:hint="default"/>
-        <w:sz w:val="20"/>
-      </w:rPr>
-    </w:lvl>
-  </w:abstractNum>
-  <w:abstractNum w:abstractNumId="38" w15:restartNumberingAfterBreak="0">
-    <w:nsid w:val="70361109"/>
-    <w:multiLevelType w:val="multilevel"/>
-    <w:tmpl w:val="4E348D70"/>
-    <w:lvl w:ilvl="0">
-      <w:start w:val="1"/>
-      <w:numFmt w:val="bullet"/>
-      <w:lvlText w:val=""/>
-      <w:lvlJc w:val="left"/>
-      <w:pPr>
-        <w:tabs>
-          <w:tab w:val="num" w:pos="720"/>
-        </w:tabs>
-        <w:ind w:left="720" w:hanging="360"/>
-      </w:pPr>
-      <w:rPr>
-        <w:rFonts w:ascii="Symbol" w:hAnsi="Symbol" w:hint="default"/>
-        <w:sz w:val="20"/>
-      </w:rPr>
-    </w:lvl>
-    <w:lvl w:ilvl="1" w:tentative="1">
-      <w:start w:val="1"/>
-      <w:numFmt w:val="bullet"/>
-      <w:lvlText w:val="o"/>
-      <w:lvlJc w:val="left"/>
-      <w:pPr>
-        <w:tabs>
-          <w:tab w:val="num" w:pos="1440"/>
-        </w:tabs>
-        <w:ind w:left="1440" w:hanging="360"/>
-      </w:pPr>
-      <w:rPr>
-        <w:rFonts w:ascii="Courier New" w:hAnsi="Courier New" w:hint="default"/>
-        <w:sz w:val="20"/>
-      </w:rPr>
-    </w:lvl>
-    <w:lvl w:ilvl="2" w:tentative="1">
-      <w:start w:val="1"/>
-      <w:numFmt w:val="bullet"/>
-      <w:lvlText w:val=""/>
-      <w:lvlJc w:val="left"/>
-      <w:pPr>
-        <w:tabs>
-          <w:tab w:val="num" w:pos="2160"/>
-        </w:tabs>
-        <w:ind w:left="2160" w:hanging="360"/>
-      </w:pPr>
-      <w:rPr>
-        <w:rFonts w:ascii="Wingdings" w:hAnsi="Wingdings" w:hint="default"/>
-        <w:sz w:val="20"/>
-      </w:rPr>
-    </w:lvl>
-    <w:lvl w:ilvl="3" w:tentative="1">
-      <w:start w:val="1"/>
-      <w:numFmt w:val="bullet"/>
-      <w:lvlText w:val=""/>
-      <w:lvlJc w:val="left"/>
-      <w:pPr>
-        <w:tabs>
-          <w:tab w:val="num" w:pos="2880"/>
-        </w:tabs>
-        <w:ind w:left="2880" w:hanging="360"/>
-      </w:pPr>
-      <w:rPr>
-        <w:rFonts w:ascii="Wingdings" w:hAnsi="Wingdings" w:hint="default"/>
-        <w:sz w:val="20"/>
-      </w:rPr>
-    </w:lvl>
-    <w:lvl w:ilvl="4" w:tentative="1">
-      <w:start w:val="1"/>
-      <w:numFmt w:val="bullet"/>
-      <w:lvlText w:val=""/>
-      <w:lvlJc w:val="left"/>
-      <w:pPr>
-        <w:tabs>
-          <w:tab w:val="num" w:pos="3600"/>
-        </w:tabs>
-        <w:ind w:left="3600" w:hanging="360"/>
-      </w:pPr>
-      <w:rPr>
-        <w:rFonts w:ascii="Wingdings" w:hAnsi="Wingdings" w:hint="default"/>
-        <w:sz w:val="20"/>
-      </w:rPr>
-    </w:lvl>
-    <w:lvl w:ilvl="5" w:tentative="1">
-      <w:start w:val="1"/>
-      <w:numFmt w:val="bullet"/>
-      <w:lvlText w:val=""/>
-      <w:lvlJc w:val="left"/>
-      <w:pPr>
-        <w:tabs>
-          <w:tab w:val="num" w:pos="4320"/>
-        </w:tabs>
-        <w:ind w:left="4320" w:hanging="360"/>
-      </w:pPr>
-      <w:rPr>
-        <w:rFonts w:ascii="Wingdings" w:hAnsi="Wingdings" w:hint="default"/>
-        <w:sz w:val="20"/>
-      </w:rPr>
-    </w:lvl>
-    <w:lvl w:ilvl="6" w:tentative="1">
-      <w:start w:val="1"/>
-      <w:numFmt w:val="bullet"/>
-      <w:lvlText w:val=""/>
-      <w:lvlJc w:val="left"/>
-      <w:pPr>
-        <w:tabs>
-          <w:tab w:val="num" w:pos="5040"/>
-        </w:tabs>
-        <w:ind w:left="5040" w:hanging="360"/>
-      </w:pPr>
-      <w:rPr>
-        <w:rFonts w:ascii="Wingdings" w:hAnsi="Wingdings" w:hint="default"/>
-        <w:sz w:val="20"/>
-      </w:rPr>
-    </w:lvl>
-    <w:lvl w:ilvl="7" w:tentative="1">
-      <w:start w:val="1"/>
-      <w:numFmt w:val="bullet"/>
-      <w:lvlText w:val=""/>
-      <w:lvlJc w:val="left"/>
-      <w:pPr>
-        <w:tabs>
-          <w:tab w:val="num" w:pos="5760"/>
-        </w:tabs>
-        <w:ind w:left="5760" w:hanging="360"/>
-      </w:pPr>
-      <w:rPr>
-        <w:rFonts w:ascii="Wingdings" w:hAnsi="Wingdings" w:hint="default"/>
-        <w:sz w:val="20"/>
-      </w:rPr>
-    </w:lvl>
-    <w:lvl w:ilvl="8" w:tentative="1">
-      <w:start w:val="1"/>
-      <w:numFmt w:val="bullet"/>
-      <w:lvlText w:val=""/>
-      <w:lvlJc w:val="left"/>
-      <w:pPr>
-        <w:tabs>
-          <w:tab w:val="num" w:pos="6480"/>
-        </w:tabs>
-        <w:ind w:left="6480" w:hanging="360"/>
-      </w:pPr>
-      <w:rPr>
-        <w:rFonts w:ascii="Wingdings" w:hAnsi="Wingdings" w:hint="default"/>
-        <w:sz w:val="20"/>
-      </w:rPr>
-    </w:lvl>
-  </w:abstractNum>
-  <w:abstractNum w:abstractNumId="39" w15:restartNumberingAfterBreak="0">
+  <w:abstractNum w:abstractNumId="10" w15:restartNumberingAfterBreak="0">
     <w:nsid w:val="703E4623"/>
     <w:multiLevelType w:val="hybridMultilevel"/>
     <w:tmpl w:val="54BAF038"/>
@@ -13547,7 +11140,7 @@
       </w:rPr>
     </w:lvl>
   </w:abstractNum>
-  <w:abstractNum w:abstractNumId="40" w15:restartNumberingAfterBreak="0">
+  <w:abstractNum w:abstractNumId="11" w15:restartNumberingAfterBreak="0">
     <w:nsid w:val="71801DA3"/>
     <w:multiLevelType w:val="hybridMultilevel"/>
     <w:tmpl w:val="5622E75A"/>
@@ -13660,7 +11253,7 @@
       </w:rPr>
     </w:lvl>
   </w:abstractNum>
-  <w:abstractNum w:abstractNumId="41" w15:restartNumberingAfterBreak="0">
+  <w:abstractNum w:abstractNumId="12" w15:restartNumberingAfterBreak="0">
     <w:nsid w:val="72125EE4"/>
     <w:multiLevelType w:val="multilevel"/>
     <w:tmpl w:val="4E348D70"/>
@@ -13809,7 +11402,7 @@
       </w:rPr>
     </w:lvl>
   </w:abstractNum>
-  <w:abstractNum w:abstractNumId="42" w15:restartNumberingAfterBreak="0">
+  <w:abstractNum w:abstractNumId="13" w15:restartNumberingAfterBreak="0">
     <w:nsid w:val="721C6FAE"/>
     <w:multiLevelType w:val="multilevel"/>
     <w:tmpl w:val="4E348D70"/>
@@ -13958,359 +11551,7 @@
       </w:rPr>
     </w:lvl>
   </w:abstractNum>
-  <w:abstractNum w:abstractNumId="43" w15:restartNumberingAfterBreak="0">
-    <w:nsid w:val="74355883"/>
-    <w:multiLevelType w:val="hybridMultilevel"/>
-    <w:tmpl w:val="B7385ACC"/>
-    <w:lvl w:ilvl="0" w:tplc="F01E341E">
-      <w:start w:val="1"/>
-      <w:numFmt w:val="decimal"/>
-      <w:lvlText w:val="%1."/>
-      <w:lvlJc w:val="left"/>
-      <w:pPr>
-        <w:tabs>
-          <w:tab w:val="num" w:pos="1080"/>
-        </w:tabs>
-        <w:ind w:left="1080" w:hanging="360"/>
-      </w:pPr>
-      <w:rPr>
-        <w:rFonts w:hint="default"/>
-      </w:rPr>
-    </w:lvl>
-    <w:lvl w:ilvl="1" w:tplc="04090019" w:tentative="1">
-      <w:start w:val="1"/>
-      <w:numFmt w:val="lowerLetter"/>
-      <w:lvlText w:val="%2."/>
-      <w:lvlJc w:val="left"/>
-      <w:pPr>
-        <w:tabs>
-          <w:tab w:val="num" w:pos="1800"/>
-        </w:tabs>
-        <w:ind w:left="1800" w:hanging="360"/>
-      </w:pPr>
-    </w:lvl>
-    <w:lvl w:ilvl="2" w:tplc="0409001B" w:tentative="1">
-      <w:start w:val="1"/>
-      <w:numFmt w:val="lowerRoman"/>
-      <w:lvlText w:val="%3."/>
-      <w:lvlJc w:val="right"/>
-      <w:pPr>
-        <w:tabs>
-          <w:tab w:val="num" w:pos="2520"/>
-        </w:tabs>
-        <w:ind w:left="2520" w:hanging="180"/>
-      </w:pPr>
-    </w:lvl>
-    <w:lvl w:ilvl="3" w:tplc="0409000F" w:tentative="1">
-      <w:start w:val="1"/>
-      <w:numFmt w:val="decimal"/>
-      <w:lvlText w:val="%4."/>
-      <w:lvlJc w:val="left"/>
-      <w:pPr>
-        <w:tabs>
-          <w:tab w:val="num" w:pos="3240"/>
-        </w:tabs>
-        <w:ind w:left="3240" w:hanging="360"/>
-      </w:pPr>
-    </w:lvl>
-    <w:lvl w:ilvl="4" w:tplc="04090019" w:tentative="1">
-      <w:start w:val="1"/>
-      <w:numFmt w:val="lowerLetter"/>
-      <w:lvlText w:val="%5."/>
-      <w:lvlJc w:val="left"/>
-      <w:pPr>
-        <w:tabs>
-          <w:tab w:val="num" w:pos="3960"/>
-        </w:tabs>
-        <w:ind w:left="3960" w:hanging="360"/>
-      </w:pPr>
-    </w:lvl>
-    <w:lvl w:ilvl="5" w:tplc="0409001B" w:tentative="1">
-      <w:start w:val="1"/>
-      <w:numFmt w:val="lowerRoman"/>
-      <w:lvlText w:val="%6."/>
-      <w:lvlJc w:val="right"/>
-      <w:pPr>
-        <w:tabs>
-          <w:tab w:val="num" w:pos="4680"/>
-        </w:tabs>
-        <w:ind w:left="4680" w:hanging="180"/>
-      </w:pPr>
-    </w:lvl>
-    <w:lvl w:ilvl="6" w:tplc="0409000F" w:tentative="1">
-      <w:start w:val="1"/>
-      <w:numFmt w:val="decimal"/>
-      <w:lvlText w:val="%7."/>
-      <w:lvlJc w:val="left"/>
-      <w:pPr>
-        <w:tabs>
-          <w:tab w:val="num" w:pos="5400"/>
-        </w:tabs>
-        <w:ind w:left="5400" w:hanging="360"/>
-      </w:pPr>
-    </w:lvl>
-    <w:lvl w:ilvl="7" w:tplc="04090019" w:tentative="1">
-      <w:start w:val="1"/>
-      <w:numFmt w:val="lowerLetter"/>
-      <w:lvlText w:val="%8."/>
-      <w:lvlJc w:val="left"/>
-      <w:pPr>
-        <w:tabs>
-          <w:tab w:val="num" w:pos="6120"/>
-        </w:tabs>
-        <w:ind w:left="6120" w:hanging="360"/>
-      </w:pPr>
-    </w:lvl>
-    <w:lvl w:ilvl="8" w:tplc="0409001B" w:tentative="1">
-      <w:start w:val="1"/>
-      <w:numFmt w:val="lowerRoman"/>
-      <w:lvlText w:val="%9."/>
-      <w:lvlJc w:val="right"/>
-      <w:pPr>
-        <w:tabs>
-          <w:tab w:val="num" w:pos="6840"/>
-        </w:tabs>
-        <w:ind w:left="6840" w:hanging="180"/>
-      </w:pPr>
-    </w:lvl>
-  </w:abstractNum>
-  <w:abstractNum w:abstractNumId="44" w15:restartNumberingAfterBreak="0">
-    <w:nsid w:val="769A4E48"/>
-    <w:multiLevelType w:val="hybridMultilevel"/>
-    <w:tmpl w:val="E904FCA4"/>
-    <w:lvl w:ilvl="0" w:tplc="04090001">
-      <w:start w:val="1"/>
-      <w:numFmt w:val="bullet"/>
-      <w:lvlText w:val=""/>
-      <w:lvlJc w:val="left"/>
-      <w:pPr>
-        <w:ind w:left="1080" w:hanging="360"/>
-      </w:pPr>
-      <w:rPr>
-        <w:rFonts w:ascii="Symbol" w:hAnsi="Symbol" w:hint="default"/>
-      </w:rPr>
-    </w:lvl>
-    <w:lvl w:ilvl="1" w:tplc="04090003" w:tentative="1">
-      <w:start w:val="1"/>
-      <w:numFmt w:val="bullet"/>
-      <w:lvlText w:val="o"/>
-      <w:lvlJc w:val="left"/>
-      <w:pPr>
-        <w:ind w:left="1800" w:hanging="360"/>
-      </w:pPr>
-      <w:rPr>
-        <w:rFonts w:ascii="Courier New" w:hAnsi="Courier New" w:cs="Courier New" w:hint="default"/>
-      </w:rPr>
-    </w:lvl>
-    <w:lvl w:ilvl="2" w:tplc="04090005" w:tentative="1">
-      <w:start w:val="1"/>
-      <w:numFmt w:val="bullet"/>
-      <w:lvlText w:val=""/>
-      <w:lvlJc w:val="left"/>
-      <w:pPr>
-        <w:ind w:left="2520" w:hanging="360"/>
-      </w:pPr>
-      <w:rPr>
-        <w:rFonts w:ascii="Wingdings" w:hAnsi="Wingdings" w:hint="default"/>
-      </w:rPr>
-    </w:lvl>
-    <w:lvl w:ilvl="3" w:tplc="04090001" w:tentative="1">
-      <w:start w:val="1"/>
-      <w:numFmt w:val="bullet"/>
-      <w:lvlText w:val=""/>
-      <w:lvlJc w:val="left"/>
-      <w:pPr>
-        <w:ind w:left="3240" w:hanging="360"/>
-      </w:pPr>
-      <w:rPr>
-        <w:rFonts w:ascii="Symbol" w:hAnsi="Symbol" w:hint="default"/>
-      </w:rPr>
-    </w:lvl>
-    <w:lvl w:ilvl="4" w:tplc="04090003" w:tentative="1">
-      <w:start w:val="1"/>
-      <w:numFmt w:val="bullet"/>
-      <w:lvlText w:val="o"/>
-      <w:lvlJc w:val="left"/>
-      <w:pPr>
-        <w:ind w:left="3960" w:hanging="360"/>
-      </w:pPr>
-      <w:rPr>
-        <w:rFonts w:ascii="Courier New" w:hAnsi="Courier New" w:cs="Courier New" w:hint="default"/>
-      </w:rPr>
-    </w:lvl>
-    <w:lvl w:ilvl="5" w:tplc="04090005" w:tentative="1">
-      <w:start w:val="1"/>
-      <w:numFmt w:val="bullet"/>
-      <w:lvlText w:val=""/>
-      <w:lvlJc w:val="left"/>
-      <w:pPr>
-        <w:ind w:left="4680" w:hanging="360"/>
-      </w:pPr>
-      <w:rPr>
-        <w:rFonts w:ascii="Wingdings" w:hAnsi="Wingdings" w:hint="default"/>
-      </w:rPr>
-    </w:lvl>
-    <w:lvl w:ilvl="6" w:tplc="04090001" w:tentative="1">
-      <w:start w:val="1"/>
-      <w:numFmt w:val="bullet"/>
-      <w:lvlText w:val=""/>
-      <w:lvlJc w:val="left"/>
-      <w:pPr>
-        <w:ind w:left="5400" w:hanging="360"/>
-      </w:pPr>
-      <w:rPr>
-        <w:rFonts w:ascii="Symbol" w:hAnsi="Symbol" w:hint="default"/>
-      </w:rPr>
-    </w:lvl>
-    <w:lvl w:ilvl="7" w:tplc="04090003" w:tentative="1">
-      <w:start w:val="1"/>
-      <w:numFmt w:val="bullet"/>
-      <w:lvlText w:val="o"/>
-      <w:lvlJc w:val="left"/>
-      <w:pPr>
-        <w:ind w:left="6120" w:hanging="360"/>
-      </w:pPr>
-      <w:rPr>
-        <w:rFonts w:ascii="Courier New" w:hAnsi="Courier New" w:cs="Courier New" w:hint="default"/>
-      </w:rPr>
-    </w:lvl>
-    <w:lvl w:ilvl="8" w:tplc="04090005" w:tentative="1">
-      <w:start w:val="1"/>
-      <w:numFmt w:val="bullet"/>
-      <w:lvlText w:val=""/>
-      <w:lvlJc w:val="left"/>
-      <w:pPr>
-        <w:ind w:left="6840" w:hanging="360"/>
-      </w:pPr>
-      <w:rPr>
-        <w:rFonts w:ascii="Wingdings" w:hAnsi="Wingdings" w:hint="default"/>
-      </w:rPr>
-    </w:lvl>
-  </w:abstractNum>
-  <w:abstractNum w:abstractNumId="45" w15:restartNumberingAfterBreak="0">
-    <w:nsid w:val="77EC657A"/>
-    <w:multiLevelType w:val="multilevel"/>
-    <w:tmpl w:val="DF86A9EE"/>
-    <w:lvl w:ilvl="0">
-      <w:start w:val="1"/>
-      <w:numFmt w:val="decimal"/>
-      <w:lvlText w:val="%1."/>
-      <w:lvlJc w:val="left"/>
-      <w:pPr>
-        <w:tabs>
-          <w:tab w:val="num" w:pos="720"/>
-        </w:tabs>
-        <w:ind w:left="720" w:hanging="360"/>
-      </w:pPr>
-      <w:rPr>
-        <w:rFonts w:hint="default"/>
-      </w:rPr>
-    </w:lvl>
-    <w:lvl w:ilvl="1">
-      <w:numFmt w:val="bullet"/>
-      <w:lvlText w:val="-"/>
-      <w:lvlJc w:val="left"/>
-      <w:pPr>
-        <w:tabs>
-          <w:tab w:val="num" w:pos="1440"/>
-        </w:tabs>
-        <w:ind w:left="1440" w:hanging="360"/>
-      </w:pPr>
-      <w:rPr>
-        <w:rFonts w:ascii="Times New Roman" w:eastAsia="Times New Roman" w:hAnsi="Times New Roman" w:cs="Times New Roman" w:hint="default"/>
-      </w:rPr>
-    </w:lvl>
-    <w:lvl w:ilvl="2">
-      <w:numFmt w:val="bullet"/>
-      <w:lvlText w:val="-"/>
-      <w:lvlJc w:val="left"/>
-      <w:pPr>
-        <w:tabs>
-          <w:tab w:val="num" w:pos="1440"/>
-        </w:tabs>
-        <w:ind w:left="1440" w:hanging="360"/>
-      </w:pPr>
-      <w:rPr>
-        <w:rFonts w:ascii="Times New Roman" w:eastAsia="Times New Roman" w:hAnsi="Times New Roman" w:cs="Times New Roman" w:hint="default"/>
-      </w:rPr>
-    </w:lvl>
-    <w:lvl w:ilvl="3">
-      <w:start w:val="1"/>
-      <w:numFmt w:val="decimal"/>
-      <w:lvlText w:val="[%4]"/>
-      <w:lvlJc w:val="left"/>
-      <w:pPr>
-        <w:tabs>
-          <w:tab w:val="num" w:pos="2880"/>
-        </w:tabs>
-        <w:ind w:left="2880" w:hanging="360"/>
-      </w:pPr>
-      <w:rPr>
-        <w:rFonts w:hint="default"/>
-      </w:rPr>
-    </w:lvl>
-    <w:lvl w:ilvl="4">
-      <w:start w:val="1"/>
-      <w:numFmt w:val="lowerLetter"/>
-      <w:lvlText w:val="%5."/>
-      <w:lvlJc w:val="left"/>
-      <w:pPr>
-        <w:tabs>
-          <w:tab w:val="num" w:pos="3600"/>
-        </w:tabs>
-        <w:ind w:left="3600" w:hanging="360"/>
-      </w:pPr>
-    </w:lvl>
-    <w:lvl w:ilvl="5">
-      <w:start w:val="1"/>
-      <w:numFmt w:val="lowerRoman"/>
-      <w:lvlText w:val="%6."/>
-      <w:lvlJc w:val="right"/>
-      <w:pPr>
-        <w:tabs>
-          <w:tab w:val="num" w:pos="4320"/>
-        </w:tabs>
-        <w:ind w:left="4320" w:hanging="180"/>
-      </w:pPr>
-    </w:lvl>
-    <w:lvl w:ilvl="6">
-      <w:start w:val="1"/>
-      <w:numFmt w:val="decimal"/>
-      <w:lvlText w:val="%7."/>
-      <w:lvlJc w:val="left"/>
-      <w:pPr>
-        <w:tabs>
-          <w:tab w:val="num" w:pos="5040"/>
-        </w:tabs>
-        <w:ind w:left="5040" w:hanging="360"/>
-      </w:pPr>
-    </w:lvl>
-    <w:lvl w:ilvl="7">
-      <w:start w:val="1"/>
-      <w:numFmt w:val="lowerLetter"/>
-      <w:lvlText w:val="%8."/>
-      <w:lvlJc w:val="left"/>
-      <w:pPr>
-        <w:tabs>
-          <w:tab w:val="num" w:pos="5760"/>
-        </w:tabs>
-        <w:ind w:left="5760" w:hanging="360"/>
-      </w:pPr>
-    </w:lvl>
-    <w:lvl w:ilvl="8">
-      <w:start w:val="1"/>
-      <w:numFmt w:val="lowerRoman"/>
-      <w:lvlText w:val="%9."/>
-      <w:lvlJc w:val="right"/>
-      <w:pPr>
-        <w:tabs>
-          <w:tab w:val="num" w:pos="6480"/>
-        </w:tabs>
-        <w:ind w:left="6480" w:hanging="180"/>
-      </w:pPr>
-    </w:lvl>
-  </w:abstractNum>
-  <w:abstractNum w:abstractNumId="46" w15:restartNumberingAfterBreak="0">
+  <w:abstractNum w:abstractNumId="14" w15:restartNumberingAfterBreak="0">
     <w:nsid w:val="7A5C5D09"/>
     <w:multiLevelType w:val="multilevel"/>
     <w:tmpl w:val="69429C2C"/>
@@ -14464,443 +11705,52 @@
       </w:rPr>
     </w:lvl>
   </w:abstractNum>
-  <w:abstractNum w:abstractNumId="47" w15:restartNumberingAfterBreak="0">
-    <w:nsid w:val="7E671625"/>
-    <w:multiLevelType w:val="multilevel"/>
-    <w:tmpl w:val="4E348D70"/>
-    <w:lvl w:ilvl="0">
-      <w:start w:val="1"/>
-      <w:numFmt w:val="bullet"/>
-      <w:lvlText w:val=""/>
-      <w:lvlJc w:val="left"/>
-      <w:pPr>
-        <w:tabs>
-          <w:tab w:val="num" w:pos="720"/>
-        </w:tabs>
-        <w:ind w:left="720" w:hanging="360"/>
-      </w:pPr>
-      <w:rPr>
-        <w:rFonts w:ascii="Symbol" w:hAnsi="Symbol" w:hint="default"/>
-        <w:sz w:val="20"/>
-      </w:rPr>
-    </w:lvl>
-    <w:lvl w:ilvl="1" w:tentative="1">
-      <w:start w:val="1"/>
-      <w:numFmt w:val="bullet"/>
-      <w:lvlText w:val="o"/>
-      <w:lvlJc w:val="left"/>
-      <w:pPr>
-        <w:tabs>
-          <w:tab w:val="num" w:pos="1440"/>
-        </w:tabs>
-        <w:ind w:left="1440" w:hanging="360"/>
-      </w:pPr>
-      <w:rPr>
-        <w:rFonts w:ascii="Courier New" w:hAnsi="Courier New" w:hint="default"/>
-        <w:sz w:val="20"/>
-      </w:rPr>
-    </w:lvl>
-    <w:lvl w:ilvl="2" w:tentative="1">
-      <w:start w:val="1"/>
-      <w:numFmt w:val="bullet"/>
-      <w:lvlText w:val=""/>
-      <w:lvlJc w:val="left"/>
-      <w:pPr>
-        <w:tabs>
-          <w:tab w:val="num" w:pos="2160"/>
-        </w:tabs>
-        <w:ind w:left="2160" w:hanging="360"/>
-      </w:pPr>
-      <w:rPr>
-        <w:rFonts w:ascii="Wingdings" w:hAnsi="Wingdings" w:hint="default"/>
-        <w:sz w:val="20"/>
-      </w:rPr>
-    </w:lvl>
-    <w:lvl w:ilvl="3" w:tentative="1">
-      <w:start w:val="1"/>
-      <w:numFmt w:val="bullet"/>
-      <w:lvlText w:val=""/>
-      <w:lvlJc w:val="left"/>
-      <w:pPr>
-        <w:tabs>
-          <w:tab w:val="num" w:pos="2880"/>
-        </w:tabs>
-        <w:ind w:left="2880" w:hanging="360"/>
-      </w:pPr>
-      <w:rPr>
-        <w:rFonts w:ascii="Wingdings" w:hAnsi="Wingdings" w:hint="default"/>
-        <w:sz w:val="20"/>
-      </w:rPr>
-    </w:lvl>
-    <w:lvl w:ilvl="4" w:tentative="1">
-      <w:start w:val="1"/>
-      <w:numFmt w:val="bullet"/>
-      <w:lvlText w:val=""/>
-      <w:lvlJc w:val="left"/>
-      <w:pPr>
-        <w:tabs>
-          <w:tab w:val="num" w:pos="3600"/>
-        </w:tabs>
-        <w:ind w:left="3600" w:hanging="360"/>
-      </w:pPr>
-      <w:rPr>
-        <w:rFonts w:ascii="Wingdings" w:hAnsi="Wingdings" w:hint="default"/>
-        <w:sz w:val="20"/>
-      </w:rPr>
-    </w:lvl>
-    <w:lvl w:ilvl="5" w:tentative="1">
-      <w:start w:val="1"/>
-      <w:numFmt w:val="bullet"/>
-      <w:lvlText w:val=""/>
-      <w:lvlJc w:val="left"/>
-      <w:pPr>
-        <w:tabs>
-          <w:tab w:val="num" w:pos="4320"/>
-        </w:tabs>
-        <w:ind w:left="4320" w:hanging="360"/>
-      </w:pPr>
-      <w:rPr>
-        <w:rFonts w:ascii="Wingdings" w:hAnsi="Wingdings" w:hint="default"/>
-        <w:sz w:val="20"/>
-      </w:rPr>
-    </w:lvl>
-    <w:lvl w:ilvl="6" w:tentative="1">
-      <w:start w:val="1"/>
-      <w:numFmt w:val="bullet"/>
-      <w:lvlText w:val=""/>
-      <w:lvlJc w:val="left"/>
-      <w:pPr>
-        <w:tabs>
-          <w:tab w:val="num" w:pos="5040"/>
-        </w:tabs>
-        <w:ind w:left="5040" w:hanging="360"/>
-      </w:pPr>
-      <w:rPr>
-        <w:rFonts w:ascii="Wingdings" w:hAnsi="Wingdings" w:hint="default"/>
-        <w:sz w:val="20"/>
-      </w:rPr>
-    </w:lvl>
-    <w:lvl w:ilvl="7" w:tentative="1">
-      <w:start w:val="1"/>
-      <w:numFmt w:val="bullet"/>
-      <w:lvlText w:val=""/>
-      <w:lvlJc w:val="left"/>
-      <w:pPr>
-        <w:tabs>
-          <w:tab w:val="num" w:pos="5760"/>
-        </w:tabs>
-        <w:ind w:left="5760" w:hanging="360"/>
-      </w:pPr>
-      <w:rPr>
-        <w:rFonts w:ascii="Wingdings" w:hAnsi="Wingdings" w:hint="default"/>
-        <w:sz w:val="20"/>
-      </w:rPr>
-    </w:lvl>
-    <w:lvl w:ilvl="8" w:tentative="1">
-      <w:start w:val="1"/>
-      <w:numFmt w:val="bullet"/>
-      <w:lvlText w:val=""/>
-      <w:lvlJc w:val="left"/>
-      <w:pPr>
-        <w:tabs>
-          <w:tab w:val="num" w:pos="6480"/>
-        </w:tabs>
-        <w:ind w:left="6480" w:hanging="360"/>
-      </w:pPr>
-      <w:rPr>
-        <w:rFonts w:ascii="Wingdings" w:hAnsi="Wingdings" w:hint="default"/>
-        <w:sz w:val="20"/>
-      </w:rPr>
-    </w:lvl>
-  </w:abstractNum>
-  <w:abstractNum w:abstractNumId="48" w15:restartNumberingAfterBreak="0">
-    <w:nsid w:val="7FF77A09"/>
-    <w:multiLevelType w:val="hybridMultilevel"/>
-    <w:tmpl w:val="1316A4F0"/>
-    <w:lvl w:ilvl="0" w:tplc="B8B21FA8">
-      <w:start w:val="1"/>
-      <w:numFmt w:val="bullet"/>
-      <w:lvlText w:val=""/>
-      <w:lvlJc w:val="left"/>
-      <w:pPr>
-        <w:tabs>
-          <w:tab w:val="num" w:pos="4470"/>
-        </w:tabs>
-        <w:ind w:left="4470" w:firstLine="0"/>
-      </w:pPr>
-      <w:rPr>
-        <w:rFonts w:ascii="Symbol" w:hAnsi="Symbol" w:hint="default"/>
-      </w:rPr>
-    </w:lvl>
-    <w:lvl w:ilvl="1" w:tplc="04090003" w:tentative="1">
-      <w:start w:val="1"/>
-      <w:numFmt w:val="bullet"/>
-      <w:lvlText w:val="o"/>
-      <w:lvlJc w:val="left"/>
-      <w:pPr>
-        <w:tabs>
-          <w:tab w:val="num" w:pos="3606"/>
-        </w:tabs>
-        <w:ind w:left="3606" w:hanging="360"/>
-      </w:pPr>
-      <w:rPr>
-        <w:rFonts w:ascii="Courier New" w:hAnsi="Courier New" w:cs="Courier New" w:hint="default"/>
-      </w:rPr>
-    </w:lvl>
-    <w:lvl w:ilvl="2" w:tplc="04090005" w:tentative="1">
-      <w:start w:val="1"/>
-      <w:numFmt w:val="bullet"/>
-      <w:lvlText w:val=""/>
-      <w:lvlJc w:val="left"/>
-      <w:pPr>
-        <w:tabs>
-          <w:tab w:val="num" w:pos="4326"/>
-        </w:tabs>
-        <w:ind w:left="4326" w:hanging="360"/>
-      </w:pPr>
-      <w:rPr>
-        <w:rFonts w:ascii="Wingdings" w:hAnsi="Wingdings" w:hint="default"/>
-      </w:rPr>
-    </w:lvl>
-    <w:lvl w:ilvl="3" w:tplc="04090001">
-      <w:start w:val="1"/>
-      <w:numFmt w:val="bullet"/>
-      <w:lvlText w:val=""/>
-      <w:lvlJc w:val="left"/>
-      <w:pPr>
-        <w:tabs>
-          <w:tab w:val="num" w:pos="5046"/>
-        </w:tabs>
-        <w:ind w:left="5046" w:hanging="360"/>
-      </w:pPr>
-      <w:rPr>
-        <w:rFonts w:ascii="Symbol" w:hAnsi="Symbol" w:hint="default"/>
-      </w:rPr>
-    </w:lvl>
-    <w:lvl w:ilvl="4" w:tplc="04090003" w:tentative="1">
-      <w:start w:val="1"/>
-      <w:numFmt w:val="bullet"/>
-      <w:lvlText w:val="o"/>
-      <w:lvlJc w:val="left"/>
-      <w:pPr>
-        <w:tabs>
-          <w:tab w:val="num" w:pos="5766"/>
-        </w:tabs>
-        <w:ind w:left="5766" w:hanging="360"/>
-      </w:pPr>
-      <w:rPr>
-        <w:rFonts w:ascii="Courier New" w:hAnsi="Courier New" w:cs="Courier New" w:hint="default"/>
-      </w:rPr>
-    </w:lvl>
-    <w:lvl w:ilvl="5" w:tplc="04090005" w:tentative="1">
-      <w:start w:val="1"/>
-      <w:numFmt w:val="bullet"/>
-      <w:lvlText w:val=""/>
-      <w:lvlJc w:val="left"/>
-      <w:pPr>
-        <w:tabs>
-          <w:tab w:val="num" w:pos="6486"/>
-        </w:tabs>
-        <w:ind w:left="6486" w:hanging="360"/>
-      </w:pPr>
-      <w:rPr>
-        <w:rFonts w:ascii="Wingdings" w:hAnsi="Wingdings" w:hint="default"/>
-      </w:rPr>
-    </w:lvl>
-    <w:lvl w:ilvl="6" w:tplc="04090001" w:tentative="1">
-      <w:start w:val="1"/>
-      <w:numFmt w:val="bullet"/>
-      <w:lvlText w:val=""/>
-      <w:lvlJc w:val="left"/>
-      <w:pPr>
-        <w:tabs>
-          <w:tab w:val="num" w:pos="7206"/>
-        </w:tabs>
-        <w:ind w:left="7206" w:hanging="360"/>
-      </w:pPr>
-      <w:rPr>
-        <w:rFonts w:ascii="Symbol" w:hAnsi="Symbol" w:hint="default"/>
-      </w:rPr>
-    </w:lvl>
-    <w:lvl w:ilvl="7" w:tplc="04090003" w:tentative="1">
-      <w:start w:val="1"/>
-      <w:numFmt w:val="bullet"/>
-      <w:lvlText w:val="o"/>
-      <w:lvlJc w:val="left"/>
-      <w:pPr>
-        <w:tabs>
-          <w:tab w:val="num" w:pos="7926"/>
-        </w:tabs>
-        <w:ind w:left="7926" w:hanging="360"/>
-      </w:pPr>
-      <w:rPr>
-        <w:rFonts w:ascii="Courier New" w:hAnsi="Courier New" w:cs="Courier New" w:hint="default"/>
-      </w:rPr>
-    </w:lvl>
-    <w:lvl w:ilvl="8" w:tplc="04090005" w:tentative="1">
-      <w:start w:val="1"/>
-      <w:numFmt w:val="bullet"/>
-      <w:lvlText w:val=""/>
-      <w:lvlJc w:val="left"/>
-      <w:pPr>
-        <w:tabs>
-          <w:tab w:val="num" w:pos="8646"/>
-        </w:tabs>
-        <w:ind w:left="8646" w:hanging="360"/>
-      </w:pPr>
-      <w:rPr>
-        <w:rFonts w:ascii="Wingdings" w:hAnsi="Wingdings" w:hint="default"/>
-      </w:rPr>
-    </w:lvl>
-  </w:abstractNum>
   <w:num w:numId="1">
-    <w:abstractNumId w:val="39"/>
+    <w:abstractNumId w:val="10"/>
   </w:num>
   <w:num w:numId="2">
-    <w:abstractNumId w:val="17"/>
+    <w:abstractNumId w:val="14"/>
   </w:num>
   <w:num w:numId="3">
-    <w:abstractNumId w:val="46"/>
+    <w:abstractNumId w:val="7"/>
   </w:num>
   <w:num w:numId="4">
-    <w:abstractNumId w:val="48"/>
+    <w:abstractNumId w:val="8"/>
   </w:num>
   <w:num w:numId="5">
-    <w:abstractNumId w:val="26"/>
+    <w:abstractNumId w:val="12"/>
   </w:num>
   <w:num w:numId="6">
-    <w:abstractNumId w:val="43"/>
+    <w:abstractNumId w:val="4"/>
   </w:num>
   <w:num w:numId="7">
-    <w:abstractNumId w:val="45"/>
+    <w:abstractNumId w:val="9"/>
   </w:num>
   <w:num w:numId="8">
-    <w:abstractNumId w:val="9"/>
+    <w:abstractNumId w:val="13"/>
   </w:num>
   <w:num w:numId="9">
-    <w:abstractNumId w:val="7"/>
+    <w:abstractNumId w:val="0"/>
   </w:num>
   <w:num w:numId="10">
-    <w:abstractNumId w:val="6"/>
+    <w:abstractNumId w:val="11"/>
   </w:num>
   <w:num w:numId="11">
     <w:abstractNumId w:val="5"/>
   </w:num>
   <w:num w:numId="12">
-    <w:abstractNumId w:val="4"/>
+    <w:abstractNumId w:val="1"/>
   </w:num>
   <w:num w:numId="13">
-    <w:abstractNumId w:val="8"/>
+    <w:abstractNumId w:val="6"/>
   </w:num>
   <w:num w:numId="14">
+    <w:abstractNumId w:val="2"/>
+  </w:num>
+  <w:num w:numId="15">
     <w:abstractNumId w:val="3"/>
   </w:num>
-  <w:num w:numId="15">
-    <w:abstractNumId w:val="2"/>
-  </w:num>
-  <w:num w:numId="16">
-    <w:abstractNumId w:val="1"/>
-  </w:num>
-  <w:num w:numId="17">
-    <w:abstractNumId w:val="0"/>
-  </w:num>
-  <w:num w:numId="18">
-    <w:abstractNumId w:val="29"/>
-  </w:num>
-  <w:num w:numId="19">
-    <w:abstractNumId w:val="34"/>
-  </w:num>
-  <w:num w:numId="20">
-    <w:abstractNumId w:val="41"/>
-  </w:num>
-  <w:num w:numId="21">
-    <w:abstractNumId w:val="18"/>
-  </w:num>
-  <w:num w:numId="22">
-    <w:abstractNumId w:val="11"/>
-  </w:num>
-  <w:num w:numId="23">
-    <w:abstractNumId w:val="27"/>
-  </w:num>
-  <w:num w:numId="24">
-    <w:abstractNumId w:val="36"/>
-  </w:num>
-  <w:num w:numId="25">
-    <w:abstractNumId w:val="19"/>
-  </w:num>
-  <w:num w:numId="26">
-    <w:abstractNumId w:val="42"/>
-  </w:num>
-  <w:num w:numId="27">
-    <w:abstractNumId w:val="10"/>
-  </w:num>
-  <w:num w:numId="28">
-    <w:abstractNumId w:val="38"/>
-  </w:num>
-  <w:num w:numId="29">
-    <w:abstractNumId w:val="24"/>
-  </w:num>
-  <w:num w:numId="30">
-    <w:abstractNumId w:val="40"/>
-  </w:num>
-  <w:num w:numId="31">
-    <w:abstractNumId w:val="13"/>
-  </w:num>
-  <w:num w:numId="32">
-    <w:abstractNumId w:val="16"/>
-  </w:num>
-  <w:num w:numId="33">
-    <w:abstractNumId w:val="15"/>
-  </w:num>
-  <w:num w:numId="34">
-    <w:abstractNumId w:val="21"/>
-  </w:num>
-  <w:num w:numId="35">
-    <w:abstractNumId w:val="37"/>
-  </w:num>
-  <w:num w:numId="36">
-    <w:abstractNumId w:val="20"/>
-  </w:num>
-  <w:num w:numId="37">
-    <w:abstractNumId w:val="35"/>
-  </w:num>
-  <w:num w:numId="38">
-    <w:abstractNumId w:val="31"/>
-  </w:num>
-  <w:num w:numId="39">
-    <w:abstractNumId w:val="23"/>
-  </w:num>
-  <w:num w:numId="40">
-    <w:abstractNumId w:val="47"/>
-  </w:num>
-  <w:num w:numId="41">
-    <w:abstractNumId w:val="14"/>
-  </w:num>
-  <w:num w:numId="42">
-    <w:abstractNumId w:val="28"/>
-  </w:num>
-  <w:num w:numId="43">
-    <w:abstractNumId w:val="30"/>
-  </w:num>
-  <w:num w:numId="44">
-    <w:abstractNumId w:val="33"/>
-  </w:num>
-  <w:num w:numId="45">
-    <w:abstractNumId w:val="22"/>
-  </w:num>
-  <w:num w:numId="46">
-    <w:abstractNumId w:val="12"/>
-  </w:num>
-  <w:num w:numId="47">
-    <w:abstractNumId w:val="44"/>
-  </w:num>
-  <w:num w:numId="48">
-    <w:abstractNumId w:val="32"/>
-  </w:num>
-  <w:num w:numId="49">
-    <w:abstractNumId w:val="25"/>
-  </w:num>
-  <w:numIdMacAtCleanup w:val="5"/>
+  <w:numIdMacAtCleanup w:val="15"/>
 </w:numbering>
 </file>
 
@@ -15224,7 +12074,7 @@
     <w:pPr>
       <w:keepNext/>
       <w:numPr>
-        <w:numId w:val="18"/>
+        <w:numId w:val="3"/>
       </w:numPr>
       <w:spacing w:before="240" w:after="60"/>
       <w:outlineLvl w:val="0"/>
@@ -15248,7 +12098,7 @@
       <w:keepNext/>
       <w:numPr>
         <w:ilvl w:val="1"/>
-        <w:numId w:val="18"/>
+        <w:numId w:val="3"/>
       </w:numPr>
       <w:spacing w:before="240" w:after="60"/>
       <w:outlineLvl w:val="1"/>
@@ -15271,7 +12121,7 @@
       <w:keepNext/>
       <w:numPr>
         <w:ilvl w:val="2"/>
-        <w:numId w:val="18"/>
+        <w:numId w:val="3"/>
       </w:numPr>
       <w:spacing w:before="240" w:after="60"/>
       <w:outlineLvl w:val="2"/>
@@ -15291,7 +12141,7 @@
     <w:pPr>
       <w:numPr>
         <w:ilvl w:val="3"/>
-        <w:numId w:val="18"/>
+        <w:numId w:val="3"/>
       </w:numPr>
       <w:spacing w:before="100" w:beforeAutospacing="1" w:after="100" w:afterAutospacing="1"/>
       <w:outlineLvl w:val="3"/>
@@ -15313,7 +12163,7 @@
     <w:pPr>
       <w:numPr>
         <w:ilvl w:val="4"/>
-        <w:numId w:val="18"/>
+        <w:numId w:val="3"/>
       </w:numPr>
       <w:spacing w:before="240" w:after="60"/>
       <w:outlineLvl w:val="4"/>
@@ -15336,7 +12186,7 @@
     <w:pPr>
       <w:numPr>
         <w:ilvl w:val="5"/>
-        <w:numId w:val="18"/>
+        <w:numId w:val="3"/>
       </w:numPr>
       <w:spacing w:before="240" w:after="60"/>
       <w:outlineLvl w:val="5"/>
@@ -15359,7 +12209,7 @@
     <w:pPr>
       <w:numPr>
         <w:ilvl w:val="6"/>
-        <w:numId w:val="18"/>
+        <w:numId w:val="3"/>
       </w:numPr>
       <w:spacing w:before="240" w:after="60"/>
       <w:outlineLvl w:val="6"/>
@@ -15380,7 +12230,7 @@
     <w:pPr>
       <w:numPr>
         <w:ilvl w:val="7"/>
-        <w:numId w:val="18"/>
+        <w:numId w:val="3"/>
       </w:numPr>
       <w:spacing w:before="240" w:after="60"/>
       <w:outlineLvl w:val="7"/>
@@ -15403,7 +12253,7 @@
     <w:pPr>
       <w:numPr>
         <w:ilvl w:val="8"/>
-        <w:numId w:val="18"/>
+        <w:numId w:val="3"/>
       </w:numPr>
       <w:spacing w:before="240" w:after="60"/>
       <w:outlineLvl w:val="8"/>
@@ -15484,7 +12334,7 @@
     <w:rsid w:val="00383BD1"/>
     <w:pPr>
       <w:numPr>
-        <w:numId w:val="3"/>
+        <w:numId w:val="2"/>
       </w:numPr>
       <w:tabs>
         <w:tab w:val="center" w:pos="4752"/>
@@ -15503,7 +12353,7 @@
     <w:pPr>
       <w:numPr>
         <w:ilvl w:val="5"/>
-        <w:numId w:val="3"/>
+        <w:numId w:val="2"/>
       </w:numPr>
       <w:jc w:val="center"/>
     </w:pPr>
@@ -15518,7 +12368,7 @@
     <w:pPr>
       <w:numPr>
         <w:ilvl w:val="1"/>
-        <w:numId w:val="3"/>
+        <w:numId w:val="2"/>
       </w:numPr>
       <w:spacing w:after="120"/>
     </w:pPr>
@@ -15534,7 +12384,7 @@
     <w:pPr>
       <w:numPr>
         <w:ilvl w:val="2"/>
-        <w:numId w:val="3"/>
+        <w:numId w:val="2"/>
       </w:numPr>
       <w:spacing w:after="80"/>
     </w:pPr>
@@ -15549,7 +12399,7 @@
     <w:pPr>
       <w:numPr>
         <w:ilvl w:val="3"/>
-        <w:numId w:val="3"/>
+        <w:numId w:val="2"/>
       </w:numPr>
       <w:jc w:val="center"/>
     </w:pPr>
@@ -15653,7 +12503,7 @@
       <w:b/>
       <w:sz w:val="26"/>
       <w:szCs w:val="26"/>
-      <w:lang w:val="en-US" w:eastAsia="en-US" w:bidi="ar-SA"/>
+      <w:lang w:val="en-US"/>
     </w:rPr>
   </w:style>
   <w:style w:type="character" w:customStyle="1" w:styleId="mw-headline">
@@ -15815,16 +12665,16 @@
   <w:style w:type="character" w:customStyle="1" w:styleId="Heading5Char">
     <w:name w:val="Heading 5 Char"/>
     <w:link w:val="Heading5"/>
-    <w:semiHidden/>
     <w:rsid w:val="00BC535B"/>
     <w:rPr>
-      <w:rFonts w:ascii="Calibri" w:eastAsia="Times New Roman" w:hAnsi="Calibri" w:cs="Times New Roman"/>
+      <w:rFonts w:ascii="Calibri" w:hAnsi="Calibri"/>
       <w:b/>
       <w:bCs/>
       <w:i/>
       <w:iCs/>
       <w:sz w:val="26"/>
       <w:szCs w:val="26"/>
+      <w:lang w:val="en-US"/>
     </w:rPr>
   </w:style>
   <w:style w:type="character" w:customStyle="1" w:styleId="BodyTextChar">
@@ -15839,49 +12689,49 @@
   <w:style w:type="character" w:customStyle="1" w:styleId="Heading6Char">
     <w:name w:val="Heading 6 Char"/>
     <w:link w:val="Heading6"/>
-    <w:semiHidden/>
     <w:rsid w:val="00BC535B"/>
     <w:rPr>
-      <w:rFonts w:ascii="Calibri" w:eastAsia="Times New Roman" w:hAnsi="Calibri" w:cs="Times New Roman"/>
+      <w:rFonts w:ascii="Calibri" w:hAnsi="Calibri"/>
       <w:b/>
       <w:bCs/>
       <w:sz w:val="22"/>
       <w:szCs w:val="22"/>
+      <w:lang w:val="en-US"/>
     </w:rPr>
   </w:style>
   <w:style w:type="character" w:customStyle="1" w:styleId="Heading7Char">
     <w:name w:val="Heading 7 Char"/>
     <w:link w:val="Heading7"/>
-    <w:semiHidden/>
     <w:rsid w:val="00BC535B"/>
     <w:rPr>
-      <w:rFonts w:ascii="Calibri" w:eastAsia="Times New Roman" w:hAnsi="Calibri" w:cs="Times New Roman"/>
+      <w:rFonts w:ascii="Calibri" w:hAnsi="Calibri"/>
       <w:sz w:val="24"/>
       <w:szCs w:val="24"/>
+      <w:lang w:val="en-US"/>
     </w:rPr>
   </w:style>
   <w:style w:type="character" w:customStyle="1" w:styleId="Heading8Char">
     <w:name w:val="Heading 8 Char"/>
     <w:link w:val="Heading8"/>
-    <w:semiHidden/>
     <w:rsid w:val="00BC535B"/>
     <w:rPr>
-      <w:rFonts w:ascii="Calibri" w:eastAsia="Times New Roman" w:hAnsi="Calibri" w:cs="Times New Roman"/>
+      <w:rFonts w:ascii="Calibri" w:hAnsi="Calibri"/>
       <w:i/>
       <w:iCs/>
       <w:sz w:val="24"/>
       <w:szCs w:val="24"/>
+      <w:lang w:val="en-US"/>
     </w:rPr>
   </w:style>
   <w:style w:type="character" w:customStyle="1" w:styleId="Heading9Char">
     <w:name w:val="Heading 9 Char"/>
     <w:link w:val="Heading9"/>
-    <w:semiHidden/>
     <w:rsid w:val="00BC535B"/>
     <w:rPr>
-      <w:rFonts w:ascii="Calibri Light" w:eastAsia="Times New Roman" w:hAnsi="Calibri Light" w:cs="Times New Roman"/>
+      <w:rFonts w:ascii="Calibri Light" w:hAnsi="Calibri Light"/>
       <w:sz w:val="22"/>
       <w:szCs w:val="22"/>
+      <w:lang w:val="en-US"/>
     </w:rPr>
   </w:style>
   <w:style w:type="paragraph" w:styleId="Title">

--- a/PBL2.docx
+++ b/PBL2.docx
@@ -4378,25 +4378,7 @@
         <w:rPr>
           <w:lang w:val="vi-VN"/>
         </w:rPr>
-        <w:t xml:space="preserve">sau đó sẽ hiển thị lời nhắc về việc chắc chắn với quyết định này chưa , nếu chắc thì từ sẽ cập nhật vào </w:t>
-      </w:r>
-      <w:r>
-        <w:rPr>
-          <w:lang w:val="vi-VN"/>
-        </w:rPr>
-        <w:t>hệ thống</w:t>
-      </w:r>
-      <w:r>
-        <w:rPr>
-          <w:lang w:val="vi-VN"/>
-        </w:rPr>
-        <w:t xml:space="preserve"> , ngược lại sẽ cho ta nhập lại</w:t>
-      </w:r>
-      <w:r>
-        <w:rPr>
-          <w:lang w:val="vi-VN"/>
-        </w:rPr>
-        <w:t>.</w:t>
+        <w:t>sau đó sẽ hiển thị lời nhắc về việc chắc chắn với quyết định này chưa , nếu chắc thì từ sẽ cập nhật vào hệ thống , ngược lại sẽ cho ta nhập lại.</w:t>
       </w:r>
     </w:p>
     <w:p>
@@ -5057,14 +5039,250 @@
     </w:p>
     <w:p>
       <w:pPr>
+        <w:spacing w:before="0" w:line="240" w:lineRule="auto"/>
         <w:ind w:firstLine="0"/>
         <w:jc w:val="center"/>
+        <w:rPr>
+          <w:i/>
+          <w:iCs/>
+          <w:color w:val="4A86E8"/>
+          <w:sz w:val="20"/>
+          <w:szCs w:val="20"/>
+          <w:lang w:val="vi-VN"/>
+        </w:rPr>
+      </w:pPr>
+    </w:p>
+    <w:p>
+      <w:pPr>
+        <w:ind w:firstLine="0"/>
       </w:pPr>
       <w:r>
         <w:rPr>
           <w:noProof/>
         </w:rPr>
-        <w:lastRenderedPageBreak/>
+        <w:drawing>
+          <wp:inline distT="0" distB="0" distL="0" distR="0" wp14:anchorId="3F90A1E2" wp14:editId="36438FCE">
+            <wp:extent cx="5715000" cy="3810000"/>
+            <wp:effectExtent l="0" t="0" r="0" b="0"/>
+            <wp:docPr id="14" name="Picture 14"/>
+            <wp:cNvGraphicFramePr>
+              <a:graphicFrameLocks xmlns:a="http://schemas.openxmlformats.org/drawingml/2006/main" noChangeAspect="1"/>
+            </wp:cNvGraphicFramePr>
+            <a:graphic xmlns:a="http://schemas.openxmlformats.org/drawingml/2006/main">
+              <a:graphicData uri="http://schemas.openxmlformats.org/drawingml/2006/picture">
+                <pic:pic xmlns:pic="http://schemas.openxmlformats.org/drawingml/2006/picture">
+                  <pic:nvPicPr>
+                    <pic:cNvPr id="14" name="Picture 14"/>
+                    <pic:cNvPicPr/>
+                  </pic:nvPicPr>
+                  <pic:blipFill>
+                    <a:blip r:embed="rId13">
+                      <a:extLst>
+                        <a:ext uri="{28A0092B-C50C-407E-A947-70E740481C1C}">
+                          <a14:useLocalDpi xmlns:a14="http://schemas.microsoft.com/office/drawing/2010/main" val="0"/>
+                        </a:ext>
+                      </a:extLst>
+                    </a:blip>
+                    <a:stretch>
+                      <a:fillRect/>
+                    </a:stretch>
+                  </pic:blipFill>
+                  <pic:spPr>
+                    <a:xfrm>
+                      <a:off x="0" y="0"/>
+                      <a:ext cx="5715000" cy="3810000"/>
+                    </a:xfrm>
+                    <a:prstGeom prst="rect">
+                      <a:avLst/>
+                    </a:prstGeom>
+                  </pic:spPr>
+                </pic:pic>
+              </a:graphicData>
+            </a:graphic>
+          </wp:inline>
+        </w:drawing>
+      </w:r>
+    </w:p>
+    <w:p>
+      <w:pPr>
+        <w:spacing w:before="0" w:line="240" w:lineRule="auto"/>
+        <w:ind w:firstLine="0"/>
+        <w:jc w:val="center"/>
+        <w:rPr>
+          <w:i/>
+          <w:iCs/>
+          <w:color w:val="4A86E8"/>
+          <w:sz w:val="20"/>
+          <w:szCs w:val="20"/>
+          <w:lang w:val="vi-VN"/>
+        </w:rPr>
+      </w:pPr>
+      <w:r>
+        <w:rPr>
+          <w:i/>
+          <w:iCs/>
+          <w:color w:val="4A86E8"/>
+          <w:sz w:val="20"/>
+          <w:szCs w:val="20"/>
+          <w:lang w:val="en-VN"/>
+        </w:rPr>
+        <w:t>Hình … :</w:t>
+      </w:r>
+      <w:proofErr w:type="spellStart"/>
+      <w:r>
+        <w:rPr>
+          <w:i/>
+          <w:iCs/>
+          <w:color w:val="4A86E8"/>
+          <w:sz w:val="20"/>
+          <w:szCs w:val="20"/>
+        </w:rPr>
+        <w:t>Cấu</w:t>
+      </w:r>
+      <w:proofErr w:type="spellEnd"/>
+      <w:r>
+        <w:rPr>
+          <w:i/>
+          <w:iCs/>
+          <w:color w:val="4A86E8"/>
+          <w:sz w:val="20"/>
+          <w:szCs w:val="20"/>
+          <w:lang w:val="vi-VN"/>
+        </w:rPr>
+        <w:t xml:space="preserve"> trúc dữ liệu HashTable</w:t>
+      </w:r>
+      <w:r>
+        <w:rPr>
+          <w:i/>
+          <w:iCs/>
+          <w:color w:val="4A86E8"/>
+          <w:sz w:val="20"/>
+          <w:szCs w:val="20"/>
+          <w:lang w:val="vi-VN"/>
+        </w:rPr>
+        <w:t xml:space="preserve"> </w:t>
+      </w:r>
+    </w:p>
+    <w:p>
+      <w:pPr>
+        <w:pStyle w:val="ListParagraph"/>
+        <w:numPr>
+          <w:ilvl w:val="0"/>
+          <w:numId w:val="16"/>
+        </w:numPr>
+      </w:pPr>
+    </w:p>
+    <w:p>
+      <w:pPr>
+        <w:ind w:firstLine="0"/>
+        <w:jc w:val="center"/>
+      </w:pPr>
+    </w:p>
+    <w:p>
+      <w:pPr>
+        <w:ind w:firstLine="0"/>
+        <w:jc w:val="center"/>
+      </w:pPr>
+    </w:p>
+    <w:p>
+      <w:pPr>
+        <w:ind w:firstLine="0"/>
+        <w:jc w:val="center"/>
+      </w:pPr>
+    </w:p>
+    <w:p>
+      <w:pPr>
+        <w:ind w:firstLine="0"/>
+        <w:jc w:val="center"/>
+      </w:pPr>
+    </w:p>
+    <w:p>
+      <w:pPr>
+        <w:ind w:firstLine="0"/>
+        <w:jc w:val="center"/>
+      </w:pPr>
+    </w:p>
+    <w:p>
+      <w:pPr>
+        <w:ind w:firstLine="0"/>
+        <w:jc w:val="center"/>
+      </w:pPr>
+    </w:p>
+    <w:p>
+      <w:pPr>
+        <w:ind w:firstLine="0"/>
+        <w:jc w:val="center"/>
+      </w:pPr>
+    </w:p>
+    <w:p>
+      <w:pPr>
+        <w:ind w:firstLine="0"/>
+        <w:jc w:val="center"/>
+      </w:pPr>
+    </w:p>
+    <w:p>
+      <w:pPr>
+        <w:ind w:firstLine="0"/>
+        <w:jc w:val="center"/>
+      </w:pPr>
+    </w:p>
+    <w:p>
+      <w:pPr>
+        <w:ind w:firstLine="0"/>
+        <w:jc w:val="center"/>
+      </w:pPr>
+    </w:p>
+    <w:p>
+      <w:pPr>
+        <w:ind w:firstLine="0"/>
+        <w:jc w:val="center"/>
+      </w:pPr>
+    </w:p>
+    <w:p>
+      <w:pPr>
+        <w:ind w:firstLine="0"/>
+        <w:jc w:val="center"/>
+      </w:pPr>
+    </w:p>
+    <w:p>
+      <w:pPr>
+        <w:ind w:firstLine="0"/>
+        <w:jc w:val="center"/>
+      </w:pPr>
+    </w:p>
+    <w:p>
+      <w:pPr>
+        <w:ind w:firstLine="0"/>
+        <w:jc w:val="center"/>
+      </w:pPr>
+    </w:p>
+    <w:p>
+      <w:pPr>
+        <w:ind w:firstLine="0"/>
+        <w:jc w:val="center"/>
+      </w:pPr>
+    </w:p>
+    <w:p>
+      <w:pPr>
+        <w:ind w:firstLine="0"/>
+        <w:jc w:val="center"/>
+      </w:pPr>
+    </w:p>
+    <w:p>
+      <w:pPr>
+        <w:ind w:firstLine="0"/>
+        <w:jc w:val="center"/>
+      </w:pPr>
+    </w:p>
+    <w:p>
+      <w:pPr>
+        <w:ind w:firstLine="0"/>
+        <w:jc w:val="center"/>
+      </w:pPr>
+      <w:r>
+        <w:rPr>
+          <w:noProof/>
+        </w:rPr>
         <w:drawing>
           <wp:inline distT="0" distB="0" distL="0" distR="0" wp14:anchorId="3D8B98A7" wp14:editId="2F166109">
             <wp:extent cx="3255534" cy="4033615"/>
@@ -5081,7 +5299,7 @@
                     <pic:cNvPicPr/>
                   </pic:nvPicPr>
                   <pic:blipFill>
-                    <a:blip r:embed="rId13">
+                    <a:blip r:embed="rId14">
                       <a:extLst>
                         <a:ext uri="{28A0092B-C50C-407E-A947-70E740481C1C}">
                           <a14:useLocalDpi xmlns:a14="http://schemas.microsoft.com/office/drawing/2010/main" val="0"/>
@@ -5159,29 +5377,7 @@
           <w:szCs w:val="20"/>
           <w:lang w:val="vi-VN"/>
         </w:rPr>
-        <w:t xml:space="preserve"> đồ </w:t>
-      </w:r>
-      <w:r>
-        <w:rPr>
-          <w:i/>
-          <w:iCs/>
-          <w:color w:val="4A86E8"/>
-          <w:sz w:val="20"/>
-          <w:szCs w:val="20"/>
-          <w:lang w:val="vi-VN"/>
-        </w:rPr>
-        <w:t>thuật toán tìm kiếm từ vựng</w:t>
-      </w:r>
-      <w:r>
-        <w:rPr>
-          <w:i/>
-          <w:iCs/>
-          <w:color w:val="4A86E8"/>
-          <w:sz w:val="20"/>
-          <w:szCs w:val="20"/>
-          <w:lang w:val="vi-VN"/>
-        </w:rPr>
-        <w:t xml:space="preserve"> </w:t>
+        <w:t xml:space="preserve"> đồ thuật toán tìm kiếm từ vựng </w:t>
       </w:r>
     </w:p>
     <w:p>
@@ -5414,7 +5610,7 @@
                     <pic:cNvPicPr/>
                   </pic:nvPicPr>
                   <pic:blipFill>
-                    <a:blip r:embed="rId14">
+                    <a:blip r:embed="rId15">
                       <a:extLst>
                         <a:ext uri="{28A0092B-C50C-407E-A947-70E740481C1C}">
                           <a14:useLocalDpi xmlns:a14="http://schemas.microsoft.com/office/drawing/2010/main" val="0"/>
@@ -5697,7 +5893,7 @@
                     <pic:cNvPicPr/>
                   </pic:nvPicPr>
                   <pic:blipFill>
-                    <a:blip r:embed="rId15">
+                    <a:blip r:embed="rId16">
                       <a:extLst>
                         <a:ext uri="{28A0092B-C50C-407E-A947-70E740481C1C}">
                           <a14:useLocalDpi xmlns:a14="http://schemas.microsoft.com/office/drawing/2010/main" val="0"/>
@@ -5829,19 +6025,7 @@
         <w:rPr>
           <w:lang w:val="vi-VN"/>
         </w:rPr>
-        <w:t xml:space="preserve"> khi ta </w:t>
-      </w:r>
-      <w:r>
-        <w:rPr>
-          <w:lang w:val="vi-VN"/>
-        </w:rPr>
-        <w:t>sửa</w:t>
-      </w:r>
-      <w:r>
-        <w:rPr>
-          <w:lang w:val="vi-VN"/>
-        </w:rPr>
-        <w:t xml:space="preserve"> từ vựng nhưng để muốn</w:t>
+        <w:t xml:space="preserve"> khi ta sửa từ vựng nhưng để muốn</w:t>
       </w:r>
       <w:r>
         <w:rPr>
@@ -5929,33 +6113,21 @@
         <w:rPr>
           <w:lang w:val="vi-VN"/>
         </w:rPr>
-        <w:t>cập nhật từ mới vào từ điển</w:t>
-      </w:r>
+        <w:t xml:space="preserve">cập nhật từ mới vào từ điển, tạo index cho từ vựng đó thông qua hàm </w:t>
+      </w:r>
+      <w:proofErr w:type="gramStart"/>
       <w:r>
         <w:rPr>
           <w:lang w:val="vi-VN"/>
         </w:rPr>
-        <w:t xml:space="preserve">, tạo index cho từ vựng đó thông qua hàm </w:t>
-      </w:r>
-      <w:proofErr w:type="gramStart"/>
+        <w:t>HashFunc(</w:t>
+      </w:r>
+      <w:proofErr w:type="gramEnd"/>
       <w:r>
         <w:rPr>
           <w:lang w:val="vi-VN"/>
         </w:rPr>
-        <w:t>HashFunc(</w:t>
-      </w:r>
-      <w:proofErr w:type="gramEnd"/>
-      <w:r>
-        <w:rPr>
-          <w:lang w:val="vi-VN"/>
-        </w:rPr>
-        <w:t>) ,</w:t>
-      </w:r>
-      <w:r>
-        <w:rPr>
-          <w:lang w:val="vi-VN"/>
-        </w:rPr>
-        <w:t xml:space="preserve"> sau đó sẽ cập nhật vào từ điển thông qua hàm </w:t>
+        <w:t xml:space="preserve">) , sau đó sẽ cập nhật vào từ điển thông qua hàm </w:t>
       </w:r>
       <w:r>
         <w:rPr>
@@ -6124,7 +6296,7 @@
                     <pic:cNvPicPr/>
                   </pic:nvPicPr>
                   <pic:blipFill>
-                    <a:blip r:embed="rId16" cstate="print">
+                    <a:blip r:embed="rId17" cstate="print">
                       <a:extLst>
                         <a:ext uri="{28A0092B-C50C-407E-A947-70E740481C1C}">
                           <a14:useLocalDpi xmlns:a14="http://schemas.microsoft.com/office/drawing/2010/main" val="0"/>
@@ -6258,7 +6430,7 @@
                     <pic:cNvPicPr/>
                   </pic:nvPicPr>
                   <pic:blipFill>
-                    <a:blip r:embed="rId17" cstate="print">
+                    <a:blip r:embed="rId18" cstate="print">
                       <a:extLst>
                         <a:ext uri="{28A0092B-C50C-407E-A947-70E740481C1C}">
                           <a14:useLocalDpi xmlns:a14="http://schemas.microsoft.com/office/drawing/2010/main" val="0"/>
@@ -6508,7 +6680,7 @@
                     </pic:cNvPicPr>
                   </pic:nvPicPr>
                   <pic:blipFill>
-                    <a:blip r:embed="rId18">
+                    <a:blip r:embed="rId19">
                       <a:extLst>
                         <a:ext uri="{28A0092B-C50C-407E-A947-70E740481C1C}">
                           <a14:useLocalDpi xmlns:a14="http://schemas.microsoft.com/office/drawing/2010/main" val="0"/>
@@ -6740,7 +6912,7 @@
                     </pic:cNvPicPr>
                   </pic:nvPicPr>
                   <pic:blipFill>
-                    <a:blip r:embed="rId19">
+                    <a:blip r:embed="rId20">
                       <a:extLst>
                         <a:ext uri="{28A0092B-C50C-407E-A947-70E740481C1C}">
                           <a14:useLocalDpi xmlns:a14="http://schemas.microsoft.com/office/drawing/2010/main" val="0"/>
@@ -7099,7 +7271,7 @@
                     </pic:cNvPicPr>
                   </pic:nvPicPr>
                   <pic:blipFill>
-                    <a:blip r:embed="rId20">
+                    <a:blip r:embed="rId21">
                       <a:extLst>
                         <a:ext uri="{28A0092B-C50C-407E-A947-70E740481C1C}">
                           <a14:useLocalDpi xmlns:a14="http://schemas.microsoft.com/office/drawing/2010/main" val="0"/>
@@ -7281,7 +7453,7 @@
                     </pic:cNvPicPr>
                   </pic:nvPicPr>
                   <pic:blipFill>
-                    <a:blip r:embed="rId21">
+                    <a:blip r:embed="rId22">
                       <a:extLst>
                         <a:ext uri="{28A0092B-C50C-407E-A947-70E740481C1C}">
                           <a14:useLocalDpi xmlns:a14="http://schemas.microsoft.com/office/drawing/2010/main" val="0"/>
@@ -7451,7 +7623,7 @@
                     </pic:cNvPicPr>
                   </pic:nvPicPr>
                   <pic:blipFill>
-                    <a:blip r:embed="rId22">
+                    <a:blip r:embed="rId23">
                       <a:extLst>
                         <a:ext uri="{28A0092B-C50C-407E-A947-70E740481C1C}">
                           <a14:useLocalDpi xmlns:a14="http://schemas.microsoft.com/office/drawing/2010/main" val="0"/>
@@ -7621,7 +7793,7 @@
                     </pic:cNvPicPr>
                   </pic:nvPicPr>
                   <pic:blipFill>
-                    <a:blip r:embed="rId23">
+                    <a:blip r:embed="rId24">
                       <a:extLst>
                         <a:ext uri="{28A0092B-C50C-407E-A947-70E740481C1C}">
                           <a14:useLocalDpi xmlns:a14="http://schemas.microsoft.com/office/drawing/2010/main" val="0"/>
@@ -7791,7 +7963,7 @@
                     </pic:cNvPicPr>
                   </pic:nvPicPr>
                   <pic:blipFill>
-                    <a:blip r:embed="rId24">
+                    <a:blip r:embed="rId25">
                       <a:extLst>
                         <a:ext uri="{28A0092B-C50C-407E-A947-70E740481C1C}">
                           <a14:useLocalDpi xmlns:a14="http://schemas.microsoft.com/office/drawing/2010/main" val="0"/>
@@ -7981,7 +8153,7 @@
                     </pic:cNvPicPr>
                   </pic:nvPicPr>
                   <pic:blipFill>
-                    <a:blip r:embed="rId25">
+                    <a:blip r:embed="rId26">
                       <a:extLst>
                         <a:ext uri="{28A0092B-C50C-407E-A947-70E740481C1C}">
                           <a14:useLocalDpi xmlns:a14="http://schemas.microsoft.com/office/drawing/2010/main" val="0"/>
@@ -8151,7 +8323,7 @@
                     </pic:cNvPicPr>
                   </pic:nvPicPr>
                   <pic:blipFill>
-                    <a:blip r:embed="rId26">
+                    <a:blip r:embed="rId27">
                       <a:extLst>
                         <a:ext uri="{28A0092B-C50C-407E-A947-70E740481C1C}">
                           <a14:useLocalDpi xmlns:a14="http://schemas.microsoft.com/office/drawing/2010/main" val="0"/>
@@ -8321,7 +8493,7 @@
                     </pic:cNvPicPr>
                   </pic:nvPicPr>
                   <pic:blipFill>
-                    <a:blip r:embed="rId27">
+                    <a:blip r:embed="rId28">
                       <a:extLst>
                         <a:ext uri="{28A0092B-C50C-407E-A947-70E740481C1C}">
                           <a14:useLocalDpi xmlns:a14="http://schemas.microsoft.com/office/drawing/2010/main" val="0"/>
@@ -8486,176 +8658,6 @@
                 <pic:pic xmlns:pic="http://schemas.openxmlformats.org/drawingml/2006/picture">
                   <pic:nvPicPr>
                     <pic:cNvPr id="0" name="Picture 11"/>
-                    <pic:cNvPicPr>
-                      <a:picLocks/>
-                    </pic:cNvPicPr>
-                  </pic:nvPicPr>
-                  <pic:blipFill>
-                    <a:blip r:embed="rId28">
-                      <a:extLst>
-                        <a:ext uri="{28A0092B-C50C-407E-A947-70E740481C1C}">
-                          <a14:useLocalDpi xmlns:a14="http://schemas.microsoft.com/office/drawing/2010/main" val="0"/>
-                        </a:ext>
-                      </a:extLst>
-                    </a:blip>
-                    <a:srcRect/>
-                    <a:stretch>
-                      <a:fillRect/>
-                    </a:stretch>
-                  </pic:blipFill>
-                  <pic:spPr bwMode="auto">
-                    <a:xfrm>
-                      <a:off x="0" y="0"/>
-                      <a:ext cx="4775200" cy="7772400"/>
-                    </a:xfrm>
-                    <a:prstGeom prst="rect">
-                      <a:avLst/>
-                    </a:prstGeom>
-                    <a:noFill/>
-                    <a:ln>
-                      <a:noFill/>
-                    </a:ln>
-                  </pic:spPr>
-                </pic:pic>
-              </a:graphicData>
-            </a:graphic>
-          </wp:inline>
-        </w:drawing>
-      </w:r>
-      <w:r>
-        <w:rPr>
-          <w:color w:val="202122"/>
-          <w:bdr w:val="none" w:sz="0" w:space="0" w:color="auto" w:frame="1"/>
-          <w:lang w:val="en-VN"/>
-        </w:rPr>
-        <w:fldChar w:fldCharType="end"/>
-      </w:r>
-    </w:p>
-    <w:p>
-      <w:pPr>
-        <w:spacing w:after="120" w:line="240" w:lineRule="auto"/>
-        <w:ind w:firstLine="0"/>
-        <w:jc w:val="center"/>
-        <w:rPr>
-          <w:i/>
-          <w:iCs/>
-          <w:color w:val="4A86E8"/>
-          <w:sz w:val="20"/>
-          <w:szCs w:val="20"/>
-          <w:lang w:val="en-VN"/>
-        </w:rPr>
-      </w:pPr>
-      <w:r>
-        <w:rPr>
-          <w:i/>
-          <w:iCs/>
-          <w:color w:val="4A86E8"/>
-          <w:sz w:val="20"/>
-          <w:szCs w:val="20"/>
-          <w:lang w:val="en-VN"/>
-        </w:rPr>
-        <w:t>Hình … : Giao diện không tìm thấy từ .</w:t>
-      </w:r>
-    </w:p>
-    <w:p>
-      <w:pPr>
-        <w:spacing w:after="120" w:line="240" w:lineRule="auto"/>
-        <w:ind w:firstLine="0"/>
-        <w:jc w:val="center"/>
-        <w:rPr>
-          <w:sz w:val="24"/>
-          <w:szCs w:val="24"/>
-          <w:lang w:val="en-VN"/>
-        </w:rPr>
-      </w:pPr>
-    </w:p>
-    <w:p>
-      <w:pPr>
-        <w:numPr>
-          <w:ilvl w:val="0"/>
-          <w:numId w:val="10"/>
-        </w:numPr>
-        <w:spacing w:after="120" w:line="240" w:lineRule="auto"/>
-        <w:textAlignment w:val="baseline"/>
-        <w:rPr>
-          <w:color w:val="202122"/>
-          <w:lang w:val="en-VN"/>
-        </w:rPr>
-      </w:pPr>
-      <w:r>
-        <w:rPr>
-          <w:color w:val="202122"/>
-          <w:lang w:val="en-VN"/>
-        </w:rPr>
-        <w:t>Tiếp tục trường hợp không tìm thấy từ thì chương trình sẽ chuyển sang giao diện như trên và báo lỗi không tìm thấy từ cần tìm. Có hai lựa chọn là trở về màn hình chính hoặc thêm từ mới.</w:t>
-      </w:r>
-    </w:p>
-    <w:p>
-      <w:pPr>
-        <w:spacing w:before="0" w:line="240" w:lineRule="auto"/>
-        <w:ind w:firstLine="0"/>
-        <w:rPr>
-          <w:sz w:val="24"/>
-          <w:szCs w:val="24"/>
-          <w:lang w:val="en-VN"/>
-        </w:rPr>
-      </w:pPr>
-    </w:p>
-    <w:p>
-      <w:pPr>
-        <w:spacing w:after="120" w:line="240" w:lineRule="auto"/>
-        <w:ind w:firstLine="0"/>
-        <w:jc w:val="center"/>
-        <w:rPr>
-          <w:sz w:val="24"/>
-          <w:szCs w:val="24"/>
-          <w:lang w:val="en-VN"/>
-        </w:rPr>
-      </w:pPr>
-      <w:r>
-        <w:rPr>
-          <w:color w:val="202122"/>
-          <w:bdr w:val="none" w:sz="0" w:space="0" w:color="auto" w:frame="1"/>
-          <w:lang w:val="en-VN"/>
-        </w:rPr>
-        <w:fldChar w:fldCharType="begin"/>
-      </w:r>
-      <w:r>
-        <w:rPr>
-          <w:color w:val="202122"/>
-          <w:bdr w:val="none" w:sz="0" w:space="0" w:color="auto" w:frame="1"/>
-          <w:lang w:val="en-VN"/>
-        </w:rPr>
-        <w:instrText xml:space="preserve"> INCLUDEPICTURE "https://lh4.googleusercontent.com/OZxtjTuT7tkK2R-9yoeHIaF4-6j0E99Dhl0fl53obWrX46e_oJd48XKVXbs0FkMBFWW7JUJ_eB1_KkJJdceNdJ4qwv4JsrwjhZJm9yNQlEqta-sbaAfz1eaAsfLqlt9OfLhLLeM9" \* MERGEFORMATINET </w:instrText>
-      </w:r>
-      <w:r>
-        <w:rPr>
-          <w:color w:val="202122"/>
-          <w:bdr w:val="none" w:sz="0" w:space="0" w:color="auto" w:frame="1"/>
-          <w:lang w:val="en-VN"/>
-        </w:rPr>
-        <w:fldChar w:fldCharType="separate"/>
-      </w:r>
-      <w:r>
-        <w:rPr>
-          <w:noProof/>
-          <w:color w:val="202122"/>
-          <w:bdr w:val="none" w:sz="0" w:space="0" w:color="auto" w:frame="1"/>
-          <w:lang w:val="en-VN"/>
-        </w:rPr>
-        <w:drawing>
-          <wp:inline distT="0" distB="0" distL="0" distR="0" wp14:anchorId="340F1F6D" wp14:editId="43357789">
-            <wp:extent cx="4775200" cy="7772400"/>
-            <wp:effectExtent l="0" t="0" r="0" b="0"/>
-            <wp:docPr id="12" name="Picture 12"/>
-            <wp:cNvGraphicFramePr>
-              <a:graphicFrameLocks xmlns:a="http://schemas.openxmlformats.org/drawingml/2006/main"/>
-            </wp:cNvGraphicFramePr>
-            <a:graphic xmlns:a="http://schemas.openxmlformats.org/drawingml/2006/main">
-              <a:graphicData uri="http://schemas.openxmlformats.org/drawingml/2006/picture">
-                <pic:pic xmlns:pic="http://schemas.openxmlformats.org/drawingml/2006/picture">
-                  <pic:nvPicPr>
-                    <pic:cNvPr id="0" name="Picture 12"/>
                     <pic:cNvPicPr>
                       <a:picLocks/>
                     </pic:cNvPicPr>
@@ -8707,6 +8709,176 @@
         <w:ind w:firstLine="0"/>
         <w:jc w:val="center"/>
         <w:rPr>
+          <w:i/>
+          <w:iCs/>
+          <w:color w:val="4A86E8"/>
+          <w:sz w:val="20"/>
+          <w:szCs w:val="20"/>
+          <w:lang w:val="en-VN"/>
+        </w:rPr>
+      </w:pPr>
+      <w:r>
+        <w:rPr>
+          <w:i/>
+          <w:iCs/>
+          <w:color w:val="4A86E8"/>
+          <w:sz w:val="20"/>
+          <w:szCs w:val="20"/>
+          <w:lang w:val="en-VN"/>
+        </w:rPr>
+        <w:t>Hình … : Giao diện không tìm thấy từ .</w:t>
+      </w:r>
+    </w:p>
+    <w:p>
+      <w:pPr>
+        <w:spacing w:after="120" w:line="240" w:lineRule="auto"/>
+        <w:ind w:firstLine="0"/>
+        <w:jc w:val="center"/>
+        <w:rPr>
+          <w:sz w:val="24"/>
+          <w:szCs w:val="24"/>
+          <w:lang w:val="en-VN"/>
+        </w:rPr>
+      </w:pPr>
+    </w:p>
+    <w:p>
+      <w:pPr>
+        <w:numPr>
+          <w:ilvl w:val="0"/>
+          <w:numId w:val="10"/>
+        </w:numPr>
+        <w:spacing w:after="120" w:line="240" w:lineRule="auto"/>
+        <w:textAlignment w:val="baseline"/>
+        <w:rPr>
+          <w:color w:val="202122"/>
+          <w:lang w:val="en-VN"/>
+        </w:rPr>
+      </w:pPr>
+      <w:r>
+        <w:rPr>
+          <w:color w:val="202122"/>
+          <w:lang w:val="en-VN"/>
+        </w:rPr>
+        <w:t>Tiếp tục trường hợp không tìm thấy từ thì chương trình sẽ chuyển sang giao diện như trên và báo lỗi không tìm thấy từ cần tìm. Có hai lựa chọn là trở về màn hình chính hoặc thêm từ mới.</w:t>
+      </w:r>
+    </w:p>
+    <w:p>
+      <w:pPr>
+        <w:spacing w:before="0" w:line="240" w:lineRule="auto"/>
+        <w:ind w:firstLine="0"/>
+        <w:rPr>
+          <w:sz w:val="24"/>
+          <w:szCs w:val="24"/>
+          <w:lang w:val="en-VN"/>
+        </w:rPr>
+      </w:pPr>
+    </w:p>
+    <w:p>
+      <w:pPr>
+        <w:spacing w:after="120" w:line="240" w:lineRule="auto"/>
+        <w:ind w:firstLine="0"/>
+        <w:jc w:val="center"/>
+        <w:rPr>
+          <w:sz w:val="24"/>
+          <w:szCs w:val="24"/>
+          <w:lang w:val="en-VN"/>
+        </w:rPr>
+      </w:pPr>
+      <w:r>
+        <w:rPr>
+          <w:color w:val="202122"/>
+          <w:bdr w:val="none" w:sz="0" w:space="0" w:color="auto" w:frame="1"/>
+          <w:lang w:val="en-VN"/>
+        </w:rPr>
+        <w:fldChar w:fldCharType="begin"/>
+      </w:r>
+      <w:r>
+        <w:rPr>
+          <w:color w:val="202122"/>
+          <w:bdr w:val="none" w:sz="0" w:space="0" w:color="auto" w:frame="1"/>
+          <w:lang w:val="en-VN"/>
+        </w:rPr>
+        <w:instrText xml:space="preserve"> INCLUDEPICTURE "https://lh4.googleusercontent.com/OZxtjTuT7tkK2R-9yoeHIaF4-6j0E99Dhl0fl53obWrX46e_oJd48XKVXbs0FkMBFWW7JUJ_eB1_KkJJdceNdJ4qwv4JsrwjhZJm9yNQlEqta-sbaAfz1eaAsfLqlt9OfLhLLeM9" \* MERGEFORMATINET </w:instrText>
+      </w:r>
+      <w:r>
+        <w:rPr>
+          <w:color w:val="202122"/>
+          <w:bdr w:val="none" w:sz="0" w:space="0" w:color="auto" w:frame="1"/>
+          <w:lang w:val="en-VN"/>
+        </w:rPr>
+        <w:fldChar w:fldCharType="separate"/>
+      </w:r>
+      <w:r>
+        <w:rPr>
+          <w:noProof/>
+          <w:color w:val="202122"/>
+          <w:bdr w:val="none" w:sz="0" w:space="0" w:color="auto" w:frame="1"/>
+          <w:lang w:val="en-VN"/>
+        </w:rPr>
+        <w:drawing>
+          <wp:inline distT="0" distB="0" distL="0" distR="0" wp14:anchorId="340F1F6D" wp14:editId="43357789">
+            <wp:extent cx="4775200" cy="7772400"/>
+            <wp:effectExtent l="0" t="0" r="0" b="0"/>
+            <wp:docPr id="12" name="Picture 12"/>
+            <wp:cNvGraphicFramePr>
+              <a:graphicFrameLocks xmlns:a="http://schemas.openxmlformats.org/drawingml/2006/main"/>
+            </wp:cNvGraphicFramePr>
+            <a:graphic xmlns:a="http://schemas.openxmlformats.org/drawingml/2006/main">
+              <a:graphicData uri="http://schemas.openxmlformats.org/drawingml/2006/picture">
+                <pic:pic xmlns:pic="http://schemas.openxmlformats.org/drawingml/2006/picture">
+                  <pic:nvPicPr>
+                    <pic:cNvPr id="0" name="Picture 12"/>
+                    <pic:cNvPicPr>
+                      <a:picLocks/>
+                    </pic:cNvPicPr>
+                  </pic:nvPicPr>
+                  <pic:blipFill>
+                    <a:blip r:embed="rId30">
+                      <a:extLst>
+                        <a:ext uri="{28A0092B-C50C-407E-A947-70E740481C1C}">
+                          <a14:useLocalDpi xmlns:a14="http://schemas.microsoft.com/office/drawing/2010/main" val="0"/>
+                        </a:ext>
+                      </a:extLst>
+                    </a:blip>
+                    <a:srcRect/>
+                    <a:stretch>
+                      <a:fillRect/>
+                    </a:stretch>
+                  </pic:blipFill>
+                  <pic:spPr bwMode="auto">
+                    <a:xfrm>
+                      <a:off x="0" y="0"/>
+                      <a:ext cx="4775200" cy="7772400"/>
+                    </a:xfrm>
+                    <a:prstGeom prst="rect">
+                      <a:avLst/>
+                    </a:prstGeom>
+                    <a:noFill/>
+                    <a:ln>
+                      <a:noFill/>
+                    </a:ln>
+                  </pic:spPr>
+                </pic:pic>
+              </a:graphicData>
+            </a:graphic>
+          </wp:inline>
+        </w:drawing>
+      </w:r>
+      <w:r>
+        <w:rPr>
+          <w:color w:val="202122"/>
+          <w:bdr w:val="none" w:sz="0" w:space="0" w:color="auto" w:frame="1"/>
+          <w:lang w:val="en-VN"/>
+        </w:rPr>
+        <w:fldChar w:fldCharType="end"/>
+      </w:r>
+    </w:p>
+    <w:p>
+      <w:pPr>
+        <w:spacing w:after="120" w:line="240" w:lineRule="auto"/>
+        <w:ind w:firstLine="0"/>
+        <w:jc w:val="center"/>
+        <w:rPr>
           <w:sz w:val="24"/>
           <w:szCs w:val="24"/>
           <w:lang w:val="en-VN"/>
@@ -9584,7 +9756,7 @@
         </w:rPr>
         <w:t>,</w:t>
       </w:r>
-      <w:hyperlink r:id="rId30" w:history="1">
+      <w:hyperlink r:id="rId31" w:history="1">
         <w:r>
           <w:rPr>
             <w:color w:val="000000"/>
@@ -9627,7 +9799,7 @@
         </w:rPr>
         <w:t>[3] Programiz :</w:t>
       </w:r>
-      <w:hyperlink r:id="rId31" w:history="1">
+      <w:hyperlink r:id="rId32" w:history="1">
         <w:r>
           <w:rPr>
             <w:color w:val="000000"/>
@@ -9672,8 +9844,8 @@
       </w:pPr>
     </w:p>
     <w:sectPr>
-      <w:headerReference w:type="default" r:id="rId32"/>
-      <w:footerReference w:type="default" r:id="rId33"/>
+      <w:headerReference w:type="default" r:id="rId33"/>
+      <w:footerReference w:type="default" r:id="rId34"/>
       <w:pgSz w:w="11909" w:h="16834" w:code="9"/>
       <w:pgMar w:top="1138" w:right="1138" w:bottom="1138" w:left="1699" w:header="720" w:footer="432" w:gutter="0"/>
       <w:cols w:space="720"/>
@@ -10524,6 +10696,119 @@
     </w:lvl>
   </w:abstractNum>
   <w:abstractNum w:abstractNumId="6" w15:restartNumberingAfterBreak="0">
+    <w:nsid w:val="4A294D2C"/>
+    <w:multiLevelType w:val="hybridMultilevel"/>
+    <w:tmpl w:val="B064700C"/>
+    <w:lvl w:ilvl="0" w:tplc="04090001">
+      <w:start w:val="1"/>
+      <w:numFmt w:val="bullet"/>
+      <w:lvlText w:val=""/>
+      <w:lvlJc w:val="left"/>
+      <w:pPr>
+        <w:ind w:left="720" w:hanging="360"/>
+      </w:pPr>
+      <w:rPr>
+        <w:rFonts w:ascii="Symbol" w:hAnsi="Symbol" w:hint="default"/>
+      </w:rPr>
+    </w:lvl>
+    <w:lvl w:ilvl="1" w:tplc="04090003" w:tentative="1">
+      <w:start w:val="1"/>
+      <w:numFmt w:val="bullet"/>
+      <w:lvlText w:val="o"/>
+      <w:lvlJc w:val="left"/>
+      <w:pPr>
+        <w:ind w:left="1440" w:hanging="360"/>
+      </w:pPr>
+      <w:rPr>
+        <w:rFonts w:ascii="Courier New" w:hAnsi="Courier New" w:cs="Courier New" w:hint="default"/>
+      </w:rPr>
+    </w:lvl>
+    <w:lvl w:ilvl="2" w:tplc="04090005" w:tentative="1">
+      <w:start w:val="1"/>
+      <w:numFmt w:val="bullet"/>
+      <w:lvlText w:val=""/>
+      <w:lvlJc w:val="left"/>
+      <w:pPr>
+        <w:ind w:left="2160" w:hanging="360"/>
+      </w:pPr>
+      <w:rPr>
+        <w:rFonts w:ascii="Wingdings" w:hAnsi="Wingdings" w:hint="default"/>
+      </w:rPr>
+    </w:lvl>
+    <w:lvl w:ilvl="3" w:tplc="04090001" w:tentative="1">
+      <w:start w:val="1"/>
+      <w:numFmt w:val="bullet"/>
+      <w:lvlText w:val=""/>
+      <w:lvlJc w:val="left"/>
+      <w:pPr>
+        <w:ind w:left="2880" w:hanging="360"/>
+      </w:pPr>
+      <w:rPr>
+        <w:rFonts w:ascii="Symbol" w:hAnsi="Symbol" w:hint="default"/>
+      </w:rPr>
+    </w:lvl>
+    <w:lvl w:ilvl="4" w:tplc="04090003" w:tentative="1">
+      <w:start w:val="1"/>
+      <w:numFmt w:val="bullet"/>
+      <w:lvlText w:val="o"/>
+      <w:lvlJc w:val="left"/>
+      <w:pPr>
+        <w:ind w:left="3600" w:hanging="360"/>
+      </w:pPr>
+      <w:rPr>
+        <w:rFonts w:ascii="Courier New" w:hAnsi="Courier New" w:cs="Courier New" w:hint="default"/>
+      </w:rPr>
+    </w:lvl>
+    <w:lvl w:ilvl="5" w:tplc="04090005" w:tentative="1">
+      <w:start w:val="1"/>
+      <w:numFmt w:val="bullet"/>
+      <w:lvlText w:val=""/>
+      <w:lvlJc w:val="left"/>
+      <w:pPr>
+        <w:ind w:left="4320" w:hanging="360"/>
+      </w:pPr>
+      <w:rPr>
+        <w:rFonts w:ascii="Wingdings" w:hAnsi="Wingdings" w:hint="default"/>
+      </w:rPr>
+    </w:lvl>
+    <w:lvl w:ilvl="6" w:tplc="04090001" w:tentative="1">
+      <w:start w:val="1"/>
+      <w:numFmt w:val="bullet"/>
+      <w:lvlText w:val=""/>
+      <w:lvlJc w:val="left"/>
+      <w:pPr>
+        <w:ind w:left="5040" w:hanging="360"/>
+      </w:pPr>
+      <w:rPr>
+        <w:rFonts w:ascii="Symbol" w:hAnsi="Symbol" w:hint="default"/>
+      </w:rPr>
+    </w:lvl>
+    <w:lvl w:ilvl="7" w:tplc="04090003" w:tentative="1">
+      <w:start w:val="1"/>
+      <w:numFmt w:val="bullet"/>
+      <w:lvlText w:val="o"/>
+      <w:lvlJc w:val="left"/>
+      <w:pPr>
+        <w:ind w:left="5760" w:hanging="360"/>
+      </w:pPr>
+      <w:rPr>
+        <w:rFonts w:ascii="Courier New" w:hAnsi="Courier New" w:cs="Courier New" w:hint="default"/>
+      </w:rPr>
+    </w:lvl>
+    <w:lvl w:ilvl="8" w:tplc="04090005" w:tentative="1">
+      <w:start w:val="1"/>
+      <w:numFmt w:val="bullet"/>
+      <w:lvlText w:val=""/>
+      <w:lvlJc w:val="left"/>
+      <w:pPr>
+        <w:ind w:left="6480" w:hanging="360"/>
+      </w:pPr>
+      <w:rPr>
+        <w:rFonts w:ascii="Wingdings" w:hAnsi="Wingdings" w:hint="default"/>
+      </w:rPr>
+    </w:lvl>
+  </w:abstractNum>
+  <w:abstractNum w:abstractNumId="7" w15:restartNumberingAfterBreak="0">
     <w:nsid w:val="4A531047"/>
     <w:multiLevelType w:val="hybridMultilevel"/>
     <w:tmpl w:val="D89A4020"/>
@@ -10637,7 +10922,7 @@
       </w:rPr>
     </w:lvl>
   </w:abstractNum>
-  <w:abstractNum w:abstractNumId="7" w15:restartNumberingAfterBreak="0">
+  <w:abstractNum w:abstractNumId="8" w15:restartNumberingAfterBreak="0">
     <w:nsid w:val="58027DDA"/>
     <w:multiLevelType w:val="multilevel"/>
     <w:tmpl w:val="1BC236A4"/>
@@ -10759,7 +11044,7 @@
       </w:rPr>
     </w:lvl>
   </w:abstractNum>
-  <w:abstractNum w:abstractNumId="8" w15:restartNumberingAfterBreak="0">
+  <w:abstractNum w:abstractNumId="9" w15:restartNumberingAfterBreak="0">
     <w:nsid w:val="621519F2"/>
     <w:multiLevelType w:val="hybridMultilevel"/>
     <w:tmpl w:val="97EEEF9A"/>
@@ -10848,7 +11133,7 @@
       </w:pPr>
     </w:lvl>
   </w:abstractNum>
-  <w:abstractNum w:abstractNumId="9" w15:restartNumberingAfterBreak="0">
+  <w:abstractNum w:abstractNumId="10" w15:restartNumberingAfterBreak="0">
     <w:nsid w:val="6F6967E7"/>
     <w:multiLevelType w:val="multilevel"/>
     <w:tmpl w:val="4E348D70"/>
@@ -10997,7 +11282,7 @@
       </w:rPr>
     </w:lvl>
   </w:abstractNum>
-  <w:abstractNum w:abstractNumId="10" w15:restartNumberingAfterBreak="0">
+  <w:abstractNum w:abstractNumId="11" w15:restartNumberingAfterBreak="0">
     <w:nsid w:val="703E4623"/>
     <w:multiLevelType w:val="hybridMultilevel"/>
     <w:tmpl w:val="54BAF038"/>
@@ -11140,7 +11425,7 @@
       </w:rPr>
     </w:lvl>
   </w:abstractNum>
-  <w:abstractNum w:abstractNumId="11" w15:restartNumberingAfterBreak="0">
+  <w:abstractNum w:abstractNumId="12" w15:restartNumberingAfterBreak="0">
     <w:nsid w:val="71801DA3"/>
     <w:multiLevelType w:val="hybridMultilevel"/>
     <w:tmpl w:val="5622E75A"/>
@@ -11253,7 +11538,7 @@
       </w:rPr>
     </w:lvl>
   </w:abstractNum>
-  <w:abstractNum w:abstractNumId="12" w15:restartNumberingAfterBreak="0">
+  <w:abstractNum w:abstractNumId="13" w15:restartNumberingAfterBreak="0">
     <w:nsid w:val="72125EE4"/>
     <w:multiLevelType w:val="multilevel"/>
     <w:tmpl w:val="4E348D70"/>
@@ -11402,7 +11687,7 @@
       </w:rPr>
     </w:lvl>
   </w:abstractNum>
-  <w:abstractNum w:abstractNumId="13" w15:restartNumberingAfterBreak="0">
+  <w:abstractNum w:abstractNumId="14" w15:restartNumberingAfterBreak="0">
     <w:nsid w:val="721C6FAE"/>
     <w:multiLevelType w:val="multilevel"/>
     <w:tmpl w:val="4E348D70"/>
@@ -11551,7 +11836,7 @@
       </w:rPr>
     </w:lvl>
   </w:abstractNum>
-  <w:abstractNum w:abstractNumId="14" w15:restartNumberingAfterBreak="0">
+  <w:abstractNum w:abstractNumId="15" w15:restartNumberingAfterBreak="0">
     <w:nsid w:val="7A5C5D09"/>
     <w:multiLevelType w:val="multilevel"/>
     <w:tmpl w:val="69429C2C"/>
@@ -11706,34 +11991,34 @@
     </w:lvl>
   </w:abstractNum>
   <w:num w:numId="1">
-    <w:abstractNumId w:val="10"/>
+    <w:abstractNumId w:val="11"/>
   </w:num>
   <w:num w:numId="2">
-    <w:abstractNumId w:val="14"/>
+    <w:abstractNumId w:val="15"/>
   </w:num>
   <w:num w:numId="3">
-    <w:abstractNumId w:val="7"/>
+    <w:abstractNumId w:val="8"/>
   </w:num>
   <w:num w:numId="4">
-    <w:abstractNumId w:val="8"/>
+    <w:abstractNumId w:val="9"/>
   </w:num>
   <w:num w:numId="5">
-    <w:abstractNumId w:val="12"/>
+    <w:abstractNumId w:val="13"/>
   </w:num>
   <w:num w:numId="6">
     <w:abstractNumId w:val="4"/>
   </w:num>
   <w:num w:numId="7">
-    <w:abstractNumId w:val="9"/>
+    <w:abstractNumId w:val="10"/>
   </w:num>
   <w:num w:numId="8">
-    <w:abstractNumId w:val="13"/>
+    <w:abstractNumId w:val="14"/>
   </w:num>
   <w:num w:numId="9">
     <w:abstractNumId w:val="0"/>
   </w:num>
   <w:num w:numId="10">
-    <w:abstractNumId w:val="11"/>
+    <w:abstractNumId w:val="12"/>
   </w:num>
   <w:num w:numId="11">
     <w:abstractNumId w:val="5"/>
@@ -11742,13 +12027,16 @@
     <w:abstractNumId w:val="1"/>
   </w:num>
   <w:num w:numId="13">
-    <w:abstractNumId w:val="6"/>
+    <w:abstractNumId w:val="7"/>
   </w:num>
   <w:num w:numId="14">
     <w:abstractNumId w:val="2"/>
   </w:num>
   <w:num w:numId="15">
     <w:abstractNumId w:val="3"/>
+  </w:num>
+  <w:num w:numId="16">
+    <w:abstractNumId w:val="6"/>
   </w:num>
   <w:numIdMacAtCleanup w:val="15"/>
 </w:numbering>
@@ -13082,14 +13370,23 @@
 </file>
 
 <file path=customXml/item1.xml><?xml version="1.0" encoding="utf-8"?>
+<b:Sources xmlns:b="http://schemas.openxmlformats.org/officeDocument/2006/bibliography" xmlns="http://schemas.openxmlformats.org/officeDocument/2006/bibliography" SelectedStyle="/APASixthEditionOfficeOnline.xsl" StyleName="APA" Version="6"/>
+</file>
+
+<file path=customXml/item2.xml><?xml version="1.0" encoding="utf-8"?>
 <LongProperties xmlns="http://schemas.microsoft.com/office/2006/metadata/longProperties"/>
 </file>
 
-<file path=customXml/item2.xml><?xml version="1.0" encoding="utf-8"?>
-<b:Sources xmlns:b="http://schemas.openxmlformats.org/officeDocument/2006/bibliography" xmlns="http://schemas.openxmlformats.org/officeDocument/2006/bibliography" SelectedStyle="/APASixthEditionOfficeOnline.xsl" StyleName="APA" Version="6"/>
+<file path=customXml/item3.xml><?xml version="1.0" encoding="utf-8"?>
+<?mso-contentType ?>
+<FormTemplates xmlns="http://schemas.microsoft.com/sharepoint/v3/contenttype/forms">
+  <Display>DocumentLibraryForm</Display>
+  <Edit>DocumentLibraryForm</Edit>
+  <New>DocumentLibraryForm</New>
+</FormTemplates>
 </file>
 
-<file path=customXml/item3.xml><?xml version="1.0" encoding="utf-8"?>
+<file path=customXml/item4.xml><?xml version="1.0" encoding="utf-8"?>
 <ct:contentTypeSchema xmlns:ct="http://schemas.microsoft.com/office/2006/metadata/contentType" xmlns:ma="http://schemas.microsoft.com/office/2006/metadata/properties/metaAttributes" ct:_="" ma:_="" ma:contentTypeName="Document" ma:contentTypeID="0x0101003E837CA65A54B64FA2E721329D714940" ma:contentTypeVersion="7" ma:contentTypeDescription="Create a new document." ma:contentTypeScope="" ma:versionID="81c7139da0b05e9c01ef399c2ed8a00d">
   <xsd:schema xmlns:xsd="http://www.w3.org/2001/XMLSchema" xmlns:xs="http://www.w3.org/2001/XMLSchema" xmlns:p="http://schemas.microsoft.com/office/2006/metadata/properties" xmlns:ns2="3d1dc125-ac12-480a-9ace-732d3a137204" xmlns:ns3="51011fa2-5a45-4efc-8562-d927da6acc54" targetNamespace="http://schemas.microsoft.com/office/2006/metadata/properties" ma:root="true" ma:fieldsID="bd5b1741e1f5462d59c3f2e70829c81f" ns2:_="" ns3:_="">
     <xsd:import namespace="3d1dc125-ac12-480a-9ace-732d3a137204"/>
@@ -13272,16 +13569,15 @@
 </ct:contentTypeSchema>
 </file>
 
-<file path=customXml/item4.xml><?xml version="1.0" encoding="utf-8"?>
-<?mso-contentType ?>
-<FormTemplates xmlns="http://schemas.microsoft.com/sharepoint/v3/contenttype/forms">
-  <Display>DocumentLibraryForm</Display>
-  <Edit>DocumentLibraryForm</Edit>
-  <New>DocumentLibraryForm</New>
-</FormTemplates>
+<file path=customXml/itemProps1.xml><?xml version="1.0" encoding="utf-8"?>
+<ds:datastoreItem xmlns:ds="http://schemas.openxmlformats.org/officeDocument/2006/customXml" ds:itemID="{A04E476C-1F6A-4437-BCC2-96FCB2798E28}">
+  <ds:schemaRefs>
+    <ds:schemaRef ds:uri="http://schemas.openxmlformats.org/officeDocument/2006/bibliography"/>
+  </ds:schemaRefs>
+</ds:datastoreItem>
 </file>
 
-<file path=customXml/itemProps1.xml><?xml version="1.0" encoding="utf-8"?>
+<file path=customXml/itemProps2.xml><?xml version="1.0" encoding="utf-8"?>
 <ds:datastoreItem xmlns:ds="http://schemas.openxmlformats.org/officeDocument/2006/customXml" ds:itemID="{CAD43264-83F6-43D3-BF86-17A1B71970A4}">
   <ds:schemaRefs>
     <ds:schemaRef ds:uri="http://schemas.microsoft.com/office/2006/metadata/longProperties"/>
@@ -13289,15 +13585,15 @@
 </ds:datastoreItem>
 </file>
 
-<file path=customXml/itemProps2.xml><?xml version="1.0" encoding="utf-8"?>
-<ds:datastoreItem xmlns:ds="http://schemas.openxmlformats.org/officeDocument/2006/customXml" ds:itemID="{A04E476C-1F6A-4437-BCC2-96FCB2798E28}">
+<file path=customXml/itemProps3.xml><?xml version="1.0" encoding="utf-8"?>
+<ds:datastoreItem xmlns:ds="http://schemas.openxmlformats.org/officeDocument/2006/customXml" ds:itemID="{78FB20B2-5BE8-420F-AEEA-FBBE3A21646D}">
   <ds:schemaRefs>
-    <ds:schemaRef ds:uri="http://schemas.openxmlformats.org/officeDocument/2006/bibliography"/>
+    <ds:schemaRef ds:uri="http://schemas.microsoft.com/sharepoint/v3/contenttype/forms"/>
   </ds:schemaRefs>
 </ds:datastoreItem>
 </file>
 
-<file path=customXml/itemProps3.xml><?xml version="1.0" encoding="utf-8"?>
+<file path=customXml/itemProps4.xml><?xml version="1.0" encoding="utf-8"?>
 <ds:datastoreItem xmlns:ds="http://schemas.openxmlformats.org/officeDocument/2006/customXml" ds:itemID="{ACF8A0D4-084E-4BF5-88BE-A381602071D9}">
   <ds:schemaRefs>
     <ds:schemaRef ds:uri="http://schemas.microsoft.com/office/2006/metadata/contentType"/>
@@ -13314,12 +13610,4 @@
     <ds:schemaRef ds:uri="http://schemas.microsoft.com/internal/obd"/>
   </ds:schemaRefs>
 </ds:datastoreItem>
-</file>
-
-<file path=customXml/itemProps4.xml><?xml version="1.0" encoding="utf-8"?>
-<ds:datastoreItem xmlns:ds="http://schemas.openxmlformats.org/officeDocument/2006/customXml" ds:itemID="{78FB20B2-5BE8-420F-AEEA-FBBE3A21646D}">
-  <ds:schemaRefs>
-    <ds:schemaRef ds:uri="http://schemas.microsoft.com/sharepoint/v3/contenttype/forms"/>
-  </ds:schemaRefs>
-</ds:datastoreItem>
 </file>